--- a/Testing Documentation.docx
+++ b/Testing Documentation.docx
@@ -3,6 +3,1582 @@
 <w:document xmlns:wpc="http://schemas.microsoft.com/office/word/2010/wordprocessingCanvas" xmlns:cx="http://schemas.microsoft.com/office/drawing/2014/chartex" xmlns:cx1="http://schemas.microsoft.com/office/drawing/2015/9/8/chartex" xmlns:cx2="http://schemas.microsoft.com/office/drawing/2015/10/21/chartex" xmlns:cx3="http://schemas.microsoft.com/office/drawing/2016/5/9/chartex" xmlns:cx4="http://schemas.microsoft.com/office/drawing/2016/5/10/chartex" xmlns:cx5="http://schemas.microsoft.com/office/drawing/2016/5/11/chartex" xmlns:cx6="http://schemas.microsoft.com/office/drawing/2016/5/12/chartex" xmlns:cx7="http://schemas.microsoft.com/office/drawing/2016/5/13/chartex" xmlns:cx8="http://schemas.microsoft.com/office/drawing/2016/5/14/chartex" xmlns:mc="http://schemas.openxmlformats.org/markup-compatibility/2006" xmlns:aink="http://schemas.microsoft.com/office/drawing/2016/ink" xmlns:am3d="http://schemas.microsoft.com/office/drawing/2017/model3d" xmlns:o="urn:schemas-microsoft-com:office:office" xmlns:r="http://schemas.openxmlformats.org/officeDocument/2006/relationships" xmlns:m="http://schemas.openxmlformats.org/officeDocument/2006/math" xmlns:v="urn:schemas-microsoft-com:vml" xmlns:wp14="http://schemas.microsoft.com/office/word/2010/wordprocessingDrawing" xmlns:wp="http://schemas.openxmlformats.org/drawingml/2006/wordprocessingDrawing" xmlns:w10="urn:schemas-microsoft-com:office:word" xmlns:w="http://schemas.openxmlformats.org/wordprocessingml/2006/main" xmlns:w14="http://schemas.microsoft.com/office/word/2010/wordml" xmlns:w15="http://schemas.microsoft.com/office/word/2012/wordml" xmlns:w16cid="http://schemas.microsoft.com/office/word/2016/wordml/cid" xmlns:w16se="http://schemas.microsoft.com/office/word/2015/wordml/symex" xmlns:wpg="http://schemas.microsoft.com/office/word/2010/wordprocessingGroup" xmlns:wpi="http://schemas.microsoft.com/office/word/2010/wordprocessingInk" xmlns:wne="http://schemas.microsoft.com/office/word/2006/wordml" xmlns:wps="http://schemas.microsoft.com/office/word/2010/wordprocessingShape" mc:Ignorable="w14 w15 w16se w16cid wp14">
   <w:body>
     <w:p/>
+    <w:p>
+      <w:pPr>
+        <w:rPr>
+          <w:b/>
+          <w:bCs/>
+          <w:sz w:val="28"/>
+          <w:szCs w:val="28"/>
+        </w:rPr>
+      </w:pPr>
+      <w:r>
+        <w:rPr>
+          <w:b/>
+          <w:bCs/>
+          <w:sz w:val="28"/>
+          <w:szCs w:val="28"/>
+        </w:rPr>
+        <w:t>January testing</w:t>
+      </w:r>
+    </w:p>
+    <w:p>
+      <w:pPr>
+        <w:rPr>
+          <w:b/>
+          <w:bCs/>
+          <w:u w:val="single"/>
+        </w:rPr>
+      </w:pPr>
+      <w:r>
+        <w:rPr>
+          <w:b/>
+          <w:bCs/>
+          <w:u w:val="single"/>
+        </w:rPr>
+        <w:t>Testing results</w:t>
+      </w:r>
+    </w:p>
+    <w:tbl>
+      <w:tblPr>
+        <w:tblW w:w="9067" w:type="dxa"/>
+        <w:tblCellMar>
+          <w:left w:w="10" w:type="dxa"/>
+          <w:right w:w="10" w:type="dxa"/>
+        </w:tblCellMar>
+        <w:tblLook w:val="04A0" w:firstRow="1" w:lastRow="0" w:firstColumn="1" w:lastColumn="0" w:noHBand="0" w:noVBand="1"/>
+      </w:tblPr>
+      <w:tblGrid>
+        <w:gridCol w:w="2547"/>
+        <w:gridCol w:w="6520"/>
+      </w:tblGrid>
+      <w:tr>
+        <w:tblPrEx>
+          <w:tblCellMar>
+            <w:top w:w="0" w:type="dxa"/>
+            <w:bottom w:w="0" w:type="dxa"/>
+          </w:tblCellMar>
+        </w:tblPrEx>
+        <w:tc>
+          <w:tcPr>
+            <w:tcW w:w="2547" w:type="dxa"/>
+            <w:tcBorders>
+              <w:top w:val="single" w:sz="4" w:space="0" w:color="000000"/>
+              <w:left w:val="single" w:sz="4" w:space="0" w:color="000000"/>
+              <w:bottom w:val="single" w:sz="4" w:space="0" w:color="000000"/>
+              <w:right w:val="single" w:sz="4" w:space="0" w:color="000000"/>
+            </w:tcBorders>
+            <w:shd w:val="clear" w:color="auto" w:fill="auto"/>
+            <w:tcMar>
+              <w:top w:w="0" w:type="dxa"/>
+              <w:left w:w="108" w:type="dxa"/>
+              <w:bottom w:w="0" w:type="dxa"/>
+              <w:right w:w="108" w:type="dxa"/>
+            </w:tcMar>
+          </w:tcPr>
+          <w:p>
+            <w:pPr>
+              <w:spacing w:after="0"/>
+              <w:jc w:val="both"/>
+              <w:rPr>
+                <w:rFonts w:ascii="Verdana" w:eastAsia="Times New Roman" w:hAnsi="Verdana" w:cs="Calibri"/>
+                <w:color w:val="000000"/>
+                <w:lang w:eastAsia="en-GB"/>
+              </w:rPr>
+            </w:pPr>
+            <w:r>
+              <w:rPr>
+                <w:rFonts w:ascii="Verdana" w:eastAsia="Times New Roman" w:hAnsi="Verdana" w:cs="Calibri"/>
+                <w:color w:val="000000"/>
+                <w:lang w:eastAsia="en-GB"/>
+              </w:rPr>
+              <w:t>Tester</w:t>
+            </w:r>
+          </w:p>
+        </w:tc>
+        <w:tc>
+          <w:tcPr>
+            <w:tcW w:w="6520" w:type="dxa"/>
+            <w:tcBorders>
+              <w:top w:val="single" w:sz="4" w:space="0" w:color="000000"/>
+              <w:left w:val="single" w:sz="4" w:space="0" w:color="000000"/>
+              <w:bottom w:val="single" w:sz="4" w:space="0" w:color="000000"/>
+              <w:right w:val="single" w:sz="4" w:space="0" w:color="000000"/>
+            </w:tcBorders>
+            <w:shd w:val="clear" w:color="auto" w:fill="auto"/>
+            <w:tcMar>
+              <w:top w:w="0" w:type="dxa"/>
+              <w:left w:w="108" w:type="dxa"/>
+              <w:bottom w:w="0" w:type="dxa"/>
+              <w:right w:w="108" w:type="dxa"/>
+            </w:tcMar>
+          </w:tcPr>
+          <w:p>
+            <w:pPr>
+              <w:spacing w:after="0"/>
+              <w:jc w:val="both"/>
+              <w:rPr>
+                <w:rFonts w:ascii="Verdana" w:eastAsia="Times New Roman" w:hAnsi="Verdana" w:cs="Calibri"/>
+                <w:color w:val="000000"/>
+                <w:lang w:eastAsia="en-GB"/>
+              </w:rPr>
+            </w:pPr>
+            <w:r>
+              <w:rPr>
+                <w:rFonts w:ascii="Verdana" w:eastAsia="Times New Roman" w:hAnsi="Verdana" w:cs="Calibri"/>
+                <w:color w:val="000000"/>
+                <w:lang w:eastAsia="en-GB"/>
+              </w:rPr>
+              <w:t>Sam Milward</w:t>
+            </w:r>
+          </w:p>
+        </w:tc>
+      </w:tr>
+      <w:tr>
+        <w:tblPrEx>
+          <w:tblCellMar>
+            <w:top w:w="0" w:type="dxa"/>
+            <w:bottom w:w="0" w:type="dxa"/>
+          </w:tblCellMar>
+        </w:tblPrEx>
+        <w:tc>
+          <w:tcPr>
+            <w:tcW w:w="2547" w:type="dxa"/>
+            <w:tcBorders>
+              <w:top w:val="single" w:sz="4" w:space="0" w:color="000000"/>
+              <w:left w:val="single" w:sz="4" w:space="0" w:color="000000"/>
+              <w:bottom w:val="single" w:sz="4" w:space="0" w:color="000000"/>
+              <w:right w:val="single" w:sz="4" w:space="0" w:color="000000"/>
+            </w:tcBorders>
+            <w:shd w:val="clear" w:color="auto" w:fill="auto"/>
+            <w:tcMar>
+              <w:top w:w="0" w:type="dxa"/>
+              <w:left w:w="108" w:type="dxa"/>
+              <w:bottom w:w="0" w:type="dxa"/>
+              <w:right w:w="108" w:type="dxa"/>
+            </w:tcMar>
+          </w:tcPr>
+          <w:p>
+            <w:pPr>
+              <w:spacing w:after="0"/>
+              <w:jc w:val="both"/>
+              <w:rPr>
+                <w:rFonts w:ascii="Verdana" w:eastAsia="Times New Roman" w:hAnsi="Verdana" w:cs="Calibri"/>
+                <w:color w:val="000000"/>
+                <w:lang w:eastAsia="en-GB"/>
+              </w:rPr>
+            </w:pPr>
+            <w:r>
+              <w:rPr>
+                <w:rFonts w:ascii="Verdana" w:eastAsia="Times New Roman" w:hAnsi="Verdana" w:cs="Calibri"/>
+                <w:color w:val="000000"/>
+                <w:lang w:eastAsia="en-GB"/>
+              </w:rPr>
+              <w:t>Comments</w:t>
+            </w:r>
+          </w:p>
+        </w:tc>
+        <w:tc>
+          <w:tcPr>
+            <w:tcW w:w="6520" w:type="dxa"/>
+            <w:tcBorders>
+              <w:left w:val="single" w:sz="4" w:space="0" w:color="000000"/>
+              <w:right w:val="single" w:sz="4" w:space="0" w:color="000000"/>
+            </w:tcBorders>
+            <w:shd w:val="clear" w:color="auto" w:fill="auto"/>
+            <w:tcMar>
+              <w:top w:w="0" w:type="dxa"/>
+              <w:left w:w="108" w:type="dxa"/>
+              <w:bottom w:w="0" w:type="dxa"/>
+              <w:right w:w="108" w:type="dxa"/>
+            </w:tcMar>
+          </w:tcPr>
+          <w:p>
+            <w:pPr>
+              <w:spacing w:after="0"/>
+              <w:jc w:val="both"/>
+              <w:rPr>
+                <w:rFonts w:ascii="Verdana" w:eastAsia="Times New Roman" w:hAnsi="Verdana" w:cs="Calibri"/>
+                <w:color w:val="000000"/>
+                <w:lang w:eastAsia="en-GB"/>
+              </w:rPr>
+            </w:pPr>
+          </w:p>
+        </w:tc>
+      </w:tr>
+      <w:tr>
+        <w:tblPrEx>
+          <w:tblCellMar>
+            <w:top w:w="0" w:type="dxa"/>
+            <w:bottom w:w="0" w:type="dxa"/>
+          </w:tblCellMar>
+        </w:tblPrEx>
+        <w:trPr>
+          <w:trHeight w:val="822"/>
+        </w:trPr>
+        <w:tc>
+          <w:tcPr>
+            <w:tcW w:w="9067" w:type="dxa"/>
+            <w:gridSpan w:val="2"/>
+            <w:tcBorders>
+              <w:left w:val="single" w:sz="4" w:space="0" w:color="000000"/>
+              <w:bottom w:val="single" w:sz="4" w:space="0" w:color="000000"/>
+              <w:right w:val="single" w:sz="4" w:space="0" w:color="000000"/>
+            </w:tcBorders>
+            <w:shd w:val="clear" w:color="auto" w:fill="auto"/>
+            <w:tcMar>
+              <w:top w:w="0" w:type="dxa"/>
+              <w:left w:w="108" w:type="dxa"/>
+              <w:bottom w:w="0" w:type="dxa"/>
+              <w:right w:w="108" w:type="dxa"/>
+            </w:tcMar>
+          </w:tcPr>
+          <w:p>
+            <w:pPr>
+              <w:spacing w:after="0"/>
+              <w:jc w:val="both"/>
+              <w:rPr>
+                <w:rFonts w:ascii="Verdana" w:eastAsia="Times New Roman" w:hAnsi="Verdana" w:cs="Calibri"/>
+                <w:color w:val="000000"/>
+                <w:lang w:eastAsia="en-GB"/>
+              </w:rPr>
+            </w:pPr>
+            <w:r>
+              <w:rPr>
+                <w:rFonts w:ascii="Verdana" w:eastAsia="Times New Roman" w:hAnsi="Verdana" w:cs="Calibri"/>
+                <w:color w:val="000000"/>
+                <w:lang w:eastAsia="en-GB"/>
+              </w:rPr>
+              <w:t xml:space="preserve">I like the idea of showing the location of the meals on the map. The navigation drawer is also a very nice addition to the app as I find it helps with flow around it. It seems odd to have the navigation drawer on one page only. Perhaps it would be worthwhile adding it to each of the pages in which it navigates to. </w:t>
+            </w:r>
+          </w:p>
+          <w:p>
+            <w:pPr>
+              <w:spacing w:after="0"/>
+              <w:jc w:val="both"/>
+              <w:rPr>
+                <w:rFonts w:ascii="Verdana" w:eastAsia="Times New Roman" w:hAnsi="Verdana" w:cs="Calibri"/>
+                <w:color w:val="000000"/>
+                <w:lang w:eastAsia="en-GB"/>
+              </w:rPr>
+            </w:pPr>
+          </w:p>
+        </w:tc>
+      </w:tr>
+      <w:tr>
+        <w:tblPrEx>
+          <w:tblCellMar>
+            <w:top w:w="0" w:type="dxa"/>
+            <w:bottom w:w="0" w:type="dxa"/>
+          </w:tblCellMar>
+        </w:tblPrEx>
+        <w:tc>
+          <w:tcPr>
+            <w:tcW w:w="2547" w:type="dxa"/>
+            <w:tcBorders>
+              <w:top w:val="single" w:sz="4" w:space="0" w:color="000000"/>
+              <w:left w:val="single" w:sz="4" w:space="0" w:color="000000"/>
+              <w:bottom w:val="single" w:sz="4" w:space="0" w:color="000000"/>
+              <w:right w:val="single" w:sz="4" w:space="0" w:color="000000"/>
+            </w:tcBorders>
+            <w:shd w:val="clear" w:color="auto" w:fill="auto"/>
+            <w:tcMar>
+              <w:top w:w="0" w:type="dxa"/>
+              <w:left w:w="108" w:type="dxa"/>
+              <w:bottom w:w="0" w:type="dxa"/>
+              <w:right w:w="108" w:type="dxa"/>
+            </w:tcMar>
+          </w:tcPr>
+          <w:p>
+            <w:pPr>
+              <w:spacing w:after="0"/>
+              <w:jc w:val="both"/>
+              <w:rPr>
+                <w:rFonts w:ascii="Verdana" w:eastAsia="Times New Roman" w:hAnsi="Verdana" w:cs="Calibri"/>
+                <w:color w:val="000000"/>
+                <w:lang w:eastAsia="en-GB"/>
+              </w:rPr>
+            </w:pPr>
+            <w:r>
+              <w:rPr>
+                <w:rFonts w:ascii="Verdana" w:eastAsia="Times New Roman" w:hAnsi="Verdana" w:cs="Calibri"/>
+                <w:color w:val="000000"/>
+                <w:lang w:eastAsia="en-GB"/>
+              </w:rPr>
+              <w:t>Suggested Changes</w:t>
+            </w:r>
+          </w:p>
+        </w:tc>
+        <w:tc>
+          <w:tcPr>
+            <w:tcW w:w="6520" w:type="dxa"/>
+            <w:tcBorders>
+              <w:left w:val="single" w:sz="4" w:space="0" w:color="000000"/>
+              <w:right w:val="single" w:sz="4" w:space="0" w:color="000000"/>
+            </w:tcBorders>
+            <w:shd w:val="clear" w:color="auto" w:fill="auto"/>
+            <w:tcMar>
+              <w:top w:w="0" w:type="dxa"/>
+              <w:left w:w="108" w:type="dxa"/>
+              <w:bottom w:w="0" w:type="dxa"/>
+              <w:right w:w="108" w:type="dxa"/>
+            </w:tcMar>
+          </w:tcPr>
+          <w:p>
+            <w:pPr>
+              <w:spacing w:after="0"/>
+              <w:jc w:val="both"/>
+              <w:rPr>
+                <w:rFonts w:ascii="Verdana" w:eastAsia="Times New Roman" w:hAnsi="Verdana" w:cs="Calibri"/>
+                <w:color w:val="000000"/>
+                <w:lang w:eastAsia="en-GB"/>
+              </w:rPr>
+            </w:pPr>
+          </w:p>
+        </w:tc>
+      </w:tr>
+      <w:tr>
+        <w:tblPrEx>
+          <w:tblCellMar>
+            <w:top w:w="0" w:type="dxa"/>
+            <w:bottom w:w="0" w:type="dxa"/>
+          </w:tblCellMar>
+        </w:tblPrEx>
+        <w:trPr>
+          <w:trHeight w:val="403"/>
+        </w:trPr>
+        <w:tc>
+          <w:tcPr>
+            <w:tcW w:w="9067" w:type="dxa"/>
+            <w:gridSpan w:val="2"/>
+            <w:tcBorders>
+              <w:left w:val="single" w:sz="4" w:space="0" w:color="000000"/>
+              <w:bottom w:val="single" w:sz="4" w:space="0" w:color="000000"/>
+              <w:right w:val="single" w:sz="4" w:space="0" w:color="000000"/>
+            </w:tcBorders>
+            <w:shd w:val="clear" w:color="auto" w:fill="auto"/>
+            <w:tcMar>
+              <w:top w:w="0" w:type="dxa"/>
+              <w:left w:w="108" w:type="dxa"/>
+              <w:bottom w:w="0" w:type="dxa"/>
+              <w:right w:w="108" w:type="dxa"/>
+            </w:tcMar>
+          </w:tcPr>
+          <w:p>
+            <w:pPr>
+              <w:spacing w:after="0"/>
+              <w:jc w:val="both"/>
+              <w:rPr>
+                <w:rFonts w:ascii="Verdana" w:eastAsia="Times New Roman" w:hAnsi="Verdana" w:cs="Calibri"/>
+                <w:color w:val="000000"/>
+                <w:lang w:eastAsia="en-GB"/>
+              </w:rPr>
+            </w:pPr>
+            <w:r>
+              <w:rPr>
+                <w:rFonts w:ascii="Verdana" w:eastAsia="Times New Roman" w:hAnsi="Verdana" w:cs="Calibri"/>
+                <w:color w:val="000000"/>
+                <w:lang w:eastAsia="en-GB"/>
+              </w:rPr>
+              <w:t>Added the navigation drawer to the pages; settings, basket and chef meals. In retrospect this makes a lot of sense and adds to the flow of the app.</w:t>
+            </w:r>
+          </w:p>
+          <w:p>
+            <w:pPr>
+              <w:spacing w:after="0"/>
+              <w:jc w:val="both"/>
+              <w:rPr>
+                <w:rFonts w:ascii="Verdana" w:eastAsia="Times New Roman" w:hAnsi="Verdana" w:cs="Calibri"/>
+                <w:color w:val="000000"/>
+                <w:lang w:eastAsia="en-GB"/>
+              </w:rPr>
+            </w:pPr>
+          </w:p>
+          <w:p>
+            <w:pPr>
+              <w:spacing w:after="0"/>
+              <w:jc w:val="both"/>
+              <w:rPr>
+                <w:rFonts w:ascii="Verdana" w:eastAsia="Times New Roman" w:hAnsi="Verdana" w:cs="Calibri"/>
+                <w:color w:val="000000"/>
+                <w:lang w:eastAsia="en-GB"/>
+              </w:rPr>
+            </w:pPr>
+          </w:p>
+        </w:tc>
+      </w:tr>
+    </w:tbl>
+    <w:p/>
+    <w:tbl>
+      <w:tblPr>
+        <w:tblW w:w="9067" w:type="dxa"/>
+        <w:tblCellMar>
+          <w:left w:w="10" w:type="dxa"/>
+          <w:right w:w="10" w:type="dxa"/>
+        </w:tblCellMar>
+        <w:tblLook w:val="04A0" w:firstRow="1" w:lastRow="0" w:firstColumn="1" w:lastColumn="0" w:noHBand="0" w:noVBand="1"/>
+      </w:tblPr>
+      <w:tblGrid>
+        <w:gridCol w:w="2547"/>
+        <w:gridCol w:w="6520"/>
+      </w:tblGrid>
+      <w:tr>
+        <w:tblPrEx>
+          <w:tblCellMar>
+            <w:top w:w="0" w:type="dxa"/>
+            <w:bottom w:w="0" w:type="dxa"/>
+          </w:tblCellMar>
+        </w:tblPrEx>
+        <w:tc>
+          <w:tcPr>
+            <w:tcW w:w="2547" w:type="dxa"/>
+            <w:tcBorders>
+              <w:top w:val="single" w:sz="4" w:space="0" w:color="000000"/>
+              <w:left w:val="single" w:sz="4" w:space="0" w:color="000000"/>
+              <w:bottom w:val="single" w:sz="4" w:space="0" w:color="000000"/>
+              <w:right w:val="single" w:sz="4" w:space="0" w:color="000000"/>
+            </w:tcBorders>
+            <w:shd w:val="clear" w:color="auto" w:fill="auto"/>
+            <w:tcMar>
+              <w:top w:w="0" w:type="dxa"/>
+              <w:left w:w="108" w:type="dxa"/>
+              <w:bottom w:w="0" w:type="dxa"/>
+              <w:right w:w="108" w:type="dxa"/>
+            </w:tcMar>
+          </w:tcPr>
+          <w:p>
+            <w:pPr>
+              <w:spacing w:after="0"/>
+              <w:jc w:val="both"/>
+              <w:rPr>
+                <w:rFonts w:ascii="Verdana" w:eastAsia="Times New Roman" w:hAnsi="Verdana" w:cs="Calibri"/>
+                <w:color w:val="000000"/>
+                <w:lang w:eastAsia="en-GB"/>
+              </w:rPr>
+            </w:pPr>
+            <w:r>
+              <w:rPr>
+                <w:rFonts w:ascii="Verdana" w:eastAsia="Times New Roman" w:hAnsi="Verdana" w:cs="Calibri"/>
+                <w:color w:val="000000"/>
+                <w:lang w:eastAsia="en-GB"/>
+              </w:rPr>
+              <w:t>Tester</w:t>
+            </w:r>
+          </w:p>
+        </w:tc>
+        <w:tc>
+          <w:tcPr>
+            <w:tcW w:w="6520" w:type="dxa"/>
+            <w:tcBorders>
+              <w:top w:val="single" w:sz="4" w:space="0" w:color="000000"/>
+              <w:left w:val="single" w:sz="4" w:space="0" w:color="000000"/>
+              <w:bottom w:val="single" w:sz="4" w:space="0" w:color="000000"/>
+              <w:right w:val="single" w:sz="4" w:space="0" w:color="000000"/>
+            </w:tcBorders>
+            <w:shd w:val="clear" w:color="auto" w:fill="auto"/>
+            <w:tcMar>
+              <w:top w:w="0" w:type="dxa"/>
+              <w:left w:w="108" w:type="dxa"/>
+              <w:bottom w:w="0" w:type="dxa"/>
+              <w:right w:w="108" w:type="dxa"/>
+            </w:tcMar>
+          </w:tcPr>
+          <w:p>
+            <w:pPr>
+              <w:spacing w:after="0"/>
+              <w:jc w:val="both"/>
+              <w:rPr>
+                <w:rFonts w:ascii="Verdana" w:eastAsia="Times New Roman" w:hAnsi="Verdana" w:cs="Calibri"/>
+                <w:color w:val="000000"/>
+                <w:lang w:eastAsia="en-GB"/>
+              </w:rPr>
+            </w:pPr>
+            <w:r>
+              <w:rPr>
+                <w:rFonts w:ascii="Verdana" w:eastAsia="Times New Roman" w:hAnsi="Verdana" w:cs="Calibri"/>
+                <w:color w:val="000000"/>
+                <w:lang w:eastAsia="en-GB"/>
+              </w:rPr>
+              <w:t xml:space="preserve">Liam </w:t>
+            </w:r>
+            <w:proofErr w:type="spellStart"/>
+            <w:r>
+              <w:rPr>
+                <w:rFonts w:ascii="Verdana" w:eastAsia="Times New Roman" w:hAnsi="Verdana" w:cs="Calibri"/>
+                <w:color w:val="000000"/>
+                <w:lang w:eastAsia="en-GB"/>
+              </w:rPr>
+              <w:t>Franey</w:t>
+            </w:r>
+            <w:proofErr w:type="spellEnd"/>
+          </w:p>
+        </w:tc>
+      </w:tr>
+      <w:tr>
+        <w:tblPrEx>
+          <w:tblCellMar>
+            <w:top w:w="0" w:type="dxa"/>
+            <w:bottom w:w="0" w:type="dxa"/>
+          </w:tblCellMar>
+        </w:tblPrEx>
+        <w:tc>
+          <w:tcPr>
+            <w:tcW w:w="2547" w:type="dxa"/>
+            <w:tcBorders>
+              <w:top w:val="single" w:sz="4" w:space="0" w:color="000000"/>
+              <w:left w:val="single" w:sz="4" w:space="0" w:color="000000"/>
+              <w:bottom w:val="single" w:sz="4" w:space="0" w:color="000000"/>
+              <w:right w:val="single" w:sz="4" w:space="0" w:color="000000"/>
+            </w:tcBorders>
+            <w:shd w:val="clear" w:color="auto" w:fill="auto"/>
+            <w:tcMar>
+              <w:top w:w="0" w:type="dxa"/>
+              <w:left w:w="108" w:type="dxa"/>
+              <w:bottom w:w="0" w:type="dxa"/>
+              <w:right w:w="108" w:type="dxa"/>
+            </w:tcMar>
+          </w:tcPr>
+          <w:p>
+            <w:pPr>
+              <w:spacing w:after="0"/>
+              <w:jc w:val="both"/>
+              <w:rPr>
+                <w:rFonts w:ascii="Verdana" w:eastAsia="Times New Roman" w:hAnsi="Verdana" w:cs="Calibri"/>
+                <w:color w:val="000000"/>
+                <w:lang w:eastAsia="en-GB"/>
+              </w:rPr>
+            </w:pPr>
+            <w:r>
+              <w:rPr>
+                <w:rFonts w:ascii="Verdana" w:eastAsia="Times New Roman" w:hAnsi="Verdana" w:cs="Calibri"/>
+                <w:color w:val="000000"/>
+                <w:lang w:eastAsia="en-GB"/>
+              </w:rPr>
+              <w:t>Comments</w:t>
+            </w:r>
+          </w:p>
+        </w:tc>
+        <w:tc>
+          <w:tcPr>
+            <w:tcW w:w="6520" w:type="dxa"/>
+            <w:tcBorders>
+              <w:left w:val="single" w:sz="4" w:space="0" w:color="000000"/>
+              <w:right w:val="single" w:sz="4" w:space="0" w:color="000000"/>
+            </w:tcBorders>
+            <w:shd w:val="clear" w:color="auto" w:fill="auto"/>
+            <w:tcMar>
+              <w:top w:w="0" w:type="dxa"/>
+              <w:left w:w="108" w:type="dxa"/>
+              <w:bottom w:w="0" w:type="dxa"/>
+              <w:right w:w="108" w:type="dxa"/>
+            </w:tcMar>
+          </w:tcPr>
+          <w:p>
+            <w:pPr>
+              <w:spacing w:after="0"/>
+              <w:jc w:val="both"/>
+              <w:rPr>
+                <w:rFonts w:ascii="Verdana" w:eastAsia="Times New Roman" w:hAnsi="Verdana" w:cs="Calibri"/>
+                <w:color w:val="000000"/>
+                <w:lang w:eastAsia="en-GB"/>
+              </w:rPr>
+            </w:pPr>
+          </w:p>
+        </w:tc>
+      </w:tr>
+      <w:tr>
+        <w:tblPrEx>
+          <w:tblCellMar>
+            <w:top w:w="0" w:type="dxa"/>
+            <w:bottom w:w="0" w:type="dxa"/>
+          </w:tblCellMar>
+        </w:tblPrEx>
+        <w:trPr>
+          <w:trHeight w:val="822"/>
+        </w:trPr>
+        <w:tc>
+          <w:tcPr>
+            <w:tcW w:w="9067" w:type="dxa"/>
+            <w:gridSpan w:val="2"/>
+            <w:tcBorders>
+              <w:left w:val="single" w:sz="4" w:space="0" w:color="000000"/>
+              <w:bottom w:val="single" w:sz="4" w:space="0" w:color="000000"/>
+              <w:right w:val="single" w:sz="4" w:space="0" w:color="000000"/>
+            </w:tcBorders>
+            <w:shd w:val="clear" w:color="auto" w:fill="auto"/>
+            <w:tcMar>
+              <w:top w:w="0" w:type="dxa"/>
+              <w:left w:w="108" w:type="dxa"/>
+              <w:bottom w:w="0" w:type="dxa"/>
+              <w:right w:w="108" w:type="dxa"/>
+            </w:tcMar>
+          </w:tcPr>
+          <w:p>
+            <w:pPr>
+              <w:spacing w:after="0"/>
+              <w:jc w:val="both"/>
+              <w:rPr>
+                <w:rFonts w:ascii="Verdana" w:eastAsia="Times New Roman" w:hAnsi="Verdana" w:cs="Calibri"/>
+                <w:color w:val="000000"/>
+                <w:lang w:eastAsia="en-GB"/>
+              </w:rPr>
+            </w:pPr>
+          </w:p>
+        </w:tc>
+      </w:tr>
+      <w:tr>
+        <w:tblPrEx>
+          <w:tblCellMar>
+            <w:top w:w="0" w:type="dxa"/>
+            <w:bottom w:w="0" w:type="dxa"/>
+          </w:tblCellMar>
+        </w:tblPrEx>
+        <w:tc>
+          <w:tcPr>
+            <w:tcW w:w="2547" w:type="dxa"/>
+            <w:tcBorders>
+              <w:top w:val="single" w:sz="4" w:space="0" w:color="000000"/>
+              <w:left w:val="single" w:sz="4" w:space="0" w:color="000000"/>
+              <w:bottom w:val="single" w:sz="4" w:space="0" w:color="000000"/>
+              <w:right w:val="single" w:sz="4" w:space="0" w:color="000000"/>
+            </w:tcBorders>
+            <w:shd w:val="clear" w:color="auto" w:fill="auto"/>
+            <w:tcMar>
+              <w:top w:w="0" w:type="dxa"/>
+              <w:left w:w="108" w:type="dxa"/>
+              <w:bottom w:w="0" w:type="dxa"/>
+              <w:right w:w="108" w:type="dxa"/>
+            </w:tcMar>
+          </w:tcPr>
+          <w:p>
+            <w:pPr>
+              <w:spacing w:after="0"/>
+              <w:jc w:val="both"/>
+              <w:rPr>
+                <w:rFonts w:ascii="Verdana" w:eastAsia="Times New Roman" w:hAnsi="Verdana" w:cs="Calibri"/>
+                <w:color w:val="000000"/>
+                <w:lang w:eastAsia="en-GB"/>
+              </w:rPr>
+            </w:pPr>
+            <w:r>
+              <w:rPr>
+                <w:rFonts w:ascii="Verdana" w:eastAsia="Times New Roman" w:hAnsi="Verdana" w:cs="Calibri"/>
+                <w:color w:val="000000"/>
+                <w:lang w:eastAsia="en-GB"/>
+              </w:rPr>
+              <w:t>Suggested Changes</w:t>
+            </w:r>
+          </w:p>
+        </w:tc>
+        <w:tc>
+          <w:tcPr>
+            <w:tcW w:w="6520" w:type="dxa"/>
+            <w:tcBorders>
+              <w:left w:val="single" w:sz="4" w:space="0" w:color="000000"/>
+              <w:right w:val="single" w:sz="4" w:space="0" w:color="000000"/>
+            </w:tcBorders>
+            <w:shd w:val="clear" w:color="auto" w:fill="auto"/>
+            <w:tcMar>
+              <w:top w:w="0" w:type="dxa"/>
+              <w:left w:w="108" w:type="dxa"/>
+              <w:bottom w:w="0" w:type="dxa"/>
+              <w:right w:w="108" w:type="dxa"/>
+            </w:tcMar>
+          </w:tcPr>
+          <w:p>
+            <w:pPr>
+              <w:spacing w:after="0"/>
+              <w:jc w:val="both"/>
+              <w:rPr>
+                <w:rFonts w:ascii="Verdana" w:eastAsia="Times New Roman" w:hAnsi="Verdana" w:cs="Calibri"/>
+                <w:color w:val="000000"/>
+                <w:lang w:eastAsia="en-GB"/>
+              </w:rPr>
+            </w:pPr>
+          </w:p>
+        </w:tc>
+      </w:tr>
+      <w:tr>
+        <w:tblPrEx>
+          <w:tblCellMar>
+            <w:top w:w="0" w:type="dxa"/>
+            <w:bottom w:w="0" w:type="dxa"/>
+          </w:tblCellMar>
+        </w:tblPrEx>
+        <w:trPr>
+          <w:trHeight w:val="403"/>
+        </w:trPr>
+        <w:tc>
+          <w:tcPr>
+            <w:tcW w:w="9067" w:type="dxa"/>
+            <w:gridSpan w:val="2"/>
+            <w:tcBorders>
+              <w:left w:val="single" w:sz="4" w:space="0" w:color="000000"/>
+              <w:bottom w:val="single" w:sz="4" w:space="0" w:color="000000"/>
+              <w:right w:val="single" w:sz="4" w:space="0" w:color="000000"/>
+            </w:tcBorders>
+            <w:shd w:val="clear" w:color="auto" w:fill="auto"/>
+            <w:tcMar>
+              <w:top w:w="0" w:type="dxa"/>
+              <w:left w:w="108" w:type="dxa"/>
+              <w:bottom w:w="0" w:type="dxa"/>
+              <w:right w:w="108" w:type="dxa"/>
+            </w:tcMar>
+          </w:tcPr>
+          <w:p>
+            <w:pPr>
+              <w:spacing w:after="0"/>
+              <w:jc w:val="both"/>
+              <w:rPr>
+                <w:rFonts w:ascii="Verdana" w:eastAsia="Times New Roman" w:hAnsi="Verdana" w:cs="Calibri"/>
+                <w:color w:val="000000"/>
+                <w:lang w:eastAsia="en-GB"/>
+              </w:rPr>
+            </w:pPr>
+          </w:p>
+          <w:p>
+            <w:pPr>
+              <w:spacing w:after="0"/>
+              <w:jc w:val="both"/>
+              <w:rPr>
+                <w:rFonts w:ascii="Verdana" w:eastAsia="Times New Roman" w:hAnsi="Verdana" w:cs="Calibri"/>
+                <w:color w:val="000000"/>
+                <w:lang w:eastAsia="en-GB"/>
+              </w:rPr>
+            </w:pPr>
+          </w:p>
+        </w:tc>
+      </w:tr>
+    </w:tbl>
+    <w:p/>
+    <w:p>
+      <w:pPr>
+        <w:rPr>
+          <w:b/>
+          <w:bCs/>
+          <w:u w:val="single"/>
+        </w:rPr>
+      </w:pPr>
+      <w:r>
+        <w:rPr>
+          <w:b/>
+          <w:bCs/>
+          <w:u w:val="single"/>
+        </w:rPr>
+        <w:t>Changes made</w:t>
+      </w:r>
+    </w:p>
+    <w:p>
+      <w:r>
+        <w:t>-</w:t>
+      </w:r>
+    </w:p>
+    <w:p>
+      <w:pPr>
+        <w:rPr>
+          <w:b/>
+          <w:bCs/>
+          <w:u w:val="single"/>
+        </w:rPr>
+      </w:pPr>
+    </w:p>
+    <w:p>
+      <w:pPr>
+        <w:rPr>
+          <w:b/>
+          <w:bCs/>
+          <w:sz w:val="28"/>
+          <w:szCs w:val="28"/>
+        </w:rPr>
+      </w:pPr>
+      <w:r>
+        <w:rPr>
+          <w:b/>
+          <w:bCs/>
+          <w:sz w:val="28"/>
+          <w:szCs w:val="28"/>
+        </w:rPr>
+        <w:t>March testing</w:t>
+      </w:r>
+    </w:p>
+    <w:p>
+      <w:pPr>
+        <w:rPr>
+          <w:b/>
+          <w:bCs/>
+          <w:u w:val="single"/>
+        </w:rPr>
+      </w:pPr>
+      <w:r>
+        <w:rPr>
+          <w:b/>
+          <w:bCs/>
+          <w:u w:val="single"/>
+        </w:rPr>
+        <w:t>Testing results</w:t>
+      </w:r>
+    </w:p>
+    <w:tbl>
+      <w:tblPr>
+        <w:tblW w:w="9067" w:type="dxa"/>
+        <w:tblCellMar>
+          <w:left w:w="10" w:type="dxa"/>
+          <w:right w:w="10" w:type="dxa"/>
+        </w:tblCellMar>
+        <w:tblLook w:val="04A0" w:firstRow="1" w:lastRow="0" w:firstColumn="1" w:lastColumn="0" w:noHBand="0" w:noVBand="1"/>
+      </w:tblPr>
+      <w:tblGrid>
+        <w:gridCol w:w="2547"/>
+        <w:gridCol w:w="6520"/>
+      </w:tblGrid>
+      <w:tr>
+        <w:tblPrEx>
+          <w:tblCellMar>
+            <w:top w:w="0" w:type="dxa"/>
+            <w:bottom w:w="0" w:type="dxa"/>
+          </w:tblCellMar>
+        </w:tblPrEx>
+        <w:tc>
+          <w:tcPr>
+            <w:tcW w:w="2547" w:type="dxa"/>
+            <w:tcBorders>
+              <w:top w:val="single" w:sz="4" w:space="0" w:color="000000"/>
+              <w:left w:val="single" w:sz="4" w:space="0" w:color="000000"/>
+              <w:bottom w:val="single" w:sz="4" w:space="0" w:color="000000"/>
+              <w:right w:val="single" w:sz="4" w:space="0" w:color="000000"/>
+            </w:tcBorders>
+            <w:shd w:val="clear" w:color="auto" w:fill="auto"/>
+            <w:tcMar>
+              <w:top w:w="0" w:type="dxa"/>
+              <w:left w:w="108" w:type="dxa"/>
+              <w:bottom w:w="0" w:type="dxa"/>
+              <w:right w:w="108" w:type="dxa"/>
+            </w:tcMar>
+          </w:tcPr>
+          <w:p>
+            <w:pPr>
+              <w:spacing w:after="0"/>
+              <w:jc w:val="both"/>
+              <w:rPr>
+                <w:rFonts w:ascii="Verdana" w:eastAsia="Times New Roman" w:hAnsi="Verdana" w:cs="Calibri"/>
+                <w:color w:val="000000"/>
+                <w:lang w:eastAsia="en-GB"/>
+              </w:rPr>
+            </w:pPr>
+            <w:r>
+              <w:rPr>
+                <w:rFonts w:ascii="Verdana" w:eastAsia="Times New Roman" w:hAnsi="Verdana" w:cs="Calibri"/>
+                <w:color w:val="000000"/>
+                <w:lang w:eastAsia="en-GB"/>
+              </w:rPr>
+              <w:t>Tester</w:t>
+            </w:r>
+          </w:p>
+        </w:tc>
+        <w:tc>
+          <w:tcPr>
+            <w:tcW w:w="6520" w:type="dxa"/>
+            <w:tcBorders>
+              <w:top w:val="single" w:sz="4" w:space="0" w:color="000000"/>
+              <w:left w:val="single" w:sz="4" w:space="0" w:color="000000"/>
+              <w:bottom w:val="single" w:sz="4" w:space="0" w:color="000000"/>
+              <w:right w:val="single" w:sz="4" w:space="0" w:color="000000"/>
+            </w:tcBorders>
+            <w:shd w:val="clear" w:color="auto" w:fill="auto"/>
+            <w:tcMar>
+              <w:top w:w="0" w:type="dxa"/>
+              <w:left w:w="108" w:type="dxa"/>
+              <w:bottom w:w="0" w:type="dxa"/>
+              <w:right w:w="108" w:type="dxa"/>
+            </w:tcMar>
+          </w:tcPr>
+          <w:p>
+            <w:pPr>
+              <w:spacing w:after="0"/>
+              <w:jc w:val="both"/>
+              <w:rPr>
+                <w:rFonts w:ascii="Verdana" w:eastAsia="Times New Roman" w:hAnsi="Verdana" w:cs="Calibri"/>
+                <w:color w:val="000000"/>
+                <w:lang w:eastAsia="en-GB"/>
+              </w:rPr>
+            </w:pPr>
+            <w:r>
+              <w:rPr>
+                <w:rFonts w:ascii="Verdana" w:eastAsia="Times New Roman" w:hAnsi="Verdana" w:cs="Calibri"/>
+                <w:color w:val="000000"/>
+                <w:lang w:eastAsia="en-GB"/>
+              </w:rPr>
+              <w:t>Sam Milward</w:t>
+            </w:r>
+          </w:p>
+        </w:tc>
+      </w:tr>
+      <w:tr>
+        <w:tblPrEx>
+          <w:tblCellMar>
+            <w:top w:w="0" w:type="dxa"/>
+            <w:bottom w:w="0" w:type="dxa"/>
+          </w:tblCellMar>
+        </w:tblPrEx>
+        <w:tc>
+          <w:tcPr>
+            <w:tcW w:w="2547" w:type="dxa"/>
+            <w:tcBorders>
+              <w:top w:val="single" w:sz="4" w:space="0" w:color="000000"/>
+              <w:left w:val="single" w:sz="4" w:space="0" w:color="000000"/>
+              <w:bottom w:val="single" w:sz="4" w:space="0" w:color="000000"/>
+              <w:right w:val="single" w:sz="4" w:space="0" w:color="000000"/>
+            </w:tcBorders>
+            <w:shd w:val="clear" w:color="auto" w:fill="auto"/>
+            <w:tcMar>
+              <w:top w:w="0" w:type="dxa"/>
+              <w:left w:w="108" w:type="dxa"/>
+              <w:bottom w:w="0" w:type="dxa"/>
+              <w:right w:w="108" w:type="dxa"/>
+            </w:tcMar>
+          </w:tcPr>
+          <w:p>
+            <w:pPr>
+              <w:spacing w:after="0"/>
+              <w:jc w:val="both"/>
+              <w:rPr>
+                <w:rFonts w:ascii="Verdana" w:eastAsia="Times New Roman" w:hAnsi="Verdana" w:cs="Calibri"/>
+                <w:color w:val="000000"/>
+                <w:lang w:eastAsia="en-GB"/>
+              </w:rPr>
+            </w:pPr>
+            <w:r>
+              <w:rPr>
+                <w:rFonts w:ascii="Verdana" w:eastAsia="Times New Roman" w:hAnsi="Verdana" w:cs="Calibri"/>
+                <w:color w:val="000000"/>
+                <w:lang w:eastAsia="en-GB"/>
+              </w:rPr>
+              <w:t>Comments</w:t>
+            </w:r>
+          </w:p>
+        </w:tc>
+        <w:tc>
+          <w:tcPr>
+            <w:tcW w:w="6520" w:type="dxa"/>
+            <w:tcBorders>
+              <w:left w:val="single" w:sz="4" w:space="0" w:color="000000"/>
+              <w:right w:val="single" w:sz="4" w:space="0" w:color="000000"/>
+            </w:tcBorders>
+            <w:shd w:val="clear" w:color="auto" w:fill="auto"/>
+            <w:tcMar>
+              <w:top w:w="0" w:type="dxa"/>
+              <w:left w:w="108" w:type="dxa"/>
+              <w:bottom w:w="0" w:type="dxa"/>
+              <w:right w:w="108" w:type="dxa"/>
+            </w:tcMar>
+          </w:tcPr>
+          <w:p>
+            <w:pPr>
+              <w:spacing w:after="0"/>
+              <w:jc w:val="both"/>
+              <w:rPr>
+                <w:rFonts w:ascii="Verdana" w:eastAsia="Times New Roman" w:hAnsi="Verdana" w:cs="Calibri"/>
+                <w:color w:val="000000"/>
+                <w:lang w:eastAsia="en-GB"/>
+              </w:rPr>
+            </w:pPr>
+          </w:p>
+        </w:tc>
+      </w:tr>
+      <w:tr>
+        <w:tblPrEx>
+          <w:tblCellMar>
+            <w:top w:w="0" w:type="dxa"/>
+            <w:bottom w:w="0" w:type="dxa"/>
+          </w:tblCellMar>
+        </w:tblPrEx>
+        <w:trPr>
+          <w:trHeight w:val="822"/>
+        </w:trPr>
+        <w:tc>
+          <w:tcPr>
+            <w:tcW w:w="9067" w:type="dxa"/>
+            <w:gridSpan w:val="2"/>
+            <w:tcBorders>
+              <w:left w:val="single" w:sz="4" w:space="0" w:color="000000"/>
+              <w:bottom w:val="single" w:sz="4" w:space="0" w:color="000000"/>
+              <w:right w:val="single" w:sz="4" w:space="0" w:color="000000"/>
+            </w:tcBorders>
+            <w:shd w:val="clear" w:color="auto" w:fill="auto"/>
+            <w:tcMar>
+              <w:top w:w="0" w:type="dxa"/>
+              <w:left w:w="108" w:type="dxa"/>
+              <w:bottom w:w="0" w:type="dxa"/>
+              <w:right w:w="108" w:type="dxa"/>
+            </w:tcMar>
+          </w:tcPr>
+          <w:p>
+            <w:pPr>
+              <w:spacing w:after="0"/>
+              <w:jc w:val="both"/>
+              <w:rPr>
+                <w:rFonts w:ascii="Verdana" w:eastAsia="Times New Roman" w:hAnsi="Verdana" w:cs="Calibri"/>
+                <w:color w:val="000000"/>
+                <w:lang w:eastAsia="en-GB"/>
+              </w:rPr>
+            </w:pPr>
+          </w:p>
+        </w:tc>
+      </w:tr>
+      <w:tr>
+        <w:tblPrEx>
+          <w:tblCellMar>
+            <w:top w:w="0" w:type="dxa"/>
+            <w:bottom w:w="0" w:type="dxa"/>
+          </w:tblCellMar>
+        </w:tblPrEx>
+        <w:tc>
+          <w:tcPr>
+            <w:tcW w:w="2547" w:type="dxa"/>
+            <w:tcBorders>
+              <w:top w:val="single" w:sz="4" w:space="0" w:color="000000"/>
+              <w:left w:val="single" w:sz="4" w:space="0" w:color="000000"/>
+              <w:bottom w:val="single" w:sz="4" w:space="0" w:color="000000"/>
+              <w:right w:val="single" w:sz="4" w:space="0" w:color="000000"/>
+            </w:tcBorders>
+            <w:shd w:val="clear" w:color="auto" w:fill="auto"/>
+            <w:tcMar>
+              <w:top w:w="0" w:type="dxa"/>
+              <w:left w:w="108" w:type="dxa"/>
+              <w:bottom w:w="0" w:type="dxa"/>
+              <w:right w:w="108" w:type="dxa"/>
+            </w:tcMar>
+          </w:tcPr>
+          <w:p>
+            <w:pPr>
+              <w:spacing w:after="0"/>
+              <w:jc w:val="both"/>
+              <w:rPr>
+                <w:rFonts w:ascii="Verdana" w:eastAsia="Times New Roman" w:hAnsi="Verdana" w:cs="Calibri"/>
+                <w:color w:val="000000"/>
+                <w:lang w:eastAsia="en-GB"/>
+              </w:rPr>
+            </w:pPr>
+            <w:r>
+              <w:rPr>
+                <w:rFonts w:ascii="Verdana" w:eastAsia="Times New Roman" w:hAnsi="Verdana" w:cs="Calibri"/>
+                <w:color w:val="000000"/>
+                <w:lang w:eastAsia="en-GB"/>
+              </w:rPr>
+              <w:t xml:space="preserve">Suggested </w:t>
+            </w:r>
+            <w:r>
+              <w:rPr>
+                <w:rFonts w:ascii="Verdana" w:eastAsia="Times New Roman" w:hAnsi="Verdana" w:cs="Calibri"/>
+                <w:color w:val="000000"/>
+                <w:lang w:eastAsia="en-GB"/>
+              </w:rPr>
+              <w:t>Changes</w:t>
+            </w:r>
+          </w:p>
+        </w:tc>
+        <w:tc>
+          <w:tcPr>
+            <w:tcW w:w="6520" w:type="dxa"/>
+            <w:tcBorders>
+              <w:left w:val="single" w:sz="4" w:space="0" w:color="000000"/>
+              <w:right w:val="single" w:sz="4" w:space="0" w:color="000000"/>
+            </w:tcBorders>
+            <w:shd w:val="clear" w:color="auto" w:fill="auto"/>
+            <w:tcMar>
+              <w:top w:w="0" w:type="dxa"/>
+              <w:left w:w="108" w:type="dxa"/>
+              <w:bottom w:w="0" w:type="dxa"/>
+              <w:right w:w="108" w:type="dxa"/>
+            </w:tcMar>
+          </w:tcPr>
+          <w:p>
+            <w:pPr>
+              <w:spacing w:after="0"/>
+              <w:jc w:val="both"/>
+              <w:rPr>
+                <w:rFonts w:ascii="Verdana" w:eastAsia="Times New Roman" w:hAnsi="Verdana" w:cs="Calibri"/>
+                <w:color w:val="000000"/>
+                <w:lang w:eastAsia="en-GB"/>
+              </w:rPr>
+            </w:pPr>
+          </w:p>
+        </w:tc>
+      </w:tr>
+      <w:tr>
+        <w:tblPrEx>
+          <w:tblCellMar>
+            <w:top w:w="0" w:type="dxa"/>
+            <w:bottom w:w="0" w:type="dxa"/>
+          </w:tblCellMar>
+        </w:tblPrEx>
+        <w:trPr>
+          <w:trHeight w:val="403"/>
+        </w:trPr>
+        <w:tc>
+          <w:tcPr>
+            <w:tcW w:w="9067" w:type="dxa"/>
+            <w:gridSpan w:val="2"/>
+            <w:tcBorders>
+              <w:left w:val="single" w:sz="4" w:space="0" w:color="000000"/>
+              <w:bottom w:val="single" w:sz="4" w:space="0" w:color="000000"/>
+              <w:right w:val="single" w:sz="4" w:space="0" w:color="000000"/>
+            </w:tcBorders>
+            <w:shd w:val="clear" w:color="auto" w:fill="auto"/>
+            <w:tcMar>
+              <w:top w:w="0" w:type="dxa"/>
+              <w:left w:w="108" w:type="dxa"/>
+              <w:bottom w:w="0" w:type="dxa"/>
+              <w:right w:w="108" w:type="dxa"/>
+            </w:tcMar>
+          </w:tcPr>
+          <w:p>
+            <w:pPr>
+              <w:spacing w:after="0"/>
+              <w:jc w:val="both"/>
+              <w:rPr>
+                <w:rFonts w:ascii="Verdana" w:eastAsia="Times New Roman" w:hAnsi="Verdana" w:cs="Calibri"/>
+                <w:color w:val="000000"/>
+                <w:lang w:eastAsia="en-GB"/>
+              </w:rPr>
+            </w:pPr>
+          </w:p>
+          <w:p>
+            <w:pPr>
+              <w:spacing w:after="0"/>
+              <w:jc w:val="both"/>
+              <w:rPr>
+                <w:rFonts w:ascii="Verdana" w:eastAsia="Times New Roman" w:hAnsi="Verdana" w:cs="Calibri"/>
+                <w:color w:val="000000"/>
+                <w:lang w:eastAsia="en-GB"/>
+              </w:rPr>
+            </w:pPr>
+          </w:p>
+        </w:tc>
+      </w:tr>
+    </w:tbl>
+    <w:p/>
+    <w:p/>
+    <w:tbl>
+      <w:tblPr>
+        <w:tblW w:w="9067" w:type="dxa"/>
+        <w:tblCellMar>
+          <w:left w:w="10" w:type="dxa"/>
+          <w:right w:w="10" w:type="dxa"/>
+        </w:tblCellMar>
+        <w:tblLook w:val="04A0" w:firstRow="1" w:lastRow="0" w:firstColumn="1" w:lastColumn="0" w:noHBand="0" w:noVBand="1"/>
+      </w:tblPr>
+      <w:tblGrid>
+        <w:gridCol w:w="2547"/>
+        <w:gridCol w:w="6520"/>
+      </w:tblGrid>
+      <w:tr>
+        <w:tblPrEx>
+          <w:tblCellMar>
+            <w:top w:w="0" w:type="dxa"/>
+            <w:bottom w:w="0" w:type="dxa"/>
+          </w:tblCellMar>
+        </w:tblPrEx>
+        <w:tc>
+          <w:tcPr>
+            <w:tcW w:w="2547" w:type="dxa"/>
+            <w:tcBorders>
+              <w:top w:val="single" w:sz="4" w:space="0" w:color="000000"/>
+              <w:left w:val="single" w:sz="4" w:space="0" w:color="000000"/>
+              <w:bottom w:val="single" w:sz="4" w:space="0" w:color="000000"/>
+              <w:right w:val="single" w:sz="4" w:space="0" w:color="000000"/>
+            </w:tcBorders>
+            <w:shd w:val="clear" w:color="auto" w:fill="auto"/>
+            <w:tcMar>
+              <w:top w:w="0" w:type="dxa"/>
+              <w:left w:w="108" w:type="dxa"/>
+              <w:bottom w:w="0" w:type="dxa"/>
+              <w:right w:w="108" w:type="dxa"/>
+            </w:tcMar>
+          </w:tcPr>
+          <w:p>
+            <w:pPr>
+              <w:spacing w:after="0"/>
+              <w:jc w:val="both"/>
+              <w:rPr>
+                <w:rFonts w:ascii="Verdana" w:eastAsia="Times New Roman" w:hAnsi="Verdana" w:cs="Calibri"/>
+                <w:color w:val="000000"/>
+                <w:lang w:eastAsia="en-GB"/>
+              </w:rPr>
+            </w:pPr>
+            <w:r>
+              <w:rPr>
+                <w:rFonts w:ascii="Verdana" w:eastAsia="Times New Roman" w:hAnsi="Verdana" w:cs="Calibri"/>
+                <w:color w:val="000000"/>
+                <w:lang w:eastAsia="en-GB"/>
+              </w:rPr>
+              <w:lastRenderedPageBreak/>
+              <w:t>Tester</w:t>
+            </w:r>
+          </w:p>
+        </w:tc>
+        <w:tc>
+          <w:tcPr>
+            <w:tcW w:w="6520" w:type="dxa"/>
+            <w:tcBorders>
+              <w:top w:val="single" w:sz="4" w:space="0" w:color="000000"/>
+              <w:left w:val="single" w:sz="4" w:space="0" w:color="000000"/>
+              <w:bottom w:val="single" w:sz="4" w:space="0" w:color="000000"/>
+              <w:right w:val="single" w:sz="4" w:space="0" w:color="000000"/>
+            </w:tcBorders>
+            <w:shd w:val="clear" w:color="auto" w:fill="auto"/>
+            <w:tcMar>
+              <w:top w:w="0" w:type="dxa"/>
+              <w:left w:w="108" w:type="dxa"/>
+              <w:bottom w:w="0" w:type="dxa"/>
+              <w:right w:w="108" w:type="dxa"/>
+            </w:tcMar>
+          </w:tcPr>
+          <w:p>
+            <w:pPr>
+              <w:spacing w:after="0"/>
+              <w:jc w:val="both"/>
+              <w:rPr>
+                <w:rFonts w:ascii="Verdana" w:eastAsia="Times New Roman" w:hAnsi="Verdana" w:cs="Calibri"/>
+                <w:color w:val="000000"/>
+                <w:lang w:eastAsia="en-GB"/>
+              </w:rPr>
+            </w:pPr>
+            <w:r>
+              <w:rPr>
+                <w:rFonts w:ascii="Verdana" w:eastAsia="Times New Roman" w:hAnsi="Verdana" w:cs="Calibri"/>
+                <w:color w:val="000000"/>
+                <w:lang w:eastAsia="en-GB"/>
+              </w:rPr>
+              <w:t xml:space="preserve">Liam </w:t>
+            </w:r>
+            <w:proofErr w:type="spellStart"/>
+            <w:r>
+              <w:rPr>
+                <w:rFonts w:ascii="Verdana" w:eastAsia="Times New Roman" w:hAnsi="Verdana" w:cs="Calibri"/>
+                <w:color w:val="000000"/>
+                <w:lang w:eastAsia="en-GB"/>
+              </w:rPr>
+              <w:t>Franey</w:t>
+            </w:r>
+            <w:proofErr w:type="spellEnd"/>
+          </w:p>
+        </w:tc>
+      </w:tr>
+      <w:tr>
+        <w:tblPrEx>
+          <w:tblCellMar>
+            <w:top w:w="0" w:type="dxa"/>
+            <w:bottom w:w="0" w:type="dxa"/>
+          </w:tblCellMar>
+        </w:tblPrEx>
+        <w:tc>
+          <w:tcPr>
+            <w:tcW w:w="2547" w:type="dxa"/>
+            <w:tcBorders>
+              <w:top w:val="single" w:sz="4" w:space="0" w:color="000000"/>
+              <w:left w:val="single" w:sz="4" w:space="0" w:color="000000"/>
+              <w:bottom w:val="single" w:sz="4" w:space="0" w:color="000000"/>
+              <w:right w:val="single" w:sz="4" w:space="0" w:color="000000"/>
+            </w:tcBorders>
+            <w:shd w:val="clear" w:color="auto" w:fill="auto"/>
+            <w:tcMar>
+              <w:top w:w="0" w:type="dxa"/>
+              <w:left w:w="108" w:type="dxa"/>
+              <w:bottom w:w="0" w:type="dxa"/>
+              <w:right w:w="108" w:type="dxa"/>
+            </w:tcMar>
+          </w:tcPr>
+          <w:p>
+            <w:pPr>
+              <w:spacing w:after="0"/>
+              <w:jc w:val="both"/>
+              <w:rPr>
+                <w:rFonts w:ascii="Verdana" w:eastAsia="Times New Roman" w:hAnsi="Verdana" w:cs="Calibri"/>
+                <w:color w:val="000000"/>
+                <w:lang w:eastAsia="en-GB"/>
+              </w:rPr>
+            </w:pPr>
+            <w:r>
+              <w:rPr>
+                <w:rFonts w:ascii="Verdana" w:eastAsia="Times New Roman" w:hAnsi="Verdana" w:cs="Calibri"/>
+                <w:color w:val="000000"/>
+                <w:lang w:eastAsia="en-GB"/>
+              </w:rPr>
+              <w:t>Comments</w:t>
+            </w:r>
+          </w:p>
+        </w:tc>
+        <w:tc>
+          <w:tcPr>
+            <w:tcW w:w="6520" w:type="dxa"/>
+            <w:tcBorders>
+              <w:left w:val="single" w:sz="4" w:space="0" w:color="000000"/>
+              <w:right w:val="single" w:sz="4" w:space="0" w:color="000000"/>
+            </w:tcBorders>
+            <w:shd w:val="clear" w:color="auto" w:fill="auto"/>
+            <w:tcMar>
+              <w:top w:w="0" w:type="dxa"/>
+              <w:left w:w="108" w:type="dxa"/>
+              <w:bottom w:w="0" w:type="dxa"/>
+              <w:right w:w="108" w:type="dxa"/>
+            </w:tcMar>
+          </w:tcPr>
+          <w:p>
+            <w:pPr>
+              <w:spacing w:after="0"/>
+              <w:jc w:val="both"/>
+              <w:rPr>
+                <w:rFonts w:ascii="Verdana" w:eastAsia="Times New Roman" w:hAnsi="Verdana" w:cs="Calibri"/>
+                <w:color w:val="000000"/>
+                <w:lang w:eastAsia="en-GB"/>
+              </w:rPr>
+            </w:pPr>
+          </w:p>
+        </w:tc>
+      </w:tr>
+      <w:tr>
+        <w:tblPrEx>
+          <w:tblCellMar>
+            <w:top w:w="0" w:type="dxa"/>
+            <w:bottom w:w="0" w:type="dxa"/>
+          </w:tblCellMar>
+        </w:tblPrEx>
+        <w:trPr>
+          <w:trHeight w:val="822"/>
+        </w:trPr>
+        <w:tc>
+          <w:tcPr>
+            <w:tcW w:w="9067" w:type="dxa"/>
+            <w:gridSpan w:val="2"/>
+            <w:tcBorders>
+              <w:left w:val="single" w:sz="4" w:space="0" w:color="000000"/>
+              <w:bottom w:val="single" w:sz="4" w:space="0" w:color="000000"/>
+              <w:right w:val="single" w:sz="4" w:space="0" w:color="000000"/>
+            </w:tcBorders>
+            <w:shd w:val="clear" w:color="auto" w:fill="auto"/>
+            <w:tcMar>
+              <w:top w:w="0" w:type="dxa"/>
+              <w:left w:w="108" w:type="dxa"/>
+              <w:bottom w:w="0" w:type="dxa"/>
+              <w:right w:w="108" w:type="dxa"/>
+            </w:tcMar>
+          </w:tcPr>
+          <w:p>
+            <w:pPr>
+              <w:spacing w:after="0"/>
+              <w:jc w:val="both"/>
+              <w:rPr>
+                <w:rFonts w:ascii="Verdana" w:eastAsia="Times New Roman" w:hAnsi="Verdana" w:cs="Calibri"/>
+                <w:color w:val="000000"/>
+                <w:lang w:eastAsia="en-GB"/>
+              </w:rPr>
+            </w:pPr>
+          </w:p>
+        </w:tc>
+      </w:tr>
+      <w:tr>
+        <w:tblPrEx>
+          <w:tblCellMar>
+            <w:top w:w="0" w:type="dxa"/>
+            <w:bottom w:w="0" w:type="dxa"/>
+          </w:tblCellMar>
+        </w:tblPrEx>
+        <w:tc>
+          <w:tcPr>
+            <w:tcW w:w="2547" w:type="dxa"/>
+            <w:tcBorders>
+              <w:top w:val="single" w:sz="4" w:space="0" w:color="000000"/>
+              <w:left w:val="single" w:sz="4" w:space="0" w:color="000000"/>
+              <w:bottom w:val="single" w:sz="4" w:space="0" w:color="000000"/>
+              <w:right w:val="single" w:sz="4" w:space="0" w:color="000000"/>
+            </w:tcBorders>
+            <w:shd w:val="clear" w:color="auto" w:fill="auto"/>
+            <w:tcMar>
+              <w:top w:w="0" w:type="dxa"/>
+              <w:left w:w="108" w:type="dxa"/>
+              <w:bottom w:w="0" w:type="dxa"/>
+              <w:right w:w="108" w:type="dxa"/>
+            </w:tcMar>
+          </w:tcPr>
+          <w:p>
+            <w:pPr>
+              <w:spacing w:after="0"/>
+              <w:jc w:val="both"/>
+              <w:rPr>
+                <w:rFonts w:ascii="Verdana" w:eastAsia="Times New Roman" w:hAnsi="Verdana" w:cs="Calibri"/>
+                <w:color w:val="000000"/>
+                <w:lang w:eastAsia="en-GB"/>
+              </w:rPr>
+            </w:pPr>
+            <w:r>
+              <w:rPr>
+                <w:rFonts w:ascii="Verdana" w:eastAsia="Times New Roman" w:hAnsi="Verdana" w:cs="Calibri"/>
+                <w:color w:val="000000"/>
+                <w:lang w:eastAsia="en-GB"/>
+              </w:rPr>
+              <w:t>Suggested Changes</w:t>
+            </w:r>
+          </w:p>
+        </w:tc>
+        <w:tc>
+          <w:tcPr>
+            <w:tcW w:w="6520" w:type="dxa"/>
+            <w:tcBorders>
+              <w:left w:val="single" w:sz="4" w:space="0" w:color="000000"/>
+              <w:right w:val="single" w:sz="4" w:space="0" w:color="000000"/>
+            </w:tcBorders>
+            <w:shd w:val="clear" w:color="auto" w:fill="auto"/>
+            <w:tcMar>
+              <w:top w:w="0" w:type="dxa"/>
+              <w:left w:w="108" w:type="dxa"/>
+              <w:bottom w:w="0" w:type="dxa"/>
+              <w:right w:w="108" w:type="dxa"/>
+            </w:tcMar>
+          </w:tcPr>
+          <w:p>
+            <w:pPr>
+              <w:spacing w:after="0"/>
+              <w:jc w:val="both"/>
+              <w:rPr>
+                <w:rFonts w:ascii="Verdana" w:eastAsia="Times New Roman" w:hAnsi="Verdana" w:cs="Calibri"/>
+                <w:color w:val="000000"/>
+                <w:lang w:eastAsia="en-GB"/>
+              </w:rPr>
+            </w:pPr>
+          </w:p>
+        </w:tc>
+      </w:tr>
+      <w:tr>
+        <w:tblPrEx>
+          <w:tblCellMar>
+            <w:top w:w="0" w:type="dxa"/>
+            <w:bottom w:w="0" w:type="dxa"/>
+          </w:tblCellMar>
+        </w:tblPrEx>
+        <w:trPr>
+          <w:trHeight w:val="403"/>
+        </w:trPr>
+        <w:tc>
+          <w:tcPr>
+            <w:tcW w:w="9067" w:type="dxa"/>
+            <w:gridSpan w:val="2"/>
+            <w:tcBorders>
+              <w:left w:val="single" w:sz="4" w:space="0" w:color="000000"/>
+              <w:bottom w:val="single" w:sz="4" w:space="0" w:color="000000"/>
+              <w:right w:val="single" w:sz="4" w:space="0" w:color="000000"/>
+            </w:tcBorders>
+            <w:shd w:val="clear" w:color="auto" w:fill="auto"/>
+            <w:tcMar>
+              <w:top w:w="0" w:type="dxa"/>
+              <w:left w:w="108" w:type="dxa"/>
+              <w:bottom w:w="0" w:type="dxa"/>
+              <w:right w:w="108" w:type="dxa"/>
+            </w:tcMar>
+          </w:tcPr>
+          <w:p>
+            <w:pPr>
+              <w:spacing w:after="0"/>
+              <w:jc w:val="both"/>
+              <w:rPr>
+                <w:rFonts w:ascii="Verdana" w:eastAsia="Times New Roman" w:hAnsi="Verdana" w:cs="Calibri"/>
+                <w:color w:val="000000"/>
+                <w:lang w:eastAsia="en-GB"/>
+              </w:rPr>
+            </w:pPr>
+          </w:p>
+          <w:p>
+            <w:pPr>
+              <w:spacing w:after="0"/>
+              <w:jc w:val="both"/>
+              <w:rPr>
+                <w:rFonts w:ascii="Verdana" w:eastAsia="Times New Roman" w:hAnsi="Verdana" w:cs="Calibri"/>
+                <w:color w:val="000000"/>
+                <w:lang w:eastAsia="en-GB"/>
+              </w:rPr>
+            </w:pPr>
+          </w:p>
+        </w:tc>
+      </w:tr>
+    </w:tbl>
+    <w:p/>
+    <w:p>
+      <w:pPr>
+        <w:rPr>
+          <w:b/>
+          <w:bCs/>
+          <w:u w:val="single"/>
+        </w:rPr>
+      </w:pPr>
+      <w:r>
+        <w:rPr>
+          <w:b/>
+          <w:bCs/>
+          <w:u w:val="single"/>
+        </w:rPr>
+        <w:t>Changes made</w:t>
+      </w:r>
+    </w:p>
+    <w:p>
+      <w:r>
+        <w:t>-</w:t>
+      </w:r>
+    </w:p>
+    <w:p/>
+    <w:p>
+      <w:pPr>
+        <w:rPr>
+          <w:b/>
+          <w:bCs/>
+          <w:sz w:val="28"/>
+          <w:szCs w:val="28"/>
+        </w:rPr>
+      </w:pPr>
+      <w:r>
+        <w:rPr>
+          <w:b/>
+          <w:bCs/>
+          <w:sz w:val="28"/>
+          <w:szCs w:val="28"/>
+        </w:rPr>
+        <w:t>Unit testing</w:t>
+      </w:r>
+    </w:p>
+    <w:p>
+      <w:r>
+        <w:t>Unit testing is a type of software testing in which individual components/units of a software are tested. This allows for validation of the functionality of the individual components. There are various benefits to unit testing;</w:t>
+      </w:r>
+    </w:p>
+    <w:p>
+      <w:r>
+        <w:t>- It increases confidence in changing/maintaining code. When well written unit tests are run on every system change, errors can be caught quickly preventing these changes from being added to version control.</w:t>
+      </w:r>
+    </w:p>
+    <w:p>
+      <w:r>
+        <w:t>- It makes code more reusable. This is as a result of the forced format which code is forced into in order to make unit testing possible.</w:t>
+      </w:r>
+    </w:p>
+    <w:p>
+      <w:r>
+        <w:t>- Generally, the cost of fixing an error is lessened in terms of time and effort for unit tests in comparison to normal debugging. This is because unit tests make the location of the error immediately apparent.</w:t>
+      </w:r>
+    </w:p>
+    <w:p>
+      <w:r>
+        <w:t>- It provides a basic documentation of the system. Reading unit tests gives developers a better understanding of the features being tested within the software system.</w:t>
+      </w:r>
+    </w:p>
+    <w:p>
+      <w:r>
+        <w:t>As a result of these benefits, using unit testing for the system made sense. Unit tests focused on the classes of the system due to their extensive use throughout it.</w:t>
+      </w:r>
+    </w:p>
+    <w:p/>
+    <w:p>
+      <w:bookmarkStart w:id="0" w:name="_GoBack"/>
+      <w:bookmarkEnd w:id="0"/>
+    </w:p>
     <w:p>
       <w:r>
         <w:t>PUT MAX NUMBER OF DISHES ON DISPLAY</w:t>
@@ -39,10 +1615,7 @@
         <w:t>DO MEAL/USERS SEARCH improvement</w:t>
       </w:r>
     </w:p>
-    <w:p>
-      <w:bookmarkStart w:id="0" w:name="_GoBack"/>
-      <w:bookmarkEnd w:id="0"/>
-    </w:p>
+    <w:p/>
     <w:sectPr>
       <w:pgSz w:w="11906" w:h="16838"/>
       <w:pgMar w:top="1440" w:right="1440" w:bottom="1440" w:left="1440" w:header="708" w:footer="708" w:gutter="0"/>

--- a/Testing Documentation.docx
+++ b/Testing Documentation.docx
@@ -53,12 +53,6 @@
         <w:gridCol w:w="6520"/>
       </w:tblGrid>
       <w:tr>
-        <w:tblPrEx>
-          <w:tblCellMar>
-            <w:top w:w="0" w:type="dxa"/>
-            <w:bottom w:w="0" w:type="dxa"/>
-          </w:tblCellMar>
-        </w:tblPrEx>
         <w:tc>
           <w:tcPr>
             <w:tcW w:w="2547" w:type="dxa"/>
@@ -135,12 +129,6 @@
         </w:tc>
       </w:tr>
       <w:tr>
-        <w:tblPrEx>
-          <w:tblCellMar>
-            <w:top w:w="0" w:type="dxa"/>
-            <w:bottom w:w="0" w:type="dxa"/>
-          </w:tblCellMar>
-        </w:tblPrEx>
         <w:tc>
           <w:tcPr>
             <w:tcW w:w="2547" w:type="dxa"/>
@@ -207,12 +195,6 @@
         </w:tc>
       </w:tr>
       <w:tr>
-        <w:tblPrEx>
-          <w:tblCellMar>
-            <w:top w:w="0" w:type="dxa"/>
-            <w:bottom w:w="0" w:type="dxa"/>
-          </w:tblCellMar>
-        </w:tblPrEx>
         <w:trPr>
           <w:trHeight w:val="822"/>
         </w:trPr>
@@ -266,12 +248,6 @@
         </w:tc>
       </w:tr>
       <w:tr>
-        <w:tblPrEx>
-          <w:tblCellMar>
-            <w:top w:w="0" w:type="dxa"/>
-            <w:bottom w:w="0" w:type="dxa"/>
-          </w:tblCellMar>
-        </w:tblPrEx>
         <w:tc>
           <w:tcPr>
             <w:tcW w:w="2547" w:type="dxa"/>
@@ -338,12 +314,6 @@
         </w:tc>
       </w:tr>
       <w:tr>
-        <w:tblPrEx>
-          <w:tblCellMar>
-            <w:top w:w="0" w:type="dxa"/>
-            <w:bottom w:w="0" w:type="dxa"/>
-          </w:tblCellMar>
-        </w:tblPrEx>
         <w:trPr>
           <w:trHeight w:val="403"/>
         </w:trPr>
@@ -380,19 +350,72 @@
                 <w:color w:val="000000"/>
                 <w:lang w:eastAsia="en-GB"/>
               </w:rPr>
-              <w:t>Added the navigation drawer to the pages; settings, basket and chef meals. In retrospect this makes a lot of sense and adds to the flow of the app.</w:t>
-            </w:r>
-          </w:p>
-          <w:p>
-            <w:pPr>
-              <w:spacing w:after="0"/>
-              <w:jc w:val="both"/>
-              <w:rPr>
-                <w:rFonts w:ascii="Verdana" w:eastAsia="Times New Roman" w:hAnsi="Verdana" w:cs="Calibri"/>
-                <w:color w:val="000000"/>
-                <w:lang w:eastAsia="en-GB"/>
-              </w:rPr>
-            </w:pPr>
+              <w:t>Add</w:t>
+            </w:r>
+            <w:r>
+              <w:rPr>
+                <w:rFonts w:ascii="Verdana" w:eastAsia="Times New Roman" w:hAnsi="Verdana" w:cs="Calibri"/>
+                <w:color w:val="000000"/>
+                <w:lang w:eastAsia="en-GB"/>
+              </w:rPr>
+              <w:t xml:space="preserve"> the navigation drawer to the </w:t>
+            </w:r>
+            <w:r>
+              <w:rPr>
+                <w:rFonts w:ascii="Verdana" w:eastAsia="Times New Roman" w:hAnsi="Verdana" w:cs="Calibri"/>
+                <w:color w:val="000000"/>
+                <w:lang w:eastAsia="en-GB"/>
+              </w:rPr>
+              <w:t>pages,</w:t>
+            </w:r>
+            <w:r>
+              <w:rPr>
+                <w:rFonts w:ascii="Verdana" w:eastAsia="Times New Roman" w:hAnsi="Verdana" w:cs="Calibri"/>
+                <w:color w:val="000000"/>
+                <w:lang w:eastAsia="en-GB"/>
+              </w:rPr>
+              <w:t xml:space="preserve"> </w:t>
+            </w:r>
+            <w:r>
+              <w:rPr>
+                <w:rFonts w:ascii="Verdana" w:eastAsia="Times New Roman" w:hAnsi="Verdana" w:cs="Calibri"/>
+                <w:color w:val="000000"/>
+                <w:lang w:eastAsia="en-GB"/>
+              </w:rPr>
+              <w:t>settings, basket</w:t>
+            </w:r>
+            <w:r>
+              <w:rPr>
+                <w:rFonts w:ascii="Verdana" w:eastAsia="Times New Roman" w:hAnsi="Verdana" w:cs="Calibri"/>
+                <w:color w:val="000000"/>
+                <w:lang w:eastAsia="en-GB"/>
+              </w:rPr>
+              <w:t>, my</w:t>
+            </w:r>
+            <w:r>
+              <w:rPr>
+                <w:rFonts w:ascii="Verdana" w:eastAsia="Times New Roman" w:hAnsi="Verdana" w:cs="Calibri"/>
+                <w:color w:val="000000"/>
+                <w:lang w:eastAsia="en-GB"/>
+              </w:rPr>
+              <w:t xml:space="preserve"> meals</w:t>
+            </w:r>
+            <w:r>
+              <w:rPr>
+                <w:rFonts w:ascii="Verdana" w:eastAsia="Times New Roman" w:hAnsi="Verdana" w:cs="Calibri"/>
+                <w:color w:val="000000"/>
+                <w:lang w:eastAsia="en-GB"/>
+              </w:rPr>
+              <w:t xml:space="preserve"> and current orders</w:t>
+            </w:r>
+            <w:r>
+              <w:rPr>
+                <w:rFonts w:ascii="Verdana" w:eastAsia="Times New Roman" w:hAnsi="Verdana" w:cs="Calibri"/>
+                <w:color w:val="000000"/>
+                <w:lang w:eastAsia="en-GB"/>
+              </w:rPr>
+              <w:t>.</w:t>
+            </w:r>
           </w:p>
           <w:p>
             <w:pPr>
@@ -423,12 +446,6 @@
         <w:gridCol w:w="6520"/>
       </w:tblGrid>
       <w:tr>
-        <w:tblPrEx>
-          <w:tblCellMar>
-            <w:top w:w="0" w:type="dxa"/>
-            <w:bottom w:w="0" w:type="dxa"/>
-          </w:tblCellMar>
-        </w:tblPrEx>
         <w:tc>
           <w:tcPr>
             <w:tcW w:w="2547" w:type="dxa"/>
@@ -515,12 +532,6 @@
         </w:tc>
       </w:tr>
       <w:tr>
-        <w:tblPrEx>
-          <w:tblCellMar>
-            <w:top w:w="0" w:type="dxa"/>
-            <w:bottom w:w="0" w:type="dxa"/>
-          </w:tblCellMar>
-        </w:tblPrEx>
         <w:tc>
           <w:tcPr>
             <w:tcW w:w="2547" w:type="dxa"/>
@@ -587,12 +598,6 @@
         </w:tc>
       </w:tr>
       <w:tr>
-        <w:tblPrEx>
-          <w:tblCellMar>
-            <w:top w:w="0" w:type="dxa"/>
-            <w:bottom w:w="0" w:type="dxa"/>
-          </w:tblCellMar>
-        </w:tblPrEx>
         <w:trPr>
           <w:trHeight w:val="822"/>
         </w:trPr>
@@ -615,8 +620,6 @@
           </w:tcPr>
           <w:p>
             <w:pPr>
-              <w:spacing w:after="0"/>
-              <w:jc w:val="both"/>
               <w:rPr>
                 <w:rFonts w:ascii="Verdana" w:eastAsia="Times New Roman" w:hAnsi="Verdana" w:cs="Calibri"/>
                 <w:color w:val="000000"/>
@@ -627,12 +630,6 @@
         </w:tc>
       </w:tr>
       <w:tr>
-        <w:tblPrEx>
-          <w:tblCellMar>
-            <w:top w:w="0" w:type="dxa"/>
-            <w:bottom w:w="0" w:type="dxa"/>
-          </w:tblCellMar>
-        </w:tblPrEx>
         <w:tc>
           <w:tcPr>
             <w:tcW w:w="2547" w:type="dxa"/>
@@ -699,12 +696,6 @@
         </w:tc>
       </w:tr>
       <w:tr>
-        <w:tblPrEx>
-          <w:tblCellMar>
-            <w:top w:w="0" w:type="dxa"/>
-            <w:bottom w:w="0" w:type="dxa"/>
-          </w:tblCellMar>
-        </w:tblPrEx>
         <w:trPr>
           <w:trHeight w:val="403"/>
         </w:trPr>
@@ -735,17 +726,62 @@
                 <w:lang w:eastAsia="en-GB"/>
               </w:rPr>
             </w:pPr>
-          </w:p>
-          <w:p>
-            <w:pPr>
-              <w:spacing w:after="0"/>
-              <w:jc w:val="both"/>
-              <w:rPr>
-                <w:rFonts w:ascii="Verdana" w:eastAsia="Times New Roman" w:hAnsi="Verdana" w:cs="Calibri"/>
-                <w:color w:val="000000"/>
-                <w:lang w:eastAsia="en-GB"/>
-              </w:rPr>
-            </w:pPr>
+            <w:r>
+              <w:rPr>
+                <w:rFonts w:ascii="Verdana" w:eastAsia="Times New Roman" w:hAnsi="Verdana" w:cs="Calibri"/>
+                <w:color w:val="000000"/>
+                <w:lang w:eastAsia="en-GB"/>
+              </w:rPr>
+              <w:t xml:space="preserve">The meal vendor should have a </w:t>
+            </w:r>
+            <w:r>
+              <w:rPr>
+                <w:rFonts w:ascii="Verdana" w:eastAsia="Times New Roman" w:hAnsi="Verdana" w:cs="Calibri"/>
+                <w:color w:val="000000"/>
+                <w:lang w:eastAsia="en-GB"/>
+              </w:rPr>
+              <w:t>method of notifying users the maximum number of dishes they can order of a specific food.</w:t>
+            </w:r>
+            <w:r>
+              <w:rPr>
+                <w:rFonts w:ascii="Verdana" w:eastAsia="Times New Roman" w:hAnsi="Verdana" w:cs="Calibri"/>
+                <w:color w:val="000000"/>
+                <w:lang w:eastAsia="en-GB"/>
+              </w:rPr>
+              <w:t xml:space="preserve"> </w:t>
+            </w:r>
+            <w:r>
+              <w:rPr>
+                <w:rFonts w:ascii="Verdana" w:eastAsia="Times New Roman" w:hAnsi="Verdana" w:cs="Calibri"/>
+                <w:color w:val="000000"/>
+                <w:lang w:eastAsia="en-GB"/>
+              </w:rPr>
+              <w:t xml:space="preserve">Chefs should be able to set </w:t>
+            </w:r>
+            <w:r>
+              <w:rPr>
+                <w:rFonts w:ascii="Verdana" w:eastAsia="Times New Roman" w:hAnsi="Verdana" w:cs="Calibri"/>
+                <w:color w:val="000000"/>
+                <w:lang w:eastAsia="en-GB"/>
+              </w:rPr>
+              <w:t>sale times</w:t>
+            </w:r>
+            <w:r>
+              <w:rPr>
+                <w:rFonts w:ascii="Verdana" w:eastAsia="Times New Roman" w:hAnsi="Verdana" w:cs="Calibri"/>
+                <w:color w:val="000000"/>
+                <w:lang w:eastAsia="en-GB"/>
+              </w:rPr>
+              <w:t xml:space="preserve"> fo</w:t>
+            </w:r>
+            <w:r>
+              <w:rPr>
+                <w:rFonts w:ascii="Verdana" w:eastAsia="Times New Roman" w:hAnsi="Verdana" w:cs="Calibri"/>
+                <w:color w:val="000000"/>
+                <w:lang w:eastAsia="en-GB"/>
+              </w:rPr>
+              <w:t>r each individual meal, instead of all meals.</w:t>
+            </w:r>
           </w:p>
         </w:tc>
       </w:tr>
@@ -769,9 +805,172 @@
       </w:r>
     </w:p>
     <w:p>
-      <w:r>
-        <w:t>-</w:t>
-      </w:r>
+      <w:pPr>
+        <w:pStyle w:val="ListParagraph"/>
+        <w:numPr>
+          <w:ilvl w:val="0"/>
+          <w:numId w:val="1"/>
+        </w:numPr>
+        <w:spacing w:after="0"/>
+        <w:rPr>
+          <w:rFonts w:ascii="Verdana" w:eastAsia="Times New Roman" w:hAnsi="Verdana" w:cs="Calibri"/>
+          <w:color w:val="000000"/>
+          <w:lang w:eastAsia="en-GB"/>
+        </w:rPr>
+      </w:pPr>
+      <w:r>
+        <w:rPr>
+          <w:rFonts w:ascii="Verdana" w:eastAsia="Times New Roman" w:hAnsi="Verdana" w:cs="Calibri"/>
+          <w:color w:val="000000"/>
+          <w:lang w:eastAsia="en-GB"/>
+        </w:rPr>
+        <w:t xml:space="preserve">Added the navigation drawer to the </w:t>
+      </w:r>
+      <w:r>
+        <w:rPr>
+          <w:rFonts w:ascii="Verdana" w:eastAsia="Times New Roman" w:hAnsi="Verdana" w:cs="Calibri"/>
+          <w:color w:val="000000"/>
+          <w:lang w:eastAsia="en-GB"/>
+        </w:rPr>
+        <w:t>pages</w:t>
+      </w:r>
+      <w:r>
+        <w:rPr>
+          <w:rFonts w:ascii="Verdana" w:eastAsia="Times New Roman" w:hAnsi="Verdana" w:cs="Calibri"/>
+          <w:color w:val="000000"/>
+          <w:lang w:eastAsia="en-GB"/>
+        </w:rPr>
+        <w:t>,</w:t>
+      </w:r>
+      <w:r>
+        <w:rPr>
+          <w:rFonts w:ascii="Verdana" w:eastAsia="Times New Roman" w:hAnsi="Verdana" w:cs="Calibri"/>
+          <w:color w:val="000000"/>
+          <w:lang w:eastAsia="en-GB"/>
+        </w:rPr>
+        <w:t xml:space="preserve"> settings, basket</w:t>
+      </w:r>
+      <w:r>
+        <w:rPr>
+          <w:rFonts w:ascii="Verdana" w:eastAsia="Times New Roman" w:hAnsi="Verdana" w:cs="Calibri"/>
+          <w:color w:val="000000"/>
+          <w:lang w:eastAsia="en-GB"/>
+        </w:rPr>
+        <w:t xml:space="preserve">, </w:t>
+      </w:r>
+      <w:r>
+        <w:rPr>
+          <w:rFonts w:ascii="Verdana" w:eastAsia="Times New Roman" w:hAnsi="Verdana" w:cs="Calibri"/>
+          <w:color w:val="000000"/>
+          <w:lang w:eastAsia="en-GB"/>
+        </w:rPr>
+        <w:t>my</w:t>
+      </w:r>
+      <w:r>
+        <w:rPr>
+          <w:rFonts w:ascii="Verdana" w:eastAsia="Times New Roman" w:hAnsi="Verdana" w:cs="Calibri"/>
+          <w:color w:val="000000"/>
+          <w:lang w:eastAsia="en-GB"/>
+        </w:rPr>
+        <w:t xml:space="preserve"> meals</w:t>
+      </w:r>
+      <w:r>
+        <w:rPr>
+          <w:rFonts w:ascii="Verdana" w:eastAsia="Times New Roman" w:hAnsi="Verdana" w:cs="Calibri"/>
+          <w:color w:val="000000"/>
+          <w:lang w:eastAsia="en-GB"/>
+        </w:rPr>
+        <w:t xml:space="preserve"> and current orders</w:t>
+      </w:r>
+      <w:r>
+        <w:rPr>
+          <w:rFonts w:ascii="Verdana" w:eastAsia="Times New Roman" w:hAnsi="Verdana" w:cs="Calibri"/>
+          <w:color w:val="000000"/>
+          <w:lang w:eastAsia="en-GB"/>
+        </w:rPr>
+        <w:t>. In retrospect this makes a lot of sense and adds to the flow of the app.</w:t>
+      </w:r>
+    </w:p>
+    <w:p>
+      <w:pPr>
+        <w:pStyle w:val="ListParagraph"/>
+        <w:numPr>
+          <w:ilvl w:val="0"/>
+          <w:numId w:val="1"/>
+        </w:numPr>
+        <w:spacing w:after="0"/>
+        <w:rPr>
+          <w:rFonts w:ascii="Verdana" w:eastAsia="Times New Roman" w:hAnsi="Verdana" w:cs="Calibri"/>
+          <w:color w:val="000000"/>
+          <w:lang w:eastAsia="en-GB"/>
+        </w:rPr>
+      </w:pPr>
+      <w:r>
+        <w:rPr>
+          <w:rFonts w:ascii="Verdana" w:eastAsia="Times New Roman" w:hAnsi="Verdana" w:cs="Calibri"/>
+          <w:color w:val="000000"/>
+          <w:lang w:eastAsia="en-GB"/>
+        </w:rPr>
+        <w:t xml:space="preserve">Added a </w:t>
+      </w:r>
+      <w:r>
+        <w:rPr>
+          <w:rFonts w:ascii="Verdana" w:eastAsia="Times New Roman" w:hAnsi="Verdana" w:cs="Calibri"/>
+          <w:color w:val="000000"/>
+          <w:lang w:eastAsia="en-GB"/>
+        </w:rPr>
+        <w:t>max number of dishes on display</w:t>
+      </w:r>
+      <w:r>
+        <w:rPr>
+          <w:rFonts w:ascii="Verdana" w:eastAsia="Times New Roman" w:hAnsi="Verdana" w:cs="Calibri"/>
+          <w:color w:val="000000"/>
+          <w:lang w:eastAsia="en-GB"/>
+        </w:rPr>
+        <w:t xml:space="preserve"> feature.</w:t>
+      </w:r>
+    </w:p>
+    <w:p>
+      <w:pPr>
+        <w:pStyle w:val="ListParagraph"/>
+        <w:numPr>
+          <w:ilvl w:val="0"/>
+          <w:numId w:val="1"/>
+        </w:numPr>
+        <w:spacing w:after="0"/>
+        <w:rPr>
+          <w:rFonts w:ascii="Verdana" w:eastAsia="Times New Roman" w:hAnsi="Verdana" w:cs="Calibri"/>
+          <w:color w:val="000000"/>
+          <w:lang w:eastAsia="en-GB"/>
+        </w:rPr>
+      </w:pPr>
+      <w:r>
+        <w:rPr>
+          <w:rFonts w:ascii="Verdana" w:eastAsia="Times New Roman" w:hAnsi="Verdana" w:cs="Calibri"/>
+          <w:color w:val="000000"/>
+          <w:lang w:eastAsia="en-GB"/>
+        </w:rPr>
+        <w:t>Chefs can now set sale times for each individual meal.</w:t>
+      </w:r>
+    </w:p>
+    <w:p>
+      <w:pPr>
+        <w:spacing w:after="0"/>
+        <w:rPr>
+          <w:rFonts w:ascii="Verdana" w:eastAsia="Times New Roman" w:hAnsi="Verdana" w:cs="Calibri"/>
+          <w:color w:val="000000"/>
+          <w:lang w:eastAsia="en-GB"/>
+        </w:rPr>
+      </w:pPr>
+    </w:p>
+    <w:p>
+      <w:pPr>
+        <w:rPr>
+          <w:b/>
+          <w:bCs/>
+          <w:u w:val="single"/>
+        </w:rPr>
+      </w:pPr>
     </w:p>
     <w:p>
       <w:pPr>
@@ -832,12 +1031,6 @@
         <w:gridCol w:w="6520"/>
       </w:tblGrid>
       <w:tr>
-        <w:tblPrEx>
-          <w:tblCellMar>
-            <w:top w:w="0" w:type="dxa"/>
-            <w:bottom w:w="0" w:type="dxa"/>
-          </w:tblCellMar>
-        </w:tblPrEx>
         <w:tc>
           <w:tcPr>
             <w:tcW w:w="2547" w:type="dxa"/>
@@ -914,12 +1107,6 @@
         </w:tc>
       </w:tr>
       <w:tr>
-        <w:tblPrEx>
-          <w:tblCellMar>
-            <w:top w:w="0" w:type="dxa"/>
-            <w:bottom w:w="0" w:type="dxa"/>
-          </w:tblCellMar>
-        </w:tblPrEx>
         <w:tc>
           <w:tcPr>
             <w:tcW w:w="2547" w:type="dxa"/>
@@ -986,12 +1173,6 @@
         </w:tc>
       </w:tr>
       <w:tr>
-        <w:tblPrEx>
-          <w:tblCellMar>
-            <w:top w:w="0" w:type="dxa"/>
-            <w:bottom w:w="0" w:type="dxa"/>
-          </w:tblCellMar>
-        </w:tblPrEx>
         <w:trPr>
           <w:trHeight w:val="822"/>
         </w:trPr>
@@ -1026,12 +1207,6 @@
         </w:tc>
       </w:tr>
       <w:tr>
-        <w:tblPrEx>
-          <w:tblCellMar>
-            <w:top w:w="0" w:type="dxa"/>
-            <w:bottom w:w="0" w:type="dxa"/>
-          </w:tblCellMar>
-        </w:tblPrEx>
         <w:tc>
           <w:tcPr>
             <w:tcW w:w="2547" w:type="dxa"/>
@@ -1065,6 +1240,7 @@
                 <w:color w:val="000000"/>
                 <w:lang w:eastAsia="en-GB"/>
               </w:rPr>
+              <w:lastRenderedPageBreak/>
               <w:t xml:space="preserve">Suggested </w:t>
             </w:r>
             <w:r>
@@ -1106,12 +1282,6 @@
         </w:tc>
       </w:tr>
       <w:tr>
-        <w:tblPrEx>
-          <w:tblCellMar>
-            <w:top w:w="0" w:type="dxa"/>
-            <w:bottom w:w="0" w:type="dxa"/>
-          </w:tblCellMar>
-        </w:tblPrEx>
         <w:trPr>
           <w:trHeight w:val="403"/>
         </w:trPr>
@@ -1132,6 +1302,16 @@
               <w:right w:w="108" w:type="dxa"/>
             </w:tcMar>
           </w:tcPr>
+          <w:p>
+            <w:r>
+              <w:t>EAT IN OPTION for a fix</w:t>
+            </w:r>
+          </w:p>
+          <w:p>
+            <w:r>
+              <w:t>ORDERS WERE PREVIOUSLY NOT SEPERATE for a fix</w:t>
+            </w:r>
+          </w:p>
           <w:p>
             <w:pPr>
               <w:spacing w:after="0"/>
@@ -1173,12 +1353,6 @@
         <w:gridCol w:w="6520"/>
       </w:tblGrid>
       <w:tr>
-        <w:tblPrEx>
-          <w:tblCellMar>
-            <w:top w:w="0" w:type="dxa"/>
-            <w:bottom w:w="0" w:type="dxa"/>
-          </w:tblCellMar>
-        </w:tblPrEx>
         <w:tc>
           <w:tcPr>
             <w:tcW w:w="2547" w:type="dxa"/>
@@ -1212,7 +1386,6 @@
                 <w:color w:val="000000"/>
                 <w:lang w:eastAsia="en-GB"/>
               </w:rPr>
-              <w:lastRenderedPageBreak/>
               <w:t>Tester</w:t>
             </w:r>
           </w:p>
@@ -1266,12 +1439,6 @@
         </w:tc>
       </w:tr>
       <w:tr>
-        <w:tblPrEx>
-          <w:tblCellMar>
-            <w:top w:w="0" w:type="dxa"/>
-            <w:bottom w:w="0" w:type="dxa"/>
-          </w:tblCellMar>
-        </w:tblPrEx>
         <w:tc>
           <w:tcPr>
             <w:tcW w:w="2547" w:type="dxa"/>
@@ -1338,12 +1505,6 @@
         </w:tc>
       </w:tr>
       <w:tr>
-        <w:tblPrEx>
-          <w:tblCellMar>
-            <w:top w:w="0" w:type="dxa"/>
-            <w:bottom w:w="0" w:type="dxa"/>
-          </w:tblCellMar>
-        </w:tblPrEx>
         <w:trPr>
           <w:trHeight w:val="822"/>
         </w:trPr>
@@ -1378,12 +1539,6 @@
         </w:tc>
       </w:tr>
       <w:tr>
-        <w:tblPrEx>
-          <w:tblCellMar>
-            <w:top w:w="0" w:type="dxa"/>
-            <w:bottom w:w="0" w:type="dxa"/>
-          </w:tblCellMar>
-        </w:tblPrEx>
         <w:tc>
           <w:tcPr>
             <w:tcW w:w="2547" w:type="dxa"/>
@@ -1450,12 +1605,6 @@
         </w:tc>
       </w:tr>
       <w:tr>
-        <w:tblPrEx>
-          <w:tblCellMar>
-            <w:top w:w="0" w:type="dxa"/>
-            <w:bottom w:w="0" w:type="dxa"/>
-          </w:tblCellMar>
-        </w:tblPrEx>
         <w:trPr>
           <w:trHeight w:val="403"/>
         </w:trPr>
@@ -1488,15 +1637,40 @@
             </w:pPr>
           </w:p>
           <w:p>
-            <w:pPr>
-              <w:spacing w:after="0"/>
-              <w:jc w:val="both"/>
-              <w:rPr>
-                <w:rFonts w:ascii="Verdana" w:eastAsia="Times New Roman" w:hAnsi="Verdana" w:cs="Calibri"/>
-                <w:color w:val="000000"/>
-                <w:lang w:eastAsia="en-GB"/>
-              </w:rPr>
-            </w:pPr>
+            <w:r>
+              <w:t>Specifying</w:t>
+            </w:r>
+            <w:r>
+              <w:t xml:space="preserve"> the total price of an order </w:t>
+            </w:r>
+            <w:r>
+              <w:t>instead</w:t>
+            </w:r>
+            <w:r>
+              <w:t xml:space="preserve"> of</w:t>
+            </w:r>
+            <w:r>
+              <w:t xml:space="preserve"> only the price of </w:t>
+            </w:r>
+            <w:r>
+              <w:t>a single meal</w:t>
+            </w:r>
+            <w:r>
+              <w:t xml:space="preserve">. </w:t>
+            </w:r>
+          </w:p>
+          <w:p>
+            <w:r>
+              <w:t xml:space="preserve">The ability to search for meals as well as chefs on the search page could be </w:t>
+            </w:r>
+            <w:r>
+              <w:t>useful</w:t>
+            </w:r>
+            <w:r>
+              <w:t>.</w:t>
+            </w:r>
+            <w:bookmarkStart w:id="0" w:name="_GoBack"/>
+            <w:bookmarkEnd w:id="0"/>
           </w:p>
         </w:tc>
       </w:tr>
@@ -1520,8 +1694,93 @@
       </w:r>
     </w:p>
     <w:p>
-      <w:r>
-        <w:t>-</w:t>
+      <w:pPr>
+        <w:pStyle w:val="ListParagraph"/>
+        <w:numPr>
+          <w:ilvl w:val="0"/>
+          <w:numId w:val="2"/>
+        </w:numPr>
+      </w:pPr>
+      <w:r>
+        <w:t>Made orders separate, so that users can make multiple orders from different chefs at the same time.</w:t>
+      </w:r>
+    </w:p>
+    <w:p>
+      <w:pPr>
+        <w:pStyle w:val="ListParagraph"/>
+        <w:numPr>
+          <w:ilvl w:val="0"/>
+          <w:numId w:val="2"/>
+        </w:numPr>
+      </w:pPr>
+      <w:r>
+        <w:t xml:space="preserve">The words “eat at home” were changed to “eat in” on the meal ordering page </w:t>
+      </w:r>
+      <w:r>
+        <w:t>to</w:t>
+      </w:r>
+      <w:r>
+        <w:t xml:space="preserve"> specify the </w:t>
+      </w:r>
+      <w:r>
+        <w:t xml:space="preserve">fact that the user will be eating at the </w:t>
+      </w:r>
+      <w:r>
+        <w:t>chef’s</w:t>
+      </w:r>
+      <w:r>
+        <w:t xml:space="preserve"> house.</w:t>
+      </w:r>
+    </w:p>
+    <w:p>
+      <w:pPr>
+        <w:pStyle w:val="ListParagraph"/>
+        <w:numPr>
+          <w:ilvl w:val="0"/>
+          <w:numId w:val="2"/>
+        </w:numPr>
+      </w:pPr>
+      <w:r>
+        <w:t xml:space="preserve">Orders now display their total price, </w:t>
+      </w:r>
+      <w:r>
+        <w:t>i.e.</w:t>
+      </w:r>
+      <w:r>
+        <w:t xml:space="preserve"> accounting for the number of meals, instead of the price of a single meal.</w:t>
+      </w:r>
+    </w:p>
+    <w:p>
+      <w:pPr>
+        <w:pStyle w:val="ListParagraph"/>
+        <w:numPr>
+          <w:ilvl w:val="0"/>
+          <w:numId w:val="2"/>
+        </w:numPr>
+      </w:pPr>
+      <w:r>
+        <w:t xml:space="preserve">On the searching </w:t>
+      </w:r>
+      <w:r>
+        <w:t>page</w:t>
+      </w:r>
+      <w:r>
+        <w:t>, an option to search for either meals or users</w:t>
+      </w:r>
+      <w:r>
+        <w:t>/chefs</w:t>
+      </w:r>
+      <w:r>
+        <w:t xml:space="preserve"> was added.</w:t>
+      </w:r>
+      <w:r>
+        <w:t xml:space="preserve"> Previously this was only users</w:t>
+      </w:r>
+      <w:r>
+        <w:t>/chefs</w:t>
+      </w:r>
+      <w:r>
+        <w:t>.</w:t>
       </w:r>
     </w:p>
     <w:p/>
@@ -1566,53 +1825,13 @@
     </w:p>
     <w:p>
       <w:r>
+        <w:lastRenderedPageBreak/>
         <w:t>- It provides a basic documentation of the system. Reading unit tests gives developers a better understanding of the features being tested within the software system.</w:t>
       </w:r>
     </w:p>
     <w:p>
       <w:r>
         <w:t>As a result of these benefits, using unit testing for the system made sense. Unit tests focused on the classes of the system due to their extensive use throughout it.</w:t>
-      </w:r>
-    </w:p>
-    <w:p/>
-    <w:p>
-      <w:bookmarkStart w:id="0" w:name="_GoBack"/>
-      <w:bookmarkEnd w:id="0"/>
-    </w:p>
-    <w:p>
-      <w:r>
-        <w:t>PUT MAX NUMBER OF DISHES ON DISPLAY</w:t>
-      </w:r>
-    </w:p>
-    <w:p>
-      <w:r>
-        <w:t>EAT IN OPTION for a fix</w:t>
-      </w:r>
-    </w:p>
-    <w:p>
-      <w:r>
-        <w:t xml:space="preserve">SET </w:t>
-      </w:r>
-      <w:r>
-        <w:t>MEALTIMES</w:t>
-      </w:r>
-      <w:r>
-        <w:t xml:space="preserve"> VIA LARGE SWITCH for a fix</w:t>
-      </w:r>
-    </w:p>
-    <w:p>
-      <w:r>
-        <w:t>ORDERS WERE PREVIOUSLY NOT SEPERATE for a fix</w:t>
-      </w:r>
-    </w:p>
-    <w:p>
-      <w:r>
-        <w:t>DO INVIVIDUAL PRICE improvement</w:t>
-      </w:r>
-    </w:p>
-    <w:p>
-      <w:r>
-        <w:t>DO MEAL/USERS SEARCH improvement</w:t>
       </w:r>
     </w:p>
     <w:p/>
@@ -1624,6 +1843,243 @@
     </w:sectPr>
   </w:body>
 </w:document>
+</file>
+
+<file path=word/numbering.xml><?xml version="1.0" encoding="utf-8"?>
+<w:numbering xmlns:wpc="http://schemas.microsoft.com/office/word/2010/wordprocessingCanvas" xmlns:cx="http://schemas.microsoft.com/office/drawing/2014/chartex" xmlns:cx1="http://schemas.microsoft.com/office/drawing/2015/9/8/chartex" xmlns:cx2="http://schemas.microsoft.com/office/drawing/2015/10/21/chartex" xmlns:cx3="http://schemas.microsoft.com/office/drawing/2016/5/9/chartex" xmlns:cx4="http://schemas.microsoft.com/office/drawing/2016/5/10/chartex" xmlns:cx5="http://schemas.microsoft.com/office/drawing/2016/5/11/chartex" xmlns:cx6="http://schemas.microsoft.com/office/drawing/2016/5/12/chartex" xmlns:cx7="http://schemas.microsoft.com/office/drawing/2016/5/13/chartex" xmlns:cx8="http://schemas.microsoft.com/office/drawing/2016/5/14/chartex" xmlns:mc="http://schemas.openxmlformats.org/markup-compatibility/2006" xmlns:aink="http://schemas.microsoft.com/office/drawing/2016/ink" xmlns:am3d="http://schemas.microsoft.com/office/drawing/2017/model3d" xmlns:o="urn:schemas-microsoft-com:office:office" xmlns:r="http://schemas.openxmlformats.org/officeDocument/2006/relationships" xmlns:m="http://schemas.openxmlformats.org/officeDocument/2006/math" xmlns:v="urn:schemas-microsoft-com:vml" xmlns:wp14="http://schemas.microsoft.com/office/word/2010/wordprocessingDrawing" xmlns:wp="http://schemas.openxmlformats.org/drawingml/2006/wordprocessingDrawing" xmlns:w10="urn:schemas-microsoft-com:office:word" xmlns:w="http://schemas.openxmlformats.org/wordprocessingml/2006/main" xmlns:w14="http://schemas.microsoft.com/office/word/2010/wordml" xmlns:w15="http://schemas.microsoft.com/office/word/2012/wordml" xmlns:w16cid="http://schemas.microsoft.com/office/word/2016/wordml/cid" xmlns:w16se="http://schemas.microsoft.com/office/word/2015/wordml/symex" xmlns:wpg="http://schemas.microsoft.com/office/word/2010/wordprocessingGroup" xmlns:wpi="http://schemas.microsoft.com/office/word/2010/wordprocessingInk" xmlns:wne="http://schemas.microsoft.com/office/word/2006/wordml" xmlns:wps="http://schemas.microsoft.com/office/word/2010/wordprocessingShape" mc:Ignorable="w14 w15 w16se w16cid wp14">
+  <w:abstractNum w:abstractNumId="0" w15:restartNumberingAfterBreak="0">
+    <w:nsid w:val="1E9F00CE"/>
+    <w:multiLevelType w:val="hybridMultilevel"/>
+    <w:tmpl w:val="2730A952"/>
+    <w:lvl w:ilvl="0" w:tplc="08090001">
+      <w:start w:val="1"/>
+      <w:numFmt w:val="bullet"/>
+      <w:lvlText w:val=""/>
+      <w:lvlJc w:val="left"/>
+      <w:pPr>
+        <w:ind w:left="720" w:hanging="360"/>
+      </w:pPr>
+      <w:rPr>
+        <w:rFonts w:ascii="Symbol" w:hAnsi="Symbol" w:hint="default"/>
+      </w:rPr>
+    </w:lvl>
+    <w:lvl w:ilvl="1" w:tplc="08090003" w:tentative="1">
+      <w:start w:val="1"/>
+      <w:numFmt w:val="bullet"/>
+      <w:lvlText w:val="o"/>
+      <w:lvlJc w:val="left"/>
+      <w:pPr>
+        <w:ind w:left="1440" w:hanging="360"/>
+      </w:pPr>
+      <w:rPr>
+        <w:rFonts w:ascii="Courier New" w:hAnsi="Courier New" w:cs="Courier New" w:hint="default"/>
+      </w:rPr>
+    </w:lvl>
+    <w:lvl w:ilvl="2" w:tplc="08090005" w:tentative="1">
+      <w:start w:val="1"/>
+      <w:numFmt w:val="bullet"/>
+      <w:lvlText w:val=""/>
+      <w:lvlJc w:val="left"/>
+      <w:pPr>
+        <w:ind w:left="2160" w:hanging="360"/>
+      </w:pPr>
+      <w:rPr>
+        <w:rFonts w:ascii="Wingdings" w:hAnsi="Wingdings" w:hint="default"/>
+      </w:rPr>
+    </w:lvl>
+    <w:lvl w:ilvl="3" w:tplc="08090001" w:tentative="1">
+      <w:start w:val="1"/>
+      <w:numFmt w:val="bullet"/>
+      <w:lvlText w:val=""/>
+      <w:lvlJc w:val="left"/>
+      <w:pPr>
+        <w:ind w:left="2880" w:hanging="360"/>
+      </w:pPr>
+      <w:rPr>
+        <w:rFonts w:ascii="Symbol" w:hAnsi="Symbol" w:hint="default"/>
+      </w:rPr>
+    </w:lvl>
+    <w:lvl w:ilvl="4" w:tplc="08090003" w:tentative="1">
+      <w:start w:val="1"/>
+      <w:numFmt w:val="bullet"/>
+      <w:lvlText w:val="o"/>
+      <w:lvlJc w:val="left"/>
+      <w:pPr>
+        <w:ind w:left="3600" w:hanging="360"/>
+      </w:pPr>
+      <w:rPr>
+        <w:rFonts w:ascii="Courier New" w:hAnsi="Courier New" w:cs="Courier New" w:hint="default"/>
+      </w:rPr>
+    </w:lvl>
+    <w:lvl w:ilvl="5" w:tplc="08090005" w:tentative="1">
+      <w:start w:val="1"/>
+      <w:numFmt w:val="bullet"/>
+      <w:lvlText w:val=""/>
+      <w:lvlJc w:val="left"/>
+      <w:pPr>
+        <w:ind w:left="4320" w:hanging="360"/>
+      </w:pPr>
+      <w:rPr>
+        <w:rFonts w:ascii="Wingdings" w:hAnsi="Wingdings" w:hint="default"/>
+      </w:rPr>
+    </w:lvl>
+    <w:lvl w:ilvl="6" w:tplc="08090001" w:tentative="1">
+      <w:start w:val="1"/>
+      <w:numFmt w:val="bullet"/>
+      <w:lvlText w:val=""/>
+      <w:lvlJc w:val="left"/>
+      <w:pPr>
+        <w:ind w:left="5040" w:hanging="360"/>
+      </w:pPr>
+      <w:rPr>
+        <w:rFonts w:ascii="Symbol" w:hAnsi="Symbol" w:hint="default"/>
+      </w:rPr>
+    </w:lvl>
+    <w:lvl w:ilvl="7" w:tplc="08090003" w:tentative="1">
+      <w:start w:val="1"/>
+      <w:numFmt w:val="bullet"/>
+      <w:lvlText w:val="o"/>
+      <w:lvlJc w:val="left"/>
+      <w:pPr>
+        <w:ind w:left="5760" w:hanging="360"/>
+      </w:pPr>
+      <w:rPr>
+        <w:rFonts w:ascii="Courier New" w:hAnsi="Courier New" w:cs="Courier New" w:hint="default"/>
+      </w:rPr>
+    </w:lvl>
+    <w:lvl w:ilvl="8" w:tplc="08090005" w:tentative="1">
+      <w:start w:val="1"/>
+      <w:numFmt w:val="bullet"/>
+      <w:lvlText w:val=""/>
+      <w:lvlJc w:val="left"/>
+      <w:pPr>
+        <w:ind w:left="6480" w:hanging="360"/>
+      </w:pPr>
+      <w:rPr>
+        <w:rFonts w:ascii="Wingdings" w:hAnsi="Wingdings" w:hint="default"/>
+      </w:rPr>
+    </w:lvl>
+  </w:abstractNum>
+  <w:abstractNum w:abstractNumId="1" w15:restartNumberingAfterBreak="0">
+    <w:nsid w:val="2BA925B4"/>
+    <w:multiLevelType w:val="hybridMultilevel"/>
+    <w:tmpl w:val="31C84CD6"/>
+    <w:lvl w:ilvl="0" w:tplc="08090001">
+      <w:start w:val="1"/>
+      <w:numFmt w:val="bullet"/>
+      <w:lvlText w:val=""/>
+      <w:lvlJc w:val="left"/>
+      <w:pPr>
+        <w:ind w:left="720" w:hanging="360"/>
+      </w:pPr>
+      <w:rPr>
+        <w:rFonts w:ascii="Symbol" w:hAnsi="Symbol" w:hint="default"/>
+      </w:rPr>
+    </w:lvl>
+    <w:lvl w:ilvl="1" w:tplc="08090003" w:tentative="1">
+      <w:start w:val="1"/>
+      <w:numFmt w:val="bullet"/>
+      <w:lvlText w:val="o"/>
+      <w:lvlJc w:val="left"/>
+      <w:pPr>
+        <w:ind w:left="1440" w:hanging="360"/>
+      </w:pPr>
+      <w:rPr>
+        <w:rFonts w:ascii="Courier New" w:hAnsi="Courier New" w:cs="Courier New" w:hint="default"/>
+      </w:rPr>
+    </w:lvl>
+    <w:lvl w:ilvl="2" w:tplc="08090005" w:tentative="1">
+      <w:start w:val="1"/>
+      <w:numFmt w:val="bullet"/>
+      <w:lvlText w:val=""/>
+      <w:lvlJc w:val="left"/>
+      <w:pPr>
+        <w:ind w:left="2160" w:hanging="360"/>
+      </w:pPr>
+      <w:rPr>
+        <w:rFonts w:ascii="Wingdings" w:hAnsi="Wingdings" w:hint="default"/>
+      </w:rPr>
+    </w:lvl>
+    <w:lvl w:ilvl="3" w:tplc="08090001" w:tentative="1">
+      <w:start w:val="1"/>
+      <w:numFmt w:val="bullet"/>
+      <w:lvlText w:val=""/>
+      <w:lvlJc w:val="left"/>
+      <w:pPr>
+        <w:ind w:left="2880" w:hanging="360"/>
+      </w:pPr>
+      <w:rPr>
+        <w:rFonts w:ascii="Symbol" w:hAnsi="Symbol" w:hint="default"/>
+      </w:rPr>
+    </w:lvl>
+    <w:lvl w:ilvl="4" w:tplc="08090003" w:tentative="1">
+      <w:start w:val="1"/>
+      <w:numFmt w:val="bullet"/>
+      <w:lvlText w:val="o"/>
+      <w:lvlJc w:val="left"/>
+      <w:pPr>
+        <w:ind w:left="3600" w:hanging="360"/>
+      </w:pPr>
+      <w:rPr>
+        <w:rFonts w:ascii="Courier New" w:hAnsi="Courier New" w:cs="Courier New" w:hint="default"/>
+      </w:rPr>
+    </w:lvl>
+    <w:lvl w:ilvl="5" w:tplc="08090005" w:tentative="1">
+      <w:start w:val="1"/>
+      <w:numFmt w:val="bullet"/>
+      <w:lvlText w:val=""/>
+      <w:lvlJc w:val="left"/>
+      <w:pPr>
+        <w:ind w:left="4320" w:hanging="360"/>
+      </w:pPr>
+      <w:rPr>
+        <w:rFonts w:ascii="Wingdings" w:hAnsi="Wingdings" w:hint="default"/>
+      </w:rPr>
+    </w:lvl>
+    <w:lvl w:ilvl="6" w:tplc="08090001" w:tentative="1">
+      <w:start w:val="1"/>
+      <w:numFmt w:val="bullet"/>
+      <w:lvlText w:val=""/>
+      <w:lvlJc w:val="left"/>
+      <w:pPr>
+        <w:ind w:left="5040" w:hanging="360"/>
+      </w:pPr>
+      <w:rPr>
+        <w:rFonts w:ascii="Symbol" w:hAnsi="Symbol" w:hint="default"/>
+      </w:rPr>
+    </w:lvl>
+    <w:lvl w:ilvl="7" w:tplc="08090003" w:tentative="1">
+      <w:start w:val="1"/>
+      <w:numFmt w:val="bullet"/>
+      <w:lvlText w:val="o"/>
+      <w:lvlJc w:val="left"/>
+      <w:pPr>
+        <w:ind w:left="5760" w:hanging="360"/>
+      </w:pPr>
+      <w:rPr>
+        <w:rFonts w:ascii="Courier New" w:hAnsi="Courier New" w:cs="Courier New" w:hint="default"/>
+      </w:rPr>
+    </w:lvl>
+    <w:lvl w:ilvl="8" w:tplc="08090005" w:tentative="1">
+      <w:start w:val="1"/>
+      <w:numFmt w:val="bullet"/>
+      <w:lvlText w:val=""/>
+      <w:lvlJc w:val="left"/>
+      <w:pPr>
+        <w:ind w:left="6480" w:hanging="360"/>
+      </w:pPr>
+      <w:rPr>
+        <w:rFonts w:ascii="Wingdings" w:hAnsi="Wingdings" w:hint="default"/>
+      </w:rPr>
+    </w:lvl>
+  </w:abstractNum>
+  <w:num w:numId="1">
+    <w:abstractNumId w:val="0"/>
+  </w:num>
+  <w:num w:numId="2">
+    <w:abstractNumId w:val="1"/>
+  </w:num>
+</w:numbering>
 </file>
 
 <file path=word/styles.xml><?xml version="1.0" encoding="utf-8"?>
@@ -1643,7 +2099,7 @@
       </w:pPr>
     </w:pPrDefault>
   </w:docDefaults>
-  <w:latentStyles w:defLockedState="0" w:defUIPriority="99" w:defSemiHidden="0" w:defUnhideWhenUsed="0" w:defQFormat="0" w:count="377">
+  <w:latentStyles w:defLockedState="0" w:defUIPriority="99" w:defSemiHidden="0" w:defUnhideWhenUsed="0" w:defQFormat="0" w:count="376">
     <w:lsdException w:name="Normal" w:uiPriority="0" w:qFormat="1"/>
     <w:lsdException w:name="heading 1" w:uiPriority="9" w:qFormat="1"/>
     <w:lsdException w:name="heading 2" w:semiHidden="1" w:uiPriority="9" w:unhideWhenUsed="1" w:qFormat="1"/>
@@ -1749,6 +2205,7 @@
     <w:lsdException w:name="HTML Sample" w:semiHidden="1" w:unhideWhenUsed="1"/>
     <w:lsdException w:name="HTML Typewriter" w:semiHidden="1" w:unhideWhenUsed="1"/>
     <w:lsdException w:name="HTML Variable" w:semiHidden="1" w:unhideWhenUsed="1"/>
+    <w:lsdException w:name="Normal Table" w:semiHidden="1" w:unhideWhenUsed="1"/>
     <w:lsdException w:name="annotation subject" w:semiHidden="1" w:unhideWhenUsed="1"/>
     <w:lsdException w:name="No List" w:semiHidden="1" w:unhideWhenUsed="1"/>
     <w:lsdException w:name="Outline List 1" w:semiHidden="1" w:unhideWhenUsed="1"/>
@@ -1794,9 +2251,11 @@
     <w:lsdException w:name="Table Subtle 1" w:semiHidden="1" w:unhideWhenUsed="1"/>
     <w:lsdException w:name="Table Subtle 2" w:semiHidden="1" w:unhideWhenUsed="1"/>
     <w:lsdException w:name="Table Web 1" w:semiHidden="1" w:unhideWhenUsed="1"/>
+    <w:lsdException w:name="Table Web 2" w:semiHidden="1" w:unhideWhenUsed="1"/>
     <w:lsdException w:name="Table Web 3" w:semiHidden="1" w:unhideWhenUsed="1"/>
     <w:lsdException w:name="Balloon Text" w:semiHidden="1" w:unhideWhenUsed="1"/>
     <w:lsdException w:name="Table Grid" w:uiPriority="39"/>
+    <w:lsdException w:name="Table Theme" w:semiHidden="1" w:unhideWhenUsed="1"/>
     <w:lsdException w:name="Placeholder Text" w:semiHidden="1"/>
     <w:lsdException w:name="No Spacing" w:uiPriority="1" w:qFormat="1"/>
     <w:lsdException w:name="Light Shading" w:uiPriority="60"/>
@@ -2017,7 +2476,6 @@
     <w:lsdException w:name="Hashtag" w:semiHidden="1" w:unhideWhenUsed="1"/>
     <w:lsdException w:name="Unresolved Mention" w:semiHidden="1" w:unhideWhenUsed="1"/>
     <w:lsdException w:name="Smart Link" w:semiHidden="1" w:unhideWhenUsed="1"/>
-    <w:lsdException w:name="Smart Link Error" w:semiHidden="1" w:unhideWhenUsed="1"/>
   </w:latentStyles>
   <w:style w:type="paragraph" w:default="1" w:styleId="Normal">
     <w:name w:val="Normal"/>
@@ -2049,6 +2507,17 @@
     <w:uiPriority w:val="99"/>
     <w:semiHidden/>
     <w:unhideWhenUsed/>
+  </w:style>
+  <w:style w:type="paragraph" w:styleId="ListParagraph">
+    <w:name w:val="List Paragraph"/>
+    <w:basedOn w:val="Normal"/>
+    <w:uiPriority w:val="34"/>
+    <w:qFormat/>
+    <w:rsid w:val="005A3B09"/>
+    <w:pPr>
+      <w:ind w:left="720"/>
+      <w:contextualSpacing/>
+    </w:pPr>
   </w:style>
 </w:styles>
 </file>

--- a/Testing Documentation.docx
+++ b/Testing Documentation.docx
@@ -516,18 +516,8 @@
                 <w:color w:val="000000"/>
                 <w:lang w:eastAsia="en-GB"/>
               </w:rPr>
-              <w:t xml:space="preserve">Liam </w:t>
-            </w:r>
-            <w:proofErr w:type="spellStart"/>
-            <w:r>
-              <w:rPr>
-                <w:rFonts w:ascii="Verdana" w:eastAsia="Times New Roman" w:hAnsi="Verdana" w:cs="Calibri"/>
-                <w:color w:val="000000"/>
-                <w:lang w:eastAsia="en-GB"/>
-              </w:rPr>
-              <w:t>Franey</w:t>
-            </w:r>
-            <w:proofErr w:type="spellEnd"/>
+              <w:t>Liam Franey</w:t>
+            </w:r>
           </w:p>
         </w:tc>
       </w:tr>
@@ -1303,36 +1293,36 @@
             </w:tcMar>
           </w:tcPr>
           <w:p>
-            <w:r>
-              <w:t>EAT IN OPTION for a fix</w:t>
-            </w:r>
-          </w:p>
-          <w:p>
-            <w:r>
-              <w:t>ORDERS WERE PREVIOUSLY NOT SEPERATE for a fix</w:t>
-            </w:r>
-          </w:p>
-          <w:p>
-            <w:pPr>
-              <w:spacing w:after="0"/>
-              <w:jc w:val="both"/>
-              <w:rPr>
-                <w:rFonts w:ascii="Verdana" w:eastAsia="Times New Roman" w:hAnsi="Verdana" w:cs="Calibri"/>
-                <w:color w:val="000000"/>
-                <w:lang w:eastAsia="en-GB"/>
-              </w:rPr>
-            </w:pPr>
-          </w:p>
-          <w:p>
-            <w:pPr>
-              <w:spacing w:after="0"/>
-              <w:jc w:val="both"/>
-              <w:rPr>
-                <w:rFonts w:ascii="Verdana" w:eastAsia="Times New Roman" w:hAnsi="Verdana" w:cs="Calibri"/>
-                <w:color w:val="000000"/>
-                <w:lang w:eastAsia="en-GB"/>
-              </w:rPr>
-            </w:pPr>
+            <w:pPr>
+              <w:rPr>
+                <w:rFonts w:ascii="Verdana" w:eastAsia="Times New Roman" w:hAnsi="Verdana" w:cs="Calibri"/>
+                <w:color w:val="000000"/>
+                <w:lang w:eastAsia="en-GB"/>
+              </w:rPr>
+            </w:pPr>
+            <w:r>
+              <w:t>Perhaps</w:t>
+            </w:r>
+            <w:r>
+              <w:t xml:space="preserve"> it would be worth while changing the “eat at home” option </w:t>
+            </w:r>
+            <w:r>
+              <w:t>when ordering</w:t>
+            </w:r>
+            <w:r>
+              <w:t xml:space="preserve"> meals to</w:t>
+            </w:r>
+            <w:r>
+              <w:t xml:space="preserve"> something less ambiguous.</w:t>
+            </w:r>
+            <w:r>
+              <w:t xml:space="preserve"> </w:t>
+            </w:r>
+            <w:bookmarkStart w:id="0" w:name="_GoBack"/>
+            <w:bookmarkEnd w:id="0"/>
+            <w:r>
+              <w:t>The ability to add more than one order to the basket would be useful, as users may wish for different meals.</w:t>
+            </w:r>
           </w:p>
         </w:tc>
       </w:tr>
@@ -1423,18 +1413,8 @@
                 <w:color w:val="000000"/>
                 <w:lang w:eastAsia="en-GB"/>
               </w:rPr>
-              <w:t xml:space="preserve">Liam </w:t>
-            </w:r>
-            <w:proofErr w:type="spellStart"/>
-            <w:r>
-              <w:rPr>
-                <w:rFonts w:ascii="Verdana" w:eastAsia="Times New Roman" w:hAnsi="Verdana" w:cs="Calibri"/>
-                <w:color w:val="000000"/>
-                <w:lang w:eastAsia="en-GB"/>
-              </w:rPr>
-              <w:t>Franey</w:t>
-            </w:r>
-            <w:proofErr w:type="spellEnd"/>
+              <w:t>Liam Franey</w:t>
+            </w:r>
           </w:p>
         </w:tc>
       </w:tr>
@@ -1669,8 +1649,6 @@
             <w:r>
               <w:t>.</w:t>
             </w:r>
-            <w:bookmarkStart w:id="0" w:name="_GoBack"/>
-            <w:bookmarkEnd w:id="0"/>
           </w:p>
         </w:tc>
       </w:tr>

--- a/Testing Documentation.docx
+++ b/Testing Documentation.docx
@@ -6,6 +6,7 @@
     <w:p>
       <w:pPr>
         <w:rPr>
+          <w:rFonts w:ascii="Verdana" w:hAnsi="Verdana"/>
           <w:b/>
           <w:bCs/>
           <w:sz w:val="28"/>
@@ -14,6 +15,7 @@
       </w:pPr>
       <w:r>
         <w:rPr>
+          <w:rFonts w:ascii="Verdana" w:hAnsi="Verdana"/>
           <w:b/>
           <w:bCs/>
           <w:sz w:val="28"/>
@@ -25,6 +27,20 @@
     <w:p>
       <w:pPr>
         <w:rPr>
+          <w:rFonts w:ascii="Verdana" w:hAnsi="Verdana"/>
+        </w:rPr>
+      </w:pPr>
+      <w:r>
+        <w:rPr>
+          <w:rFonts w:ascii="Verdana" w:hAnsi="Verdana"/>
+        </w:rPr>
+        <w:t>In January 2020 a preliminary version of the app was created for testing, two users were given the app and a form to fill out asking what they liked/disliked about the app and if they had any improvement suggestions.</w:t>
+      </w:r>
+    </w:p>
+    <w:p>
+      <w:pPr>
+        <w:rPr>
+          <w:rFonts w:ascii="Verdana" w:hAnsi="Verdana"/>
           <w:b/>
           <w:bCs/>
           <w:u w:val="single"/>
@@ -32,6 +48,7 @@
       </w:pPr>
       <w:r>
         <w:rPr>
+          <w:rFonts w:ascii="Verdana" w:hAnsi="Verdana"/>
           <w:b/>
           <w:bCs/>
           <w:u w:val="single"/>
@@ -382,39 +399,7 @@
                 <w:color w:val="000000"/>
                 <w:lang w:eastAsia="en-GB"/>
               </w:rPr>
-              <w:t>settings, basket</w:t>
-            </w:r>
-            <w:r>
-              <w:rPr>
-                <w:rFonts w:ascii="Verdana" w:eastAsia="Times New Roman" w:hAnsi="Verdana" w:cs="Calibri"/>
-                <w:color w:val="000000"/>
-                <w:lang w:eastAsia="en-GB"/>
-              </w:rPr>
-              <w:t>, my</w:t>
-            </w:r>
-            <w:r>
-              <w:rPr>
-                <w:rFonts w:ascii="Verdana" w:eastAsia="Times New Roman" w:hAnsi="Verdana" w:cs="Calibri"/>
-                <w:color w:val="000000"/>
-                <w:lang w:eastAsia="en-GB"/>
-              </w:rPr>
-              <w:t xml:space="preserve"> meals</w:t>
-            </w:r>
-            <w:r>
-              <w:rPr>
-                <w:rFonts w:ascii="Verdana" w:eastAsia="Times New Roman" w:hAnsi="Verdana" w:cs="Calibri"/>
-                <w:color w:val="000000"/>
-                <w:lang w:eastAsia="en-GB"/>
-              </w:rPr>
-              <w:t xml:space="preserve"> and current orders</w:t>
-            </w:r>
-            <w:r>
-              <w:rPr>
-                <w:rFonts w:ascii="Verdana" w:eastAsia="Times New Roman" w:hAnsi="Verdana" w:cs="Calibri"/>
-                <w:color w:val="000000"/>
-                <w:lang w:eastAsia="en-GB"/>
-              </w:rPr>
-              <w:t>.</w:t>
+              <w:t>settings, basket, my meals and current orders.</w:t>
             </w:r>
           </w:p>
           <w:p>
@@ -431,581 +416,12 @@
         </w:tc>
       </w:tr>
     </w:tbl>
-    <w:p/>
-    <w:tbl>
-      <w:tblPr>
-        <w:tblW w:w="9067" w:type="dxa"/>
-        <w:tblCellMar>
-          <w:left w:w="10" w:type="dxa"/>
-          <w:right w:w="10" w:type="dxa"/>
-        </w:tblCellMar>
-        <w:tblLook w:val="04A0" w:firstRow="1" w:lastRow="0" w:firstColumn="1" w:lastColumn="0" w:noHBand="0" w:noVBand="1"/>
-      </w:tblPr>
-      <w:tblGrid>
-        <w:gridCol w:w="2547"/>
-        <w:gridCol w:w="6520"/>
-      </w:tblGrid>
-      <w:tr>
-        <w:tc>
-          <w:tcPr>
-            <w:tcW w:w="2547" w:type="dxa"/>
-            <w:tcBorders>
-              <w:top w:val="single" w:sz="4" w:space="0" w:color="000000"/>
-              <w:left w:val="single" w:sz="4" w:space="0" w:color="000000"/>
-              <w:bottom w:val="single" w:sz="4" w:space="0" w:color="000000"/>
-              <w:right w:val="single" w:sz="4" w:space="0" w:color="000000"/>
-            </w:tcBorders>
-            <w:shd w:val="clear" w:color="auto" w:fill="auto"/>
-            <w:tcMar>
-              <w:top w:w="0" w:type="dxa"/>
-              <w:left w:w="108" w:type="dxa"/>
-              <w:bottom w:w="0" w:type="dxa"/>
-              <w:right w:w="108" w:type="dxa"/>
-            </w:tcMar>
-          </w:tcPr>
-          <w:p>
-            <w:pPr>
-              <w:spacing w:after="0"/>
-              <w:jc w:val="both"/>
-              <w:rPr>
-                <w:rFonts w:ascii="Verdana" w:eastAsia="Times New Roman" w:hAnsi="Verdana" w:cs="Calibri"/>
-                <w:color w:val="000000"/>
-                <w:lang w:eastAsia="en-GB"/>
-              </w:rPr>
-            </w:pPr>
-            <w:r>
-              <w:rPr>
-                <w:rFonts w:ascii="Verdana" w:eastAsia="Times New Roman" w:hAnsi="Verdana" w:cs="Calibri"/>
-                <w:color w:val="000000"/>
-                <w:lang w:eastAsia="en-GB"/>
-              </w:rPr>
-              <w:t>Tester</w:t>
-            </w:r>
-          </w:p>
-        </w:tc>
-        <w:tc>
-          <w:tcPr>
-            <w:tcW w:w="6520" w:type="dxa"/>
-            <w:tcBorders>
-              <w:top w:val="single" w:sz="4" w:space="0" w:color="000000"/>
-              <w:left w:val="single" w:sz="4" w:space="0" w:color="000000"/>
-              <w:bottom w:val="single" w:sz="4" w:space="0" w:color="000000"/>
-              <w:right w:val="single" w:sz="4" w:space="0" w:color="000000"/>
-            </w:tcBorders>
-            <w:shd w:val="clear" w:color="auto" w:fill="auto"/>
-            <w:tcMar>
-              <w:top w:w="0" w:type="dxa"/>
-              <w:left w:w="108" w:type="dxa"/>
-              <w:bottom w:w="0" w:type="dxa"/>
-              <w:right w:w="108" w:type="dxa"/>
-            </w:tcMar>
-          </w:tcPr>
-          <w:p>
-            <w:pPr>
-              <w:spacing w:after="0"/>
-              <w:jc w:val="both"/>
-              <w:rPr>
-                <w:rFonts w:ascii="Verdana" w:eastAsia="Times New Roman" w:hAnsi="Verdana" w:cs="Calibri"/>
-                <w:color w:val="000000"/>
-                <w:lang w:eastAsia="en-GB"/>
-              </w:rPr>
-            </w:pPr>
-            <w:r>
-              <w:rPr>
-                <w:rFonts w:ascii="Verdana" w:eastAsia="Times New Roman" w:hAnsi="Verdana" w:cs="Calibri"/>
-                <w:color w:val="000000"/>
-                <w:lang w:eastAsia="en-GB"/>
-              </w:rPr>
-              <w:t>Liam Franey</w:t>
-            </w:r>
-          </w:p>
-        </w:tc>
-      </w:tr>
-      <w:tr>
-        <w:tc>
-          <w:tcPr>
-            <w:tcW w:w="2547" w:type="dxa"/>
-            <w:tcBorders>
-              <w:top w:val="single" w:sz="4" w:space="0" w:color="000000"/>
-              <w:left w:val="single" w:sz="4" w:space="0" w:color="000000"/>
-              <w:bottom w:val="single" w:sz="4" w:space="0" w:color="000000"/>
-              <w:right w:val="single" w:sz="4" w:space="0" w:color="000000"/>
-            </w:tcBorders>
-            <w:shd w:val="clear" w:color="auto" w:fill="auto"/>
-            <w:tcMar>
-              <w:top w:w="0" w:type="dxa"/>
-              <w:left w:w="108" w:type="dxa"/>
-              <w:bottom w:w="0" w:type="dxa"/>
-              <w:right w:w="108" w:type="dxa"/>
-            </w:tcMar>
-          </w:tcPr>
-          <w:p>
-            <w:pPr>
-              <w:spacing w:after="0"/>
-              <w:jc w:val="both"/>
-              <w:rPr>
-                <w:rFonts w:ascii="Verdana" w:eastAsia="Times New Roman" w:hAnsi="Verdana" w:cs="Calibri"/>
-                <w:color w:val="000000"/>
-                <w:lang w:eastAsia="en-GB"/>
-              </w:rPr>
-            </w:pPr>
-            <w:r>
-              <w:rPr>
-                <w:rFonts w:ascii="Verdana" w:eastAsia="Times New Roman" w:hAnsi="Verdana" w:cs="Calibri"/>
-                <w:color w:val="000000"/>
-                <w:lang w:eastAsia="en-GB"/>
-              </w:rPr>
-              <w:t>Comments</w:t>
-            </w:r>
-          </w:p>
-        </w:tc>
-        <w:tc>
-          <w:tcPr>
-            <w:tcW w:w="6520" w:type="dxa"/>
-            <w:tcBorders>
-              <w:left w:val="single" w:sz="4" w:space="0" w:color="000000"/>
-              <w:right w:val="single" w:sz="4" w:space="0" w:color="000000"/>
-            </w:tcBorders>
-            <w:shd w:val="clear" w:color="auto" w:fill="auto"/>
-            <w:tcMar>
-              <w:top w:w="0" w:type="dxa"/>
-              <w:left w:w="108" w:type="dxa"/>
-              <w:bottom w:w="0" w:type="dxa"/>
-              <w:right w:w="108" w:type="dxa"/>
-            </w:tcMar>
-          </w:tcPr>
-          <w:p>
-            <w:pPr>
-              <w:spacing w:after="0"/>
-              <w:jc w:val="both"/>
-              <w:rPr>
-                <w:rFonts w:ascii="Verdana" w:eastAsia="Times New Roman" w:hAnsi="Verdana" w:cs="Calibri"/>
-                <w:color w:val="000000"/>
-                <w:lang w:eastAsia="en-GB"/>
-              </w:rPr>
-            </w:pPr>
-          </w:p>
-        </w:tc>
-      </w:tr>
-      <w:tr>
-        <w:trPr>
-          <w:trHeight w:val="822"/>
-        </w:trPr>
-        <w:tc>
-          <w:tcPr>
-            <w:tcW w:w="9067" w:type="dxa"/>
-            <w:gridSpan w:val="2"/>
-            <w:tcBorders>
-              <w:left w:val="single" w:sz="4" w:space="0" w:color="000000"/>
-              <w:bottom w:val="single" w:sz="4" w:space="0" w:color="000000"/>
-              <w:right w:val="single" w:sz="4" w:space="0" w:color="000000"/>
-            </w:tcBorders>
-            <w:shd w:val="clear" w:color="auto" w:fill="auto"/>
-            <w:tcMar>
-              <w:top w:w="0" w:type="dxa"/>
-              <w:left w:w="108" w:type="dxa"/>
-              <w:bottom w:w="0" w:type="dxa"/>
-              <w:right w:w="108" w:type="dxa"/>
-            </w:tcMar>
-          </w:tcPr>
-          <w:p>
-            <w:pPr>
-              <w:rPr>
-                <w:rFonts w:ascii="Verdana" w:eastAsia="Times New Roman" w:hAnsi="Verdana" w:cs="Calibri"/>
-                <w:color w:val="000000"/>
-                <w:lang w:eastAsia="en-GB"/>
-              </w:rPr>
-            </w:pPr>
-          </w:p>
-        </w:tc>
-      </w:tr>
-      <w:tr>
-        <w:tc>
-          <w:tcPr>
-            <w:tcW w:w="2547" w:type="dxa"/>
-            <w:tcBorders>
-              <w:top w:val="single" w:sz="4" w:space="0" w:color="000000"/>
-              <w:left w:val="single" w:sz="4" w:space="0" w:color="000000"/>
-              <w:bottom w:val="single" w:sz="4" w:space="0" w:color="000000"/>
-              <w:right w:val="single" w:sz="4" w:space="0" w:color="000000"/>
-            </w:tcBorders>
-            <w:shd w:val="clear" w:color="auto" w:fill="auto"/>
-            <w:tcMar>
-              <w:top w:w="0" w:type="dxa"/>
-              <w:left w:w="108" w:type="dxa"/>
-              <w:bottom w:w="0" w:type="dxa"/>
-              <w:right w:w="108" w:type="dxa"/>
-            </w:tcMar>
-          </w:tcPr>
-          <w:p>
-            <w:pPr>
-              <w:spacing w:after="0"/>
-              <w:jc w:val="both"/>
-              <w:rPr>
-                <w:rFonts w:ascii="Verdana" w:eastAsia="Times New Roman" w:hAnsi="Verdana" w:cs="Calibri"/>
-                <w:color w:val="000000"/>
-                <w:lang w:eastAsia="en-GB"/>
-              </w:rPr>
-            </w:pPr>
-            <w:r>
-              <w:rPr>
-                <w:rFonts w:ascii="Verdana" w:eastAsia="Times New Roman" w:hAnsi="Verdana" w:cs="Calibri"/>
-                <w:color w:val="000000"/>
-                <w:lang w:eastAsia="en-GB"/>
-              </w:rPr>
-              <w:t>Suggested Changes</w:t>
-            </w:r>
-          </w:p>
-        </w:tc>
-        <w:tc>
-          <w:tcPr>
-            <w:tcW w:w="6520" w:type="dxa"/>
-            <w:tcBorders>
-              <w:left w:val="single" w:sz="4" w:space="0" w:color="000000"/>
-              <w:right w:val="single" w:sz="4" w:space="0" w:color="000000"/>
-            </w:tcBorders>
-            <w:shd w:val="clear" w:color="auto" w:fill="auto"/>
-            <w:tcMar>
-              <w:top w:w="0" w:type="dxa"/>
-              <w:left w:w="108" w:type="dxa"/>
-              <w:bottom w:w="0" w:type="dxa"/>
-              <w:right w:w="108" w:type="dxa"/>
-            </w:tcMar>
-          </w:tcPr>
-          <w:p>
-            <w:pPr>
-              <w:spacing w:after="0"/>
-              <w:jc w:val="both"/>
-              <w:rPr>
-                <w:rFonts w:ascii="Verdana" w:eastAsia="Times New Roman" w:hAnsi="Verdana" w:cs="Calibri"/>
-                <w:color w:val="000000"/>
-                <w:lang w:eastAsia="en-GB"/>
-              </w:rPr>
-            </w:pPr>
-          </w:p>
-        </w:tc>
-      </w:tr>
-      <w:tr>
-        <w:trPr>
-          <w:trHeight w:val="403"/>
-        </w:trPr>
-        <w:tc>
-          <w:tcPr>
-            <w:tcW w:w="9067" w:type="dxa"/>
-            <w:gridSpan w:val="2"/>
-            <w:tcBorders>
-              <w:left w:val="single" w:sz="4" w:space="0" w:color="000000"/>
-              <w:bottom w:val="single" w:sz="4" w:space="0" w:color="000000"/>
-              <w:right w:val="single" w:sz="4" w:space="0" w:color="000000"/>
-            </w:tcBorders>
-            <w:shd w:val="clear" w:color="auto" w:fill="auto"/>
-            <w:tcMar>
-              <w:top w:w="0" w:type="dxa"/>
-              <w:left w:w="108" w:type="dxa"/>
-              <w:bottom w:w="0" w:type="dxa"/>
-              <w:right w:w="108" w:type="dxa"/>
-            </w:tcMar>
-          </w:tcPr>
-          <w:p>
-            <w:pPr>
-              <w:spacing w:after="0"/>
-              <w:jc w:val="both"/>
-              <w:rPr>
-                <w:rFonts w:ascii="Verdana" w:eastAsia="Times New Roman" w:hAnsi="Verdana" w:cs="Calibri"/>
-                <w:color w:val="000000"/>
-                <w:lang w:eastAsia="en-GB"/>
-              </w:rPr>
-            </w:pPr>
-            <w:r>
-              <w:rPr>
-                <w:rFonts w:ascii="Verdana" w:eastAsia="Times New Roman" w:hAnsi="Verdana" w:cs="Calibri"/>
-                <w:color w:val="000000"/>
-                <w:lang w:eastAsia="en-GB"/>
-              </w:rPr>
-              <w:t xml:space="preserve">The meal vendor should have a </w:t>
-            </w:r>
-            <w:r>
-              <w:rPr>
-                <w:rFonts w:ascii="Verdana" w:eastAsia="Times New Roman" w:hAnsi="Verdana" w:cs="Calibri"/>
-                <w:color w:val="000000"/>
-                <w:lang w:eastAsia="en-GB"/>
-              </w:rPr>
-              <w:t>method of notifying users the maximum number of dishes they can order of a specific food.</w:t>
-            </w:r>
-            <w:r>
-              <w:rPr>
-                <w:rFonts w:ascii="Verdana" w:eastAsia="Times New Roman" w:hAnsi="Verdana" w:cs="Calibri"/>
-                <w:color w:val="000000"/>
-                <w:lang w:eastAsia="en-GB"/>
-              </w:rPr>
-              <w:t xml:space="preserve"> </w:t>
-            </w:r>
-            <w:r>
-              <w:rPr>
-                <w:rFonts w:ascii="Verdana" w:eastAsia="Times New Roman" w:hAnsi="Verdana" w:cs="Calibri"/>
-                <w:color w:val="000000"/>
-                <w:lang w:eastAsia="en-GB"/>
-              </w:rPr>
-              <w:t xml:space="preserve">Chefs should be able to set </w:t>
-            </w:r>
-            <w:r>
-              <w:rPr>
-                <w:rFonts w:ascii="Verdana" w:eastAsia="Times New Roman" w:hAnsi="Verdana" w:cs="Calibri"/>
-                <w:color w:val="000000"/>
-                <w:lang w:eastAsia="en-GB"/>
-              </w:rPr>
-              <w:t>sale times</w:t>
-            </w:r>
-            <w:r>
-              <w:rPr>
-                <w:rFonts w:ascii="Verdana" w:eastAsia="Times New Roman" w:hAnsi="Verdana" w:cs="Calibri"/>
-                <w:color w:val="000000"/>
-                <w:lang w:eastAsia="en-GB"/>
-              </w:rPr>
-              <w:t xml:space="preserve"> fo</w:t>
-            </w:r>
-            <w:r>
-              <w:rPr>
-                <w:rFonts w:ascii="Verdana" w:eastAsia="Times New Roman" w:hAnsi="Verdana" w:cs="Calibri"/>
-                <w:color w:val="000000"/>
-                <w:lang w:eastAsia="en-GB"/>
-              </w:rPr>
-              <w:t>r each individual meal, instead of all meals.</w:t>
-            </w:r>
-          </w:p>
-        </w:tc>
-      </w:tr>
-    </w:tbl>
-    <w:p/>
     <w:p>
       <w:pPr>
         <w:rPr>
-          <w:b/>
-          <w:bCs/>
-          <w:u w:val="single"/>
-        </w:rPr>
-      </w:pPr>
-      <w:r>
-        <w:rPr>
-          <w:b/>
-          <w:bCs/>
-          <w:u w:val="single"/>
-        </w:rPr>
-        <w:t>Changes made</w:t>
-      </w:r>
-    </w:p>
-    <w:p>
-      <w:pPr>
-        <w:pStyle w:val="ListParagraph"/>
-        <w:numPr>
-          <w:ilvl w:val="0"/>
-          <w:numId w:val="1"/>
-        </w:numPr>
-        <w:spacing w:after="0"/>
-        <w:rPr>
-          <w:rFonts w:ascii="Verdana" w:eastAsia="Times New Roman" w:hAnsi="Verdana" w:cs="Calibri"/>
-          <w:color w:val="000000"/>
-          <w:lang w:eastAsia="en-GB"/>
-        </w:rPr>
-      </w:pPr>
-      <w:r>
-        <w:rPr>
-          <w:rFonts w:ascii="Verdana" w:eastAsia="Times New Roman" w:hAnsi="Verdana" w:cs="Calibri"/>
-          <w:color w:val="000000"/>
-          <w:lang w:eastAsia="en-GB"/>
-        </w:rPr>
-        <w:t xml:space="preserve">Added the navigation drawer to the </w:t>
-      </w:r>
-      <w:r>
-        <w:rPr>
-          <w:rFonts w:ascii="Verdana" w:eastAsia="Times New Roman" w:hAnsi="Verdana" w:cs="Calibri"/>
-          <w:color w:val="000000"/>
-          <w:lang w:eastAsia="en-GB"/>
-        </w:rPr>
-        <w:t>pages</w:t>
-      </w:r>
-      <w:r>
-        <w:rPr>
-          <w:rFonts w:ascii="Verdana" w:eastAsia="Times New Roman" w:hAnsi="Verdana" w:cs="Calibri"/>
-          <w:color w:val="000000"/>
-          <w:lang w:eastAsia="en-GB"/>
-        </w:rPr>
-        <w:t>,</w:t>
-      </w:r>
-      <w:r>
-        <w:rPr>
-          <w:rFonts w:ascii="Verdana" w:eastAsia="Times New Roman" w:hAnsi="Verdana" w:cs="Calibri"/>
-          <w:color w:val="000000"/>
-          <w:lang w:eastAsia="en-GB"/>
-        </w:rPr>
-        <w:t xml:space="preserve"> settings, basket</w:t>
-      </w:r>
-      <w:r>
-        <w:rPr>
-          <w:rFonts w:ascii="Verdana" w:eastAsia="Times New Roman" w:hAnsi="Verdana" w:cs="Calibri"/>
-          <w:color w:val="000000"/>
-          <w:lang w:eastAsia="en-GB"/>
-        </w:rPr>
-        <w:t xml:space="preserve">, </w:t>
-      </w:r>
-      <w:r>
-        <w:rPr>
-          <w:rFonts w:ascii="Verdana" w:eastAsia="Times New Roman" w:hAnsi="Verdana" w:cs="Calibri"/>
-          <w:color w:val="000000"/>
-          <w:lang w:eastAsia="en-GB"/>
-        </w:rPr>
-        <w:t>my</w:t>
-      </w:r>
-      <w:r>
-        <w:rPr>
-          <w:rFonts w:ascii="Verdana" w:eastAsia="Times New Roman" w:hAnsi="Verdana" w:cs="Calibri"/>
-          <w:color w:val="000000"/>
-          <w:lang w:eastAsia="en-GB"/>
-        </w:rPr>
-        <w:t xml:space="preserve"> meals</w:t>
-      </w:r>
-      <w:r>
-        <w:rPr>
-          <w:rFonts w:ascii="Verdana" w:eastAsia="Times New Roman" w:hAnsi="Verdana" w:cs="Calibri"/>
-          <w:color w:val="000000"/>
-          <w:lang w:eastAsia="en-GB"/>
-        </w:rPr>
-        <w:t xml:space="preserve"> and current orders</w:t>
-      </w:r>
-      <w:r>
-        <w:rPr>
-          <w:rFonts w:ascii="Verdana" w:eastAsia="Times New Roman" w:hAnsi="Verdana" w:cs="Calibri"/>
-          <w:color w:val="000000"/>
-          <w:lang w:eastAsia="en-GB"/>
-        </w:rPr>
-        <w:t>. In retrospect this makes a lot of sense and adds to the flow of the app.</w:t>
-      </w:r>
-    </w:p>
-    <w:p>
-      <w:pPr>
-        <w:pStyle w:val="ListParagraph"/>
-        <w:numPr>
-          <w:ilvl w:val="0"/>
-          <w:numId w:val="1"/>
-        </w:numPr>
-        <w:spacing w:after="0"/>
-        <w:rPr>
-          <w:rFonts w:ascii="Verdana" w:eastAsia="Times New Roman" w:hAnsi="Verdana" w:cs="Calibri"/>
-          <w:color w:val="000000"/>
-          <w:lang w:eastAsia="en-GB"/>
-        </w:rPr>
-      </w:pPr>
-      <w:r>
-        <w:rPr>
-          <w:rFonts w:ascii="Verdana" w:eastAsia="Times New Roman" w:hAnsi="Verdana" w:cs="Calibri"/>
-          <w:color w:val="000000"/>
-          <w:lang w:eastAsia="en-GB"/>
-        </w:rPr>
-        <w:t xml:space="preserve">Added a </w:t>
-      </w:r>
-      <w:r>
-        <w:rPr>
-          <w:rFonts w:ascii="Verdana" w:eastAsia="Times New Roman" w:hAnsi="Verdana" w:cs="Calibri"/>
-          <w:color w:val="000000"/>
-          <w:lang w:eastAsia="en-GB"/>
-        </w:rPr>
-        <w:t>max number of dishes on display</w:t>
-      </w:r>
-      <w:r>
-        <w:rPr>
-          <w:rFonts w:ascii="Verdana" w:eastAsia="Times New Roman" w:hAnsi="Verdana" w:cs="Calibri"/>
-          <w:color w:val="000000"/>
-          <w:lang w:eastAsia="en-GB"/>
-        </w:rPr>
-        <w:t xml:space="preserve"> feature.</w:t>
-      </w:r>
-    </w:p>
-    <w:p>
-      <w:pPr>
-        <w:pStyle w:val="ListParagraph"/>
-        <w:numPr>
-          <w:ilvl w:val="0"/>
-          <w:numId w:val="1"/>
-        </w:numPr>
-        <w:spacing w:after="0"/>
-        <w:rPr>
-          <w:rFonts w:ascii="Verdana" w:eastAsia="Times New Roman" w:hAnsi="Verdana" w:cs="Calibri"/>
-          <w:color w:val="000000"/>
-          <w:lang w:eastAsia="en-GB"/>
-        </w:rPr>
-      </w:pPr>
-      <w:r>
-        <w:rPr>
-          <w:rFonts w:ascii="Verdana" w:eastAsia="Times New Roman" w:hAnsi="Verdana" w:cs="Calibri"/>
-          <w:color w:val="000000"/>
-          <w:lang w:eastAsia="en-GB"/>
-        </w:rPr>
-        <w:t>Chefs can now set sale times for each individual meal.</w:t>
-      </w:r>
-    </w:p>
-    <w:p>
-      <w:pPr>
-        <w:spacing w:after="0"/>
-        <w:rPr>
-          <w:rFonts w:ascii="Verdana" w:eastAsia="Times New Roman" w:hAnsi="Verdana" w:cs="Calibri"/>
-          <w:color w:val="000000"/>
-          <w:lang w:eastAsia="en-GB"/>
-        </w:rPr>
-      </w:pPr>
-    </w:p>
-    <w:p>
-      <w:pPr>
-        <w:rPr>
-          <w:b/>
-          <w:bCs/>
-          <w:u w:val="single"/>
-        </w:rPr>
-      </w:pPr>
-    </w:p>
-    <w:p>
-      <w:pPr>
-        <w:rPr>
-          <w:b/>
-          <w:bCs/>
-          <w:u w:val="single"/>
-        </w:rPr>
-      </w:pPr>
-    </w:p>
-    <w:p>
-      <w:pPr>
-        <w:rPr>
-          <w:b/>
-          <w:bCs/>
-          <w:sz w:val="28"/>
-          <w:szCs w:val="28"/>
-        </w:rPr>
-      </w:pPr>
-      <w:r>
-        <w:rPr>
-          <w:b/>
-          <w:bCs/>
-          <w:sz w:val="28"/>
-          <w:szCs w:val="28"/>
-        </w:rPr>
-        <w:t>March testing</w:t>
-      </w:r>
-    </w:p>
-    <w:p>
-      <w:pPr>
-        <w:rPr>
-          <w:b/>
-          <w:bCs/>
-          <w:u w:val="single"/>
-        </w:rPr>
-      </w:pPr>
-      <w:r>
-        <w:rPr>
-          <w:b/>
-          <w:bCs/>
-          <w:u w:val="single"/>
-        </w:rPr>
-        <w:t>Testing results</w:t>
-      </w:r>
+          <w:rFonts w:ascii="Verdana" w:hAnsi="Verdana"/>
+        </w:rPr>
+      </w:pPr>
     </w:p>
     <w:tbl>
       <w:tblPr>
@@ -1091,8 +507,18 @@
                 <w:color w:val="000000"/>
                 <w:lang w:eastAsia="en-GB"/>
               </w:rPr>
-              <w:t>Sam Milward</w:t>
-            </w:r>
+              <w:t xml:space="preserve">Liam </w:t>
+            </w:r>
+            <w:proofErr w:type="spellStart"/>
+            <w:r>
+              <w:rPr>
+                <w:rFonts w:ascii="Verdana" w:eastAsia="Times New Roman" w:hAnsi="Verdana" w:cs="Calibri"/>
+                <w:color w:val="000000"/>
+                <w:lang w:eastAsia="en-GB"/>
+              </w:rPr>
+              <w:t>Franey</w:t>
+            </w:r>
+            <w:proofErr w:type="spellEnd"/>
           </w:p>
         </w:tc>
       </w:tr>
@@ -1193,6 +619,22 @@
                 <w:lang w:eastAsia="en-GB"/>
               </w:rPr>
             </w:pPr>
+            <w:r>
+              <w:rPr>
+                <w:rFonts w:ascii="Verdana" w:eastAsia="Times New Roman" w:hAnsi="Verdana" w:cs="Calibri"/>
+                <w:color w:val="000000"/>
+                <w:lang w:eastAsia="en-GB"/>
+              </w:rPr>
+              <w:t>I like the idea of the app, also</w:t>
+            </w:r>
+            <w:r>
+              <w:rPr>
+                <w:rFonts w:ascii="Verdana" w:eastAsia="Times New Roman" w:hAnsi="Verdana" w:cs="Calibri"/>
+                <w:color w:val="000000"/>
+                <w:lang w:eastAsia="en-GB"/>
+              </w:rPr>
+              <w:t xml:space="preserve"> the fact that every feature within the application is designed with a purpose in mind that contributes to the overall goal of the project. </w:t>
+            </w:r>
           </w:p>
         </w:tc>
       </w:tr>
@@ -1230,16 +672,7 @@
                 <w:color w:val="000000"/>
                 <w:lang w:eastAsia="en-GB"/>
               </w:rPr>
-              <w:lastRenderedPageBreak/>
-              <w:t xml:space="preserve">Suggested </w:t>
-            </w:r>
-            <w:r>
-              <w:rPr>
-                <w:rFonts w:ascii="Verdana" w:eastAsia="Times New Roman" w:hAnsi="Verdana" w:cs="Calibri"/>
-                <w:color w:val="000000"/>
-                <w:lang w:eastAsia="en-GB"/>
-              </w:rPr>
-              <w:t>Changes</w:t>
+              <w:t>Suggested Changes</w:t>
             </w:r>
           </w:p>
         </w:tc>
@@ -1294,41 +727,322 @@
           </w:tcPr>
           <w:p>
             <w:pPr>
-              <w:rPr>
-                <w:rFonts w:ascii="Verdana" w:eastAsia="Times New Roman" w:hAnsi="Verdana" w:cs="Calibri"/>
-                <w:color w:val="000000"/>
-                <w:lang w:eastAsia="en-GB"/>
-              </w:rPr>
-            </w:pPr>
-            <w:r>
-              <w:t>Perhaps</w:t>
-            </w:r>
-            <w:r>
-              <w:t xml:space="preserve"> it would be worth while changing the “eat at home” option </w:t>
-            </w:r>
-            <w:r>
-              <w:t>when ordering</w:t>
-            </w:r>
-            <w:r>
-              <w:t xml:space="preserve"> meals to</w:t>
-            </w:r>
-            <w:r>
-              <w:t xml:space="preserve"> something less ambiguous.</w:t>
-            </w:r>
-            <w:r>
-              <w:t xml:space="preserve"> </w:t>
-            </w:r>
-            <w:bookmarkStart w:id="0" w:name="_GoBack"/>
-            <w:bookmarkEnd w:id="0"/>
-            <w:r>
-              <w:t>The ability to add more than one order to the basket would be useful, as users may wish for different meals.</w:t>
+              <w:spacing w:after="0"/>
+              <w:jc w:val="both"/>
+              <w:rPr>
+                <w:rFonts w:ascii="Verdana" w:eastAsia="Times New Roman" w:hAnsi="Verdana" w:cs="Calibri"/>
+                <w:color w:val="000000"/>
+                <w:lang w:eastAsia="en-GB"/>
+              </w:rPr>
+            </w:pPr>
+            <w:r>
+              <w:rPr>
+                <w:rFonts w:ascii="Verdana" w:eastAsia="Times New Roman" w:hAnsi="Verdana" w:cs="Calibri"/>
+                <w:color w:val="000000"/>
+                <w:lang w:eastAsia="en-GB"/>
+              </w:rPr>
+              <w:t xml:space="preserve">The meal vendor should have a </w:t>
+            </w:r>
+            <w:r>
+              <w:rPr>
+                <w:rFonts w:ascii="Verdana" w:eastAsia="Times New Roman" w:hAnsi="Verdana" w:cs="Calibri"/>
+                <w:color w:val="000000"/>
+                <w:lang w:eastAsia="en-GB"/>
+              </w:rPr>
+              <w:t>method of notifying users the maximum number of dishes they can order of a specific food.</w:t>
+            </w:r>
+            <w:r>
+              <w:rPr>
+                <w:rFonts w:ascii="Verdana" w:eastAsia="Times New Roman" w:hAnsi="Verdana" w:cs="Calibri"/>
+                <w:color w:val="000000"/>
+                <w:lang w:eastAsia="en-GB"/>
+              </w:rPr>
+              <w:t xml:space="preserve"> I also think c</w:t>
+            </w:r>
+            <w:r>
+              <w:rPr>
+                <w:rFonts w:ascii="Verdana" w:eastAsia="Times New Roman" w:hAnsi="Verdana" w:cs="Calibri"/>
+                <w:color w:val="000000"/>
+                <w:lang w:eastAsia="en-GB"/>
+              </w:rPr>
+              <w:t xml:space="preserve">hefs should be able to set </w:t>
+            </w:r>
+            <w:r>
+              <w:rPr>
+                <w:rFonts w:ascii="Verdana" w:eastAsia="Times New Roman" w:hAnsi="Verdana" w:cs="Calibri"/>
+                <w:color w:val="000000"/>
+                <w:lang w:eastAsia="en-GB"/>
+              </w:rPr>
+              <w:t>sale times</w:t>
+            </w:r>
+            <w:r>
+              <w:rPr>
+                <w:rFonts w:ascii="Verdana" w:eastAsia="Times New Roman" w:hAnsi="Verdana" w:cs="Calibri"/>
+                <w:color w:val="000000"/>
+                <w:lang w:eastAsia="en-GB"/>
+              </w:rPr>
+              <w:t xml:space="preserve"> fo</w:t>
+            </w:r>
+            <w:r>
+              <w:rPr>
+                <w:rFonts w:ascii="Verdana" w:eastAsia="Times New Roman" w:hAnsi="Verdana" w:cs="Calibri"/>
+                <w:color w:val="000000"/>
+                <w:lang w:eastAsia="en-GB"/>
+              </w:rPr>
+              <w:t>r each individual meal, instead of all meals.</w:t>
             </w:r>
           </w:p>
         </w:tc>
       </w:tr>
     </w:tbl>
-    <w:p/>
-    <w:p/>
+    <w:p>
+      <w:pPr>
+        <w:rPr>
+          <w:rFonts w:ascii="Verdana" w:hAnsi="Verdana"/>
+        </w:rPr>
+      </w:pPr>
+    </w:p>
+    <w:p>
+      <w:pPr>
+        <w:rPr>
+          <w:rFonts w:ascii="Verdana" w:hAnsi="Verdana"/>
+          <w:b/>
+          <w:bCs/>
+          <w:u w:val="single"/>
+        </w:rPr>
+      </w:pPr>
+      <w:r>
+        <w:rPr>
+          <w:rFonts w:ascii="Verdana" w:hAnsi="Verdana"/>
+          <w:b/>
+          <w:bCs/>
+          <w:u w:val="single"/>
+        </w:rPr>
+        <w:t>Changes made</w:t>
+      </w:r>
+    </w:p>
+    <w:p>
+      <w:pPr>
+        <w:pStyle w:val="ListParagraph"/>
+        <w:numPr>
+          <w:ilvl w:val="0"/>
+          <w:numId w:val="1"/>
+        </w:numPr>
+        <w:spacing w:after="0"/>
+        <w:rPr>
+          <w:rFonts w:ascii="Verdana" w:eastAsia="Times New Roman" w:hAnsi="Verdana" w:cs="Calibri"/>
+          <w:color w:val="000000"/>
+          <w:lang w:eastAsia="en-GB"/>
+        </w:rPr>
+      </w:pPr>
+      <w:r>
+        <w:rPr>
+          <w:rFonts w:ascii="Verdana" w:eastAsia="Times New Roman" w:hAnsi="Verdana" w:cs="Calibri"/>
+          <w:color w:val="000000"/>
+          <w:lang w:eastAsia="en-GB"/>
+        </w:rPr>
+        <w:t xml:space="preserve">Added the navigation drawer to the </w:t>
+      </w:r>
+      <w:r>
+        <w:rPr>
+          <w:rFonts w:ascii="Verdana" w:eastAsia="Times New Roman" w:hAnsi="Verdana" w:cs="Calibri"/>
+          <w:color w:val="000000"/>
+          <w:lang w:eastAsia="en-GB"/>
+        </w:rPr>
+        <w:t>pages,</w:t>
+      </w:r>
+      <w:r>
+        <w:rPr>
+          <w:rFonts w:ascii="Verdana" w:eastAsia="Times New Roman" w:hAnsi="Verdana" w:cs="Calibri"/>
+          <w:color w:val="000000"/>
+          <w:lang w:eastAsia="en-GB"/>
+        </w:rPr>
+        <w:t xml:space="preserve"> settings, basket</w:t>
+      </w:r>
+      <w:r>
+        <w:rPr>
+          <w:rFonts w:ascii="Verdana" w:eastAsia="Times New Roman" w:hAnsi="Verdana" w:cs="Calibri"/>
+          <w:color w:val="000000"/>
+          <w:lang w:eastAsia="en-GB"/>
+        </w:rPr>
+        <w:t xml:space="preserve">, </w:t>
+      </w:r>
+      <w:r>
+        <w:rPr>
+          <w:rFonts w:ascii="Verdana" w:eastAsia="Times New Roman" w:hAnsi="Verdana" w:cs="Calibri"/>
+          <w:color w:val="000000"/>
+          <w:lang w:eastAsia="en-GB"/>
+        </w:rPr>
+        <w:t>my</w:t>
+      </w:r>
+      <w:r>
+        <w:rPr>
+          <w:rFonts w:ascii="Verdana" w:eastAsia="Times New Roman" w:hAnsi="Verdana" w:cs="Calibri"/>
+          <w:color w:val="000000"/>
+          <w:lang w:eastAsia="en-GB"/>
+        </w:rPr>
+        <w:t xml:space="preserve"> meals</w:t>
+      </w:r>
+      <w:r>
+        <w:rPr>
+          <w:rFonts w:ascii="Verdana" w:eastAsia="Times New Roman" w:hAnsi="Verdana" w:cs="Calibri"/>
+          <w:color w:val="000000"/>
+          <w:lang w:eastAsia="en-GB"/>
+        </w:rPr>
+        <w:t xml:space="preserve"> and current orders</w:t>
+      </w:r>
+      <w:r>
+        <w:rPr>
+          <w:rFonts w:ascii="Verdana" w:eastAsia="Times New Roman" w:hAnsi="Verdana" w:cs="Calibri"/>
+          <w:color w:val="000000"/>
+          <w:lang w:eastAsia="en-GB"/>
+        </w:rPr>
+        <w:t>. In retrospect this makes a lot of sense and adds to the flow of the app.</w:t>
+      </w:r>
+    </w:p>
+    <w:p>
+      <w:pPr>
+        <w:pStyle w:val="ListParagraph"/>
+        <w:numPr>
+          <w:ilvl w:val="0"/>
+          <w:numId w:val="1"/>
+        </w:numPr>
+        <w:spacing w:after="0"/>
+        <w:rPr>
+          <w:rFonts w:ascii="Verdana" w:eastAsia="Times New Roman" w:hAnsi="Verdana" w:cs="Calibri"/>
+          <w:color w:val="000000"/>
+          <w:lang w:eastAsia="en-GB"/>
+        </w:rPr>
+      </w:pPr>
+      <w:r>
+        <w:rPr>
+          <w:rFonts w:ascii="Verdana" w:eastAsia="Times New Roman" w:hAnsi="Verdana" w:cs="Calibri"/>
+          <w:color w:val="000000"/>
+          <w:lang w:eastAsia="en-GB"/>
+        </w:rPr>
+        <w:t>Added a max number of dishes on display feature.</w:t>
+      </w:r>
+    </w:p>
+    <w:p>
+      <w:pPr>
+        <w:pStyle w:val="ListParagraph"/>
+        <w:numPr>
+          <w:ilvl w:val="0"/>
+          <w:numId w:val="1"/>
+        </w:numPr>
+        <w:spacing w:after="0"/>
+        <w:rPr>
+          <w:rFonts w:ascii="Verdana" w:eastAsia="Times New Roman" w:hAnsi="Verdana" w:cs="Calibri"/>
+          <w:color w:val="000000"/>
+          <w:lang w:eastAsia="en-GB"/>
+        </w:rPr>
+      </w:pPr>
+      <w:r>
+        <w:rPr>
+          <w:rFonts w:ascii="Verdana" w:eastAsia="Times New Roman" w:hAnsi="Verdana" w:cs="Calibri"/>
+          <w:color w:val="000000"/>
+          <w:lang w:eastAsia="en-GB"/>
+        </w:rPr>
+        <w:t>Chefs can now set sale times for each individual meal.</w:t>
+      </w:r>
+    </w:p>
+    <w:p>
+      <w:pPr>
+        <w:spacing w:after="0"/>
+        <w:rPr>
+          <w:rFonts w:ascii="Verdana" w:eastAsia="Times New Roman" w:hAnsi="Verdana" w:cs="Calibri"/>
+          <w:color w:val="000000"/>
+          <w:lang w:eastAsia="en-GB"/>
+        </w:rPr>
+      </w:pPr>
+    </w:p>
+    <w:p>
+      <w:pPr>
+        <w:rPr>
+          <w:rFonts w:ascii="Verdana" w:hAnsi="Verdana"/>
+          <w:b/>
+          <w:bCs/>
+          <w:u w:val="single"/>
+        </w:rPr>
+      </w:pPr>
+    </w:p>
+    <w:p>
+      <w:pPr>
+        <w:rPr>
+          <w:rFonts w:ascii="Verdana" w:hAnsi="Verdana"/>
+          <w:b/>
+          <w:bCs/>
+          <w:u w:val="single"/>
+        </w:rPr>
+      </w:pPr>
+    </w:p>
+    <w:p>
+      <w:pPr>
+        <w:rPr>
+          <w:rFonts w:ascii="Verdana" w:hAnsi="Verdana"/>
+          <w:b/>
+          <w:bCs/>
+          <w:sz w:val="28"/>
+          <w:szCs w:val="28"/>
+        </w:rPr>
+      </w:pPr>
+      <w:r>
+        <w:rPr>
+          <w:rFonts w:ascii="Verdana" w:hAnsi="Verdana"/>
+          <w:b/>
+          <w:bCs/>
+          <w:sz w:val="28"/>
+          <w:szCs w:val="28"/>
+        </w:rPr>
+        <w:t>March testing</w:t>
+      </w:r>
+    </w:p>
+    <w:p>
+      <w:pPr>
+        <w:rPr>
+          <w:rFonts w:ascii="Verdana" w:hAnsi="Verdana"/>
+        </w:rPr>
+      </w:pPr>
+      <w:r>
+        <w:rPr>
+          <w:rFonts w:ascii="Verdana" w:hAnsi="Verdana"/>
+        </w:rPr>
+        <w:t xml:space="preserve">In </w:t>
+      </w:r>
+      <w:proofErr w:type="gramStart"/>
+      <w:r>
+        <w:rPr>
+          <w:rFonts w:ascii="Verdana" w:hAnsi="Verdana"/>
+        </w:rPr>
+        <w:t>march</w:t>
+      </w:r>
+      <w:proofErr w:type="gramEnd"/>
+      <w:r>
+        <w:rPr>
+          <w:rFonts w:ascii="Verdana" w:hAnsi="Verdana"/>
+        </w:rPr>
+        <w:t xml:space="preserve"> 2020 an updated version of the app was created, and subject to testing by two users </w:t>
+      </w:r>
+    </w:p>
+    <w:p>
+      <w:pPr>
+        <w:rPr>
+          <w:rFonts w:ascii="Verdana" w:hAnsi="Verdana"/>
+          <w:b/>
+          <w:bCs/>
+          <w:u w:val="single"/>
+        </w:rPr>
+      </w:pPr>
+      <w:r>
+        <w:rPr>
+          <w:rFonts w:ascii="Verdana" w:hAnsi="Verdana"/>
+          <w:b/>
+          <w:bCs/>
+          <w:u w:val="single"/>
+        </w:rPr>
+        <w:t>Testing results</w:t>
+      </w:r>
+    </w:p>
     <w:tbl>
       <w:tblPr>
         <w:tblW w:w="9067" w:type="dxa"/>
@@ -1376,6 +1090,7 @@
                 <w:color w:val="000000"/>
                 <w:lang w:eastAsia="en-GB"/>
               </w:rPr>
+              <w:lastRenderedPageBreak/>
               <w:t>Tester</w:t>
             </w:r>
           </w:p>
@@ -1413,7 +1128,7 @@
                 <w:color w:val="000000"/>
                 <w:lang w:eastAsia="en-GB"/>
               </w:rPr>
-              <w:t>Liam Franey</w:t>
+              <w:t>Sam Milward</w:t>
             </w:r>
           </w:p>
         </w:tc>
@@ -1515,6 +1230,38 @@
                 <w:lang w:eastAsia="en-GB"/>
               </w:rPr>
             </w:pPr>
+            <w:r>
+              <w:rPr>
+                <w:rFonts w:ascii="Verdana" w:eastAsia="Times New Roman" w:hAnsi="Verdana" w:cs="Calibri"/>
+                <w:color w:val="000000"/>
+                <w:lang w:eastAsia="en-GB"/>
+              </w:rPr>
+              <w:t>The app has progressed a lot since I last saw it. I’m glad to see my suggestions were added into the app</w:t>
+            </w:r>
+            <w:r>
+              <w:rPr>
+                <w:rFonts w:ascii="Verdana" w:eastAsia="Times New Roman" w:hAnsi="Verdana" w:cs="Calibri"/>
+                <w:color w:val="000000"/>
+                <w:lang w:eastAsia="en-GB"/>
+              </w:rPr>
+              <w:t>, as a result the flow between different pages is clearer and</w:t>
+            </w:r>
+            <w:r>
+              <w:rPr>
+                <w:rFonts w:ascii="Verdana" w:eastAsia="Times New Roman" w:hAnsi="Verdana" w:cs="Calibri"/>
+                <w:color w:val="000000"/>
+                <w:lang w:eastAsia="en-GB"/>
+              </w:rPr>
+              <w:t xml:space="preserve"> more</w:t>
+            </w:r>
+            <w:r>
+              <w:rPr>
+                <w:rFonts w:ascii="Verdana" w:eastAsia="Times New Roman" w:hAnsi="Verdana" w:cs="Calibri"/>
+                <w:color w:val="000000"/>
+                <w:lang w:eastAsia="en-GB"/>
+              </w:rPr>
+              <w:t xml:space="preserve"> streamlined.</w:t>
+            </w:r>
           </w:p>
         </w:tc>
       </w:tr>
@@ -1552,7 +1299,15 @@
                 <w:color w:val="000000"/>
                 <w:lang w:eastAsia="en-GB"/>
               </w:rPr>
-              <w:t>Suggested Changes</w:t>
+              <w:t xml:space="preserve">Suggested </w:t>
+            </w:r>
+            <w:r>
+              <w:rPr>
+                <w:rFonts w:ascii="Verdana" w:eastAsia="Times New Roman" w:hAnsi="Verdana" w:cs="Calibri"/>
+                <w:color w:val="000000"/>
+                <w:lang w:eastAsia="en-GB"/>
+              </w:rPr>
+              <w:t>Changes</w:t>
             </w:r>
           </w:p>
         </w:tc>
@@ -1607,56 +1362,469 @@
           </w:tcPr>
           <w:p>
             <w:pPr>
-              <w:spacing w:after="0"/>
-              <w:jc w:val="both"/>
-              <w:rPr>
-                <w:rFonts w:ascii="Verdana" w:eastAsia="Times New Roman" w:hAnsi="Verdana" w:cs="Calibri"/>
-                <w:color w:val="000000"/>
-                <w:lang w:eastAsia="en-GB"/>
-              </w:rPr>
-            </w:pPr>
-          </w:p>
-          <w:p>
-            <w:r>
-              <w:t>Specifying</w:t>
-            </w:r>
-            <w:r>
-              <w:t xml:space="preserve"> the total price of an order </w:t>
-            </w:r>
-            <w:r>
-              <w:t>instead</w:t>
-            </w:r>
-            <w:r>
-              <w:t xml:space="preserve"> of</w:t>
-            </w:r>
-            <w:r>
-              <w:t xml:space="preserve"> only the price of </w:t>
-            </w:r>
-            <w:r>
-              <w:t>a single meal</w:t>
-            </w:r>
-            <w:r>
-              <w:t xml:space="preserve">. </w:t>
-            </w:r>
-          </w:p>
-          <w:p>
-            <w:r>
-              <w:t xml:space="preserve">The ability to search for meals as well as chefs on the search page could be </w:t>
-            </w:r>
-            <w:r>
-              <w:t>useful</w:t>
-            </w:r>
-            <w:r>
-              <w:t>.</w:t>
+              <w:rPr>
+                <w:rFonts w:ascii="Verdana" w:eastAsia="Times New Roman" w:hAnsi="Verdana" w:cs="Calibri"/>
+                <w:color w:val="000000"/>
+                <w:lang w:eastAsia="en-GB"/>
+              </w:rPr>
+            </w:pPr>
+            <w:r>
+              <w:rPr>
+                <w:rFonts w:ascii="Verdana" w:hAnsi="Verdana"/>
+              </w:rPr>
+              <w:t>Perhaps</w:t>
+            </w:r>
+            <w:r>
+              <w:rPr>
+                <w:rFonts w:ascii="Verdana" w:hAnsi="Verdana"/>
+              </w:rPr>
+              <w:t xml:space="preserve"> it would be </w:t>
+            </w:r>
+            <w:r>
+              <w:rPr>
+                <w:rFonts w:ascii="Verdana" w:hAnsi="Verdana"/>
+              </w:rPr>
+              <w:t>worthwhile</w:t>
+            </w:r>
+            <w:r>
+              <w:rPr>
+                <w:rFonts w:ascii="Verdana" w:hAnsi="Verdana"/>
+              </w:rPr>
+              <w:t xml:space="preserve"> changing the “eat at home” option </w:t>
+            </w:r>
+            <w:r>
+              <w:rPr>
+                <w:rFonts w:ascii="Verdana" w:hAnsi="Verdana"/>
+              </w:rPr>
+              <w:t>when ordering</w:t>
+            </w:r>
+            <w:r>
+              <w:rPr>
+                <w:rFonts w:ascii="Verdana" w:hAnsi="Verdana"/>
+              </w:rPr>
+              <w:t xml:space="preserve"> meals to</w:t>
+            </w:r>
+            <w:r>
+              <w:rPr>
+                <w:rFonts w:ascii="Verdana" w:hAnsi="Verdana"/>
+              </w:rPr>
+              <w:t xml:space="preserve"> something less ambiguous.</w:t>
+            </w:r>
+            <w:r>
+              <w:rPr>
+                <w:rFonts w:ascii="Verdana" w:hAnsi="Verdana"/>
+              </w:rPr>
+              <w:t xml:space="preserve"> The ability to add more than one order to the basket would be useful, as users may wish for different meals.</w:t>
             </w:r>
           </w:p>
         </w:tc>
       </w:tr>
     </w:tbl>
-    <w:p/>
     <w:p>
       <w:pPr>
         <w:rPr>
+          <w:rFonts w:ascii="Verdana" w:hAnsi="Verdana"/>
+        </w:rPr>
+      </w:pPr>
+    </w:p>
+    <w:p>
+      <w:pPr>
+        <w:rPr>
+          <w:rFonts w:ascii="Verdana" w:hAnsi="Verdana"/>
+        </w:rPr>
+      </w:pPr>
+    </w:p>
+    <w:tbl>
+      <w:tblPr>
+        <w:tblW w:w="9067" w:type="dxa"/>
+        <w:tblCellMar>
+          <w:left w:w="10" w:type="dxa"/>
+          <w:right w:w="10" w:type="dxa"/>
+        </w:tblCellMar>
+        <w:tblLook w:val="04A0" w:firstRow="1" w:lastRow="0" w:firstColumn="1" w:lastColumn="0" w:noHBand="0" w:noVBand="1"/>
+      </w:tblPr>
+      <w:tblGrid>
+        <w:gridCol w:w="2547"/>
+        <w:gridCol w:w="6520"/>
+      </w:tblGrid>
+      <w:tr>
+        <w:tc>
+          <w:tcPr>
+            <w:tcW w:w="2547" w:type="dxa"/>
+            <w:tcBorders>
+              <w:top w:val="single" w:sz="4" w:space="0" w:color="000000"/>
+              <w:left w:val="single" w:sz="4" w:space="0" w:color="000000"/>
+              <w:bottom w:val="single" w:sz="4" w:space="0" w:color="000000"/>
+              <w:right w:val="single" w:sz="4" w:space="0" w:color="000000"/>
+            </w:tcBorders>
+            <w:shd w:val="clear" w:color="auto" w:fill="auto"/>
+            <w:tcMar>
+              <w:top w:w="0" w:type="dxa"/>
+              <w:left w:w="108" w:type="dxa"/>
+              <w:bottom w:w="0" w:type="dxa"/>
+              <w:right w:w="108" w:type="dxa"/>
+            </w:tcMar>
+          </w:tcPr>
+          <w:p>
+            <w:pPr>
+              <w:spacing w:after="0"/>
+              <w:jc w:val="both"/>
+              <w:rPr>
+                <w:rFonts w:ascii="Verdana" w:eastAsia="Times New Roman" w:hAnsi="Verdana" w:cs="Calibri"/>
+                <w:color w:val="000000"/>
+                <w:lang w:eastAsia="en-GB"/>
+              </w:rPr>
+            </w:pPr>
+            <w:r>
+              <w:rPr>
+                <w:rFonts w:ascii="Verdana" w:eastAsia="Times New Roman" w:hAnsi="Verdana" w:cs="Calibri"/>
+                <w:color w:val="000000"/>
+                <w:lang w:eastAsia="en-GB"/>
+              </w:rPr>
+              <w:t>Tester</w:t>
+            </w:r>
+          </w:p>
+        </w:tc>
+        <w:tc>
+          <w:tcPr>
+            <w:tcW w:w="6520" w:type="dxa"/>
+            <w:tcBorders>
+              <w:top w:val="single" w:sz="4" w:space="0" w:color="000000"/>
+              <w:left w:val="single" w:sz="4" w:space="0" w:color="000000"/>
+              <w:bottom w:val="single" w:sz="4" w:space="0" w:color="000000"/>
+              <w:right w:val="single" w:sz="4" w:space="0" w:color="000000"/>
+            </w:tcBorders>
+            <w:shd w:val="clear" w:color="auto" w:fill="auto"/>
+            <w:tcMar>
+              <w:top w:w="0" w:type="dxa"/>
+              <w:left w:w="108" w:type="dxa"/>
+              <w:bottom w:w="0" w:type="dxa"/>
+              <w:right w:w="108" w:type="dxa"/>
+            </w:tcMar>
+          </w:tcPr>
+          <w:p>
+            <w:pPr>
+              <w:spacing w:after="0"/>
+              <w:jc w:val="both"/>
+              <w:rPr>
+                <w:rFonts w:ascii="Verdana" w:eastAsia="Times New Roman" w:hAnsi="Verdana" w:cs="Calibri"/>
+                <w:color w:val="000000"/>
+                <w:lang w:eastAsia="en-GB"/>
+              </w:rPr>
+            </w:pPr>
+            <w:r>
+              <w:rPr>
+                <w:rFonts w:ascii="Verdana" w:eastAsia="Times New Roman" w:hAnsi="Verdana" w:cs="Calibri"/>
+                <w:color w:val="000000"/>
+                <w:lang w:eastAsia="en-GB"/>
+              </w:rPr>
+              <w:t xml:space="preserve">Liam </w:t>
+            </w:r>
+            <w:proofErr w:type="spellStart"/>
+            <w:r>
+              <w:rPr>
+                <w:rFonts w:ascii="Verdana" w:eastAsia="Times New Roman" w:hAnsi="Verdana" w:cs="Calibri"/>
+                <w:color w:val="000000"/>
+                <w:lang w:eastAsia="en-GB"/>
+              </w:rPr>
+              <w:t>Franey</w:t>
+            </w:r>
+            <w:proofErr w:type="spellEnd"/>
+          </w:p>
+        </w:tc>
+      </w:tr>
+      <w:tr>
+        <w:tc>
+          <w:tcPr>
+            <w:tcW w:w="2547" w:type="dxa"/>
+            <w:tcBorders>
+              <w:top w:val="single" w:sz="4" w:space="0" w:color="000000"/>
+              <w:left w:val="single" w:sz="4" w:space="0" w:color="000000"/>
+              <w:bottom w:val="single" w:sz="4" w:space="0" w:color="000000"/>
+              <w:right w:val="single" w:sz="4" w:space="0" w:color="000000"/>
+            </w:tcBorders>
+            <w:shd w:val="clear" w:color="auto" w:fill="auto"/>
+            <w:tcMar>
+              <w:top w:w="0" w:type="dxa"/>
+              <w:left w:w="108" w:type="dxa"/>
+              <w:bottom w:w="0" w:type="dxa"/>
+              <w:right w:w="108" w:type="dxa"/>
+            </w:tcMar>
+          </w:tcPr>
+          <w:p>
+            <w:pPr>
+              <w:spacing w:after="0"/>
+              <w:jc w:val="both"/>
+              <w:rPr>
+                <w:rFonts w:ascii="Verdana" w:eastAsia="Times New Roman" w:hAnsi="Verdana" w:cs="Calibri"/>
+                <w:color w:val="000000"/>
+                <w:lang w:eastAsia="en-GB"/>
+              </w:rPr>
+            </w:pPr>
+            <w:r>
+              <w:rPr>
+                <w:rFonts w:ascii="Verdana" w:eastAsia="Times New Roman" w:hAnsi="Verdana" w:cs="Calibri"/>
+                <w:color w:val="000000"/>
+                <w:lang w:eastAsia="en-GB"/>
+              </w:rPr>
+              <w:t>Comments</w:t>
+            </w:r>
+          </w:p>
+        </w:tc>
+        <w:tc>
+          <w:tcPr>
+            <w:tcW w:w="6520" w:type="dxa"/>
+            <w:tcBorders>
+              <w:left w:val="single" w:sz="4" w:space="0" w:color="000000"/>
+              <w:right w:val="single" w:sz="4" w:space="0" w:color="000000"/>
+            </w:tcBorders>
+            <w:shd w:val="clear" w:color="auto" w:fill="auto"/>
+            <w:tcMar>
+              <w:top w:w="0" w:type="dxa"/>
+              <w:left w:w="108" w:type="dxa"/>
+              <w:bottom w:w="0" w:type="dxa"/>
+              <w:right w:w="108" w:type="dxa"/>
+            </w:tcMar>
+          </w:tcPr>
+          <w:p>
+            <w:pPr>
+              <w:spacing w:after="0"/>
+              <w:jc w:val="both"/>
+              <w:rPr>
+                <w:rFonts w:ascii="Verdana" w:eastAsia="Times New Roman" w:hAnsi="Verdana" w:cs="Calibri"/>
+                <w:color w:val="000000"/>
+                <w:lang w:eastAsia="en-GB"/>
+              </w:rPr>
+            </w:pPr>
+          </w:p>
+        </w:tc>
+      </w:tr>
+      <w:tr>
+        <w:trPr>
+          <w:trHeight w:val="822"/>
+        </w:trPr>
+        <w:tc>
+          <w:tcPr>
+            <w:tcW w:w="9067" w:type="dxa"/>
+            <w:gridSpan w:val="2"/>
+            <w:tcBorders>
+              <w:left w:val="single" w:sz="4" w:space="0" w:color="000000"/>
+              <w:bottom w:val="single" w:sz="4" w:space="0" w:color="000000"/>
+              <w:right w:val="single" w:sz="4" w:space="0" w:color="000000"/>
+            </w:tcBorders>
+            <w:shd w:val="clear" w:color="auto" w:fill="auto"/>
+            <w:tcMar>
+              <w:top w:w="0" w:type="dxa"/>
+              <w:left w:w="108" w:type="dxa"/>
+              <w:bottom w:w="0" w:type="dxa"/>
+              <w:right w:w="108" w:type="dxa"/>
+            </w:tcMar>
+          </w:tcPr>
+          <w:p>
+            <w:pPr>
+              <w:spacing w:after="0"/>
+              <w:jc w:val="both"/>
+              <w:rPr>
+                <w:rFonts w:ascii="Verdana" w:eastAsia="Times New Roman" w:hAnsi="Verdana" w:cs="Calibri"/>
+                <w:color w:val="000000"/>
+                <w:lang w:eastAsia="en-GB"/>
+              </w:rPr>
+            </w:pPr>
+            <w:r>
+              <w:rPr>
+                <w:rFonts w:ascii="Verdana" w:eastAsia="Times New Roman" w:hAnsi="Verdana" w:cs="Calibri"/>
+                <w:color w:val="000000"/>
+                <w:lang w:eastAsia="en-GB"/>
+              </w:rPr>
+              <w:t xml:space="preserve">Its good to see my suggestions implemented into the app. </w:t>
+            </w:r>
+            <w:r>
+              <w:rPr>
+                <w:rFonts w:ascii="Verdana" w:eastAsia="Times New Roman" w:hAnsi="Verdana" w:cs="Calibri"/>
+                <w:color w:val="000000"/>
+                <w:lang w:eastAsia="en-GB"/>
+              </w:rPr>
+              <w:t>The flow between the pages is much better now that the navigation drawer has been added</w:t>
+            </w:r>
+            <w:r>
+              <w:rPr>
+                <w:rFonts w:ascii="Verdana" w:eastAsia="Times New Roman" w:hAnsi="Verdana" w:cs="Calibri"/>
+                <w:color w:val="000000"/>
+                <w:lang w:eastAsia="en-GB"/>
+              </w:rPr>
+              <w:t xml:space="preserve"> to the other pages.</w:t>
+            </w:r>
+          </w:p>
+        </w:tc>
+      </w:tr>
+      <w:tr>
+        <w:tc>
+          <w:tcPr>
+            <w:tcW w:w="2547" w:type="dxa"/>
+            <w:tcBorders>
+              <w:top w:val="single" w:sz="4" w:space="0" w:color="000000"/>
+              <w:left w:val="single" w:sz="4" w:space="0" w:color="000000"/>
+              <w:bottom w:val="single" w:sz="4" w:space="0" w:color="000000"/>
+              <w:right w:val="single" w:sz="4" w:space="0" w:color="000000"/>
+            </w:tcBorders>
+            <w:shd w:val="clear" w:color="auto" w:fill="auto"/>
+            <w:tcMar>
+              <w:top w:w="0" w:type="dxa"/>
+              <w:left w:w="108" w:type="dxa"/>
+              <w:bottom w:w="0" w:type="dxa"/>
+              <w:right w:w="108" w:type="dxa"/>
+            </w:tcMar>
+          </w:tcPr>
+          <w:p>
+            <w:pPr>
+              <w:spacing w:after="0"/>
+              <w:jc w:val="both"/>
+              <w:rPr>
+                <w:rFonts w:ascii="Verdana" w:eastAsia="Times New Roman" w:hAnsi="Verdana" w:cs="Calibri"/>
+                <w:color w:val="000000"/>
+                <w:lang w:eastAsia="en-GB"/>
+              </w:rPr>
+            </w:pPr>
+            <w:r>
+              <w:rPr>
+                <w:rFonts w:ascii="Verdana" w:eastAsia="Times New Roman" w:hAnsi="Verdana" w:cs="Calibri"/>
+                <w:color w:val="000000"/>
+                <w:lang w:eastAsia="en-GB"/>
+              </w:rPr>
+              <w:t>Suggested Changes</w:t>
+            </w:r>
+          </w:p>
+        </w:tc>
+        <w:tc>
+          <w:tcPr>
+            <w:tcW w:w="6520" w:type="dxa"/>
+            <w:tcBorders>
+              <w:left w:val="single" w:sz="4" w:space="0" w:color="000000"/>
+              <w:right w:val="single" w:sz="4" w:space="0" w:color="000000"/>
+            </w:tcBorders>
+            <w:shd w:val="clear" w:color="auto" w:fill="auto"/>
+            <w:tcMar>
+              <w:top w:w="0" w:type="dxa"/>
+              <w:left w:w="108" w:type="dxa"/>
+              <w:bottom w:w="0" w:type="dxa"/>
+              <w:right w:w="108" w:type="dxa"/>
+            </w:tcMar>
+          </w:tcPr>
+          <w:p>
+            <w:pPr>
+              <w:spacing w:after="0"/>
+              <w:jc w:val="both"/>
+              <w:rPr>
+                <w:rFonts w:ascii="Verdana" w:eastAsia="Times New Roman" w:hAnsi="Verdana" w:cs="Calibri"/>
+                <w:color w:val="000000"/>
+                <w:lang w:eastAsia="en-GB"/>
+              </w:rPr>
+            </w:pPr>
+          </w:p>
+        </w:tc>
+      </w:tr>
+      <w:tr>
+        <w:trPr>
+          <w:trHeight w:val="403"/>
+        </w:trPr>
+        <w:tc>
+          <w:tcPr>
+            <w:tcW w:w="9067" w:type="dxa"/>
+            <w:gridSpan w:val="2"/>
+            <w:tcBorders>
+              <w:left w:val="single" w:sz="4" w:space="0" w:color="000000"/>
+              <w:bottom w:val="single" w:sz="4" w:space="0" w:color="000000"/>
+              <w:right w:val="single" w:sz="4" w:space="0" w:color="000000"/>
+            </w:tcBorders>
+            <w:shd w:val="clear" w:color="auto" w:fill="auto"/>
+            <w:tcMar>
+              <w:top w:w="0" w:type="dxa"/>
+              <w:left w:w="108" w:type="dxa"/>
+              <w:bottom w:w="0" w:type="dxa"/>
+              <w:right w:w="108" w:type="dxa"/>
+            </w:tcMar>
+          </w:tcPr>
+          <w:p>
+            <w:pPr>
+              <w:rPr>
+                <w:rFonts w:ascii="Verdana" w:hAnsi="Verdana"/>
+              </w:rPr>
+            </w:pPr>
+            <w:r>
+              <w:rPr>
+                <w:rFonts w:ascii="Verdana" w:hAnsi="Verdana"/>
+              </w:rPr>
+              <w:t>Specifying</w:t>
+            </w:r>
+            <w:r>
+              <w:rPr>
+                <w:rFonts w:ascii="Verdana" w:hAnsi="Verdana"/>
+              </w:rPr>
+              <w:t xml:space="preserve"> the total price of an order </w:t>
+            </w:r>
+            <w:r>
+              <w:rPr>
+                <w:rFonts w:ascii="Verdana" w:hAnsi="Verdana"/>
+              </w:rPr>
+              <w:t>instead</w:t>
+            </w:r>
+            <w:r>
+              <w:rPr>
+                <w:rFonts w:ascii="Verdana" w:hAnsi="Verdana"/>
+              </w:rPr>
+              <w:t xml:space="preserve"> of</w:t>
+            </w:r>
+            <w:r>
+              <w:rPr>
+                <w:rFonts w:ascii="Verdana" w:hAnsi="Verdana"/>
+              </w:rPr>
+              <w:t xml:space="preserve"> only the price of </w:t>
+            </w:r>
+            <w:r>
+              <w:rPr>
+                <w:rFonts w:ascii="Verdana" w:hAnsi="Verdana"/>
+              </w:rPr>
+              <w:t>a single meal</w:t>
+            </w:r>
+            <w:r>
+              <w:rPr>
+                <w:rFonts w:ascii="Verdana" w:hAnsi="Verdana"/>
+              </w:rPr>
+              <w:t xml:space="preserve">. </w:t>
+            </w:r>
+            <w:r>
+              <w:rPr>
+                <w:rFonts w:ascii="Verdana" w:hAnsi="Verdana"/>
+              </w:rPr>
+              <w:t xml:space="preserve">The ability to search for meals as well as chefs on the search page could be </w:t>
+            </w:r>
+            <w:r>
+              <w:rPr>
+                <w:rFonts w:ascii="Verdana" w:hAnsi="Verdana"/>
+              </w:rPr>
+              <w:t>useful</w:t>
+            </w:r>
+            <w:r>
+              <w:rPr>
+                <w:rFonts w:ascii="Verdana" w:hAnsi="Verdana"/>
+              </w:rPr>
+              <w:t>.</w:t>
+            </w:r>
+          </w:p>
+        </w:tc>
+      </w:tr>
+    </w:tbl>
+    <w:p>
+      <w:pPr>
+        <w:rPr>
+          <w:rFonts w:ascii="Verdana" w:hAnsi="Verdana"/>
+        </w:rPr>
+      </w:pPr>
+    </w:p>
+    <w:p>
+      <w:pPr>
+        <w:rPr>
+          <w:rFonts w:ascii="Verdana" w:hAnsi="Verdana"/>
           <w:b/>
           <w:bCs/>
           <w:u w:val="single"/>
@@ -1664,6 +1832,7 @@
       </w:pPr>
       <w:r>
         <w:rPr>
+          <w:rFonts w:ascii="Verdana" w:hAnsi="Verdana"/>
           <w:b/>
           <w:bCs/>
           <w:u w:val="single"/>
@@ -1678,8 +1847,14 @@
           <w:ilvl w:val="0"/>
           <w:numId w:val="2"/>
         </w:numPr>
-      </w:pPr>
-      <w:r>
+        <w:rPr>
+          <w:rFonts w:ascii="Verdana" w:hAnsi="Verdana"/>
+        </w:rPr>
+      </w:pPr>
+      <w:r>
+        <w:rPr>
+          <w:rFonts w:ascii="Verdana" w:hAnsi="Verdana"/>
+        </w:rPr>
         <w:t>Made orders separate, so that users can make multiple orders from different chefs at the same time.</w:t>
       </w:r>
     </w:p>
@@ -1690,23 +1865,44 @@
           <w:ilvl w:val="0"/>
           <w:numId w:val="2"/>
         </w:numPr>
-      </w:pPr>
-      <w:r>
+        <w:rPr>
+          <w:rFonts w:ascii="Verdana" w:hAnsi="Verdana"/>
+        </w:rPr>
+      </w:pPr>
+      <w:r>
+        <w:rPr>
+          <w:rFonts w:ascii="Verdana" w:hAnsi="Verdana"/>
+        </w:rPr>
         <w:t xml:space="preserve">The words “eat at home” were changed to “eat in” on the meal ordering page </w:t>
       </w:r>
       <w:r>
+        <w:rPr>
+          <w:rFonts w:ascii="Verdana" w:hAnsi="Verdana"/>
+        </w:rPr>
         <w:t>to</w:t>
       </w:r>
       <w:r>
+        <w:rPr>
+          <w:rFonts w:ascii="Verdana" w:hAnsi="Verdana"/>
+        </w:rPr>
         <w:t xml:space="preserve"> specify the </w:t>
       </w:r>
       <w:r>
+        <w:rPr>
+          <w:rFonts w:ascii="Verdana" w:hAnsi="Verdana"/>
+        </w:rPr>
         <w:t xml:space="preserve">fact that the user will be eating at the </w:t>
       </w:r>
       <w:r>
+        <w:rPr>
+          <w:rFonts w:ascii="Verdana" w:hAnsi="Verdana"/>
+        </w:rPr>
         <w:t>chef’s</w:t>
       </w:r>
       <w:r>
+        <w:rPr>
+          <w:rFonts w:ascii="Verdana" w:hAnsi="Verdana"/>
+        </w:rPr>
         <w:t xml:space="preserve"> house.</w:t>
       </w:r>
     </w:p>
@@ -1717,14 +1913,26 @@
           <w:ilvl w:val="0"/>
           <w:numId w:val="2"/>
         </w:numPr>
-      </w:pPr>
-      <w:r>
+        <w:rPr>
+          <w:rFonts w:ascii="Verdana" w:hAnsi="Verdana"/>
+        </w:rPr>
+      </w:pPr>
+      <w:r>
+        <w:rPr>
+          <w:rFonts w:ascii="Verdana" w:hAnsi="Verdana"/>
+        </w:rPr>
         <w:t xml:space="preserve">Orders now display their total price, </w:t>
       </w:r>
       <w:r>
+        <w:rPr>
+          <w:rFonts w:ascii="Verdana" w:hAnsi="Verdana"/>
+        </w:rPr>
         <w:t>i.e.</w:t>
       </w:r>
       <w:r>
+        <w:rPr>
+          <w:rFonts w:ascii="Verdana" w:hAnsi="Verdana"/>
+        </w:rPr>
         <w:t xml:space="preserve"> accounting for the number of meals, instead of the price of a single meal.</w:t>
       </w:r>
     </w:p>
@@ -1735,36 +1943,70 @@
           <w:ilvl w:val="0"/>
           <w:numId w:val="2"/>
         </w:numPr>
-      </w:pPr>
-      <w:r>
+        <w:rPr>
+          <w:rFonts w:ascii="Verdana" w:hAnsi="Verdana"/>
+        </w:rPr>
+      </w:pPr>
+      <w:r>
+        <w:rPr>
+          <w:rFonts w:ascii="Verdana" w:hAnsi="Verdana"/>
+        </w:rPr>
         <w:t xml:space="preserve">On the searching </w:t>
       </w:r>
       <w:r>
+        <w:rPr>
+          <w:rFonts w:ascii="Verdana" w:hAnsi="Verdana"/>
+        </w:rPr>
         <w:t>page</w:t>
       </w:r>
       <w:r>
+        <w:rPr>
+          <w:rFonts w:ascii="Verdana" w:hAnsi="Verdana"/>
+        </w:rPr>
         <w:t>, an option to search for either meals or users</w:t>
       </w:r>
       <w:r>
+        <w:rPr>
+          <w:rFonts w:ascii="Verdana" w:hAnsi="Verdana"/>
+        </w:rPr>
         <w:t>/chefs</w:t>
       </w:r>
       <w:r>
+        <w:rPr>
+          <w:rFonts w:ascii="Verdana" w:hAnsi="Verdana"/>
+        </w:rPr>
         <w:t xml:space="preserve"> was added.</w:t>
       </w:r>
       <w:r>
+        <w:rPr>
+          <w:rFonts w:ascii="Verdana" w:hAnsi="Verdana"/>
+        </w:rPr>
         <w:t xml:space="preserve"> Previously this was only users</w:t>
       </w:r>
       <w:r>
+        <w:rPr>
+          <w:rFonts w:ascii="Verdana" w:hAnsi="Verdana"/>
+        </w:rPr>
         <w:t>/chefs</w:t>
       </w:r>
       <w:r>
+        <w:rPr>
+          <w:rFonts w:ascii="Verdana" w:hAnsi="Verdana"/>
+        </w:rPr>
         <w:t>.</w:t>
       </w:r>
     </w:p>
-    <w:p/>
     <w:p>
       <w:pPr>
         <w:rPr>
+          <w:rFonts w:ascii="Verdana" w:hAnsi="Verdana"/>
+        </w:rPr>
+      </w:pPr>
+    </w:p>
+    <w:p>
+      <w:pPr>
+        <w:rPr>
+          <w:rFonts w:ascii="Verdana" w:hAnsi="Verdana"/>
           <w:b/>
           <w:bCs/>
           <w:sz w:val="28"/>
@@ -1773,6 +2015,7 @@
       </w:pPr>
       <w:r>
         <w:rPr>
+          <w:rFonts w:ascii="Verdana" w:hAnsi="Verdana"/>
           <w:b/>
           <w:bCs/>
           <w:sz w:val="28"/>
@@ -1782,37 +2025,143 @@
       </w:r>
     </w:p>
     <w:p>
-      <w:r>
-        <w:t>Unit testing is a type of software testing in which individual components/units of a software are tested. This allows for validation of the functionality of the individual components. There are various benefits to unit testing;</w:t>
-      </w:r>
+      <w:pPr>
+        <w:rPr>
+          <w:rFonts w:ascii="Verdana" w:hAnsi="Verdana"/>
+        </w:rPr>
+      </w:pPr>
+      <w:r>
+        <w:rPr>
+          <w:rFonts w:ascii="Verdana" w:hAnsi="Verdana"/>
+        </w:rPr>
+        <w:t xml:space="preserve">Unit testing is a type of software testing in which individual components/units of a software are tested. This allows for validation of the functionality of the individual components. There are various benefits to unit </w:t>
+      </w:r>
+      <w:proofErr w:type="gramStart"/>
+      <w:r>
+        <w:rPr>
+          <w:rFonts w:ascii="Verdana" w:hAnsi="Verdana"/>
+        </w:rPr>
+        <w:t>testing;</w:t>
+      </w:r>
+      <w:proofErr w:type="gramEnd"/>
     </w:p>
     <w:p>
-      <w:r>
+      <w:pPr>
+        <w:rPr>
+          <w:rFonts w:ascii="Verdana" w:hAnsi="Verdana"/>
+        </w:rPr>
+      </w:pPr>
+      <w:r>
+        <w:rPr>
+          <w:rFonts w:ascii="Verdana" w:hAnsi="Verdana"/>
+        </w:rPr>
         <w:t>- It increases confidence in changing/maintaining code. When well written unit tests are run on every system change, errors can be caught quickly preventing these changes from being added to version control.</w:t>
       </w:r>
     </w:p>
     <w:p>
-      <w:r>
+      <w:pPr>
+        <w:rPr>
+          <w:rFonts w:ascii="Verdana" w:hAnsi="Verdana"/>
+        </w:rPr>
+      </w:pPr>
+      <w:r>
+        <w:rPr>
+          <w:rFonts w:ascii="Verdana" w:hAnsi="Verdana"/>
+        </w:rPr>
         <w:t>- It makes code more reusable. This is as a result of the forced format which code is forced into in order to make unit testing possible.</w:t>
       </w:r>
     </w:p>
     <w:p>
-      <w:r>
+      <w:pPr>
+        <w:rPr>
+          <w:rFonts w:ascii="Verdana" w:hAnsi="Verdana"/>
+        </w:rPr>
+      </w:pPr>
+      <w:r>
+        <w:rPr>
+          <w:rFonts w:ascii="Verdana" w:hAnsi="Verdana"/>
+        </w:rPr>
+        <w:lastRenderedPageBreak/>
         <w:t>- Generally, the cost of fixing an error is lessened in terms of time and effort for unit tests in comparison to normal debugging. This is because unit tests make the location of the error immediately apparent.</w:t>
       </w:r>
     </w:p>
     <w:p>
-      <w:r>
-        <w:lastRenderedPageBreak/>
+      <w:pPr>
+        <w:rPr>
+          <w:rFonts w:ascii="Verdana" w:hAnsi="Verdana"/>
+        </w:rPr>
+      </w:pPr>
+      <w:r>
+        <w:rPr>
+          <w:rFonts w:ascii="Verdana" w:hAnsi="Verdana"/>
+        </w:rPr>
         <w:t>- It provides a basic documentation of the system. Reading unit tests gives developers a better understanding of the features being tested within the software system.</w:t>
       </w:r>
     </w:p>
     <w:p>
-      <w:r>
+      <w:pPr>
+        <w:rPr>
+          <w:rFonts w:ascii="Verdana" w:hAnsi="Verdana"/>
+        </w:rPr>
+      </w:pPr>
+      <w:r>
+        <w:rPr>
+          <w:rFonts w:ascii="Verdana" w:hAnsi="Verdana"/>
+        </w:rPr>
         <w:t>As a result of these benefits, using unit testing for the system made sense. Unit tests focused on the classes of the system due to their extensive use throughout it.</w:t>
       </w:r>
+      <w:r>
+        <w:rPr>
+          <w:rFonts w:ascii="Verdana" w:hAnsi="Verdana"/>
+        </w:rPr>
+        <w:t xml:space="preserve"> Unit testing on the GUI code was overlooked, since u</w:t>
+      </w:r>
+      <w:r>
+        <w:rPr>
+          <w:rFonts w:ascii="Verdana" w:hAnsi="Verdana"/>
+        </w:rPr>
+        <w:t xml:space="preserve">nit testing is difficult to </w:t>
+      </w:r>
+      <w:r>
+        <w:rPr>
+          <w:rFonts w:ascii="Verdana" w:hAnsi="Verdana"/>
+        </w:rPr>
+        <w:t>perform</w:t>
+      </w:r>
+      <w:r>
+        <w:rPr>
+          <w:rFonts w:ascii="Verdana" w:hAnsi="Verdana"/>
+        </w:rPr>
+        <w:t xml:space="preserve"> on GUI based code, which is normally </w:t>
+      </w:r>
+      <w:r>
+        <w:rPr>
+          <w:rFonts w:ascii="Verdana" w:hAnsi="Verdana"/>
+        </w:rPr>
+        <w:t>tested</w:t>
+      </w:r>
+      <w:r>
+        <w:rPr>
+          <w:rFonts w:ascii="Verdana" w:hAnsi="Verdana"/>
+        </w:rPr>
+        <w:t xml:space="preserve"> through GUI testing</w:t>
+      </w:r>
+      <w:r>
+        <w:rPr>
+          <w:rFonts w:ascii="Verdana" w:hAnsi="Verdana"/>
+        </w:rPr>
+        <w:t>.</w:t>
+      </w:r>
     </w:p>
-    <w:p/>
+    <w:p>
+      <w:pPr>
+        <w:rPr>
+          <w:rFonts w:ascii="Verdana" w:hAnsi="Verdana"/>
+        </w:rPr>
+      </w:pPr>
+      <w:bookmarkStart w:id="0" w:name="_GoBack"/>
+      <w:bookmarkEnd w:id="0"/>
+    </w:p>
     <w:sectPr>
       <w:pgSz w:w="11906" w:h="16838"/>
       <w:pgMar w:top="1440" w:right="1440" w:bottom="1440" w:left="1440" w:header="708" w:footer="708" w:gutter="0"/>

--- a/Testing Documentation.docx
+++ b/Testing Documentation.docx
@@ -982,11 +982,32 @@
           <w:rFonts w:ascii="Verdana" w:hAnsi="Verdana"/>
           <w:b/>
           <w:bCs/>
-          <w:sz w:val="28"/>
-          <w:szCs w:val="28"/>
-        </w:rPr>
-      </w:pPr>
-      <w:r>
+          <w:u w:val="single"/>
+        </w:rPr>
+      </w:pPr>
+    </w:p>
+    <w:p>
+      <w:pPr>
+        <w:rPr>
+          <w:rFonts w:ascii="Verdana" w:hAnsi="Verdana"/>
+          <w:b/>
+          <w:bCs/>
+          <w:u w:val="single"/>
+        </w:rPr>
+      </w:pPr>
+    </w:p>
+    <w:p>
+      <w:pPr>
+        <w:rPr>
+          <w:rFonts w:ascii="Verdana" w:hAnsi="Verdana"/>
+          <w:b/>
+          <w:bCs/>
+          <w:u w:val="single"/>
+        </w:rPr>
+      </w:pPr>
+    </w:p>
+    <w:p>
+      <w:pPr>
         <w:rPr>
           <w:rFonts w:ascii="Verdana" w:hAnsi="Verdana"/>
           <w:b/>
@@ -994,6 +1015,16 @@
           <w:sz w:val="28"/>
           <w:szCs w:val="28"/>
         </w:rPr>
+      </w:pPr>
+      <w:r>
+        <w:rPr>
+          <w:rFonts w:ascii="Verdana" w:hAnsi="Verdana"/>
+          <w:b/>
+          <w:bCs/>
+          <w:sz w:val="28"/>
+          <w:szCs w:val="28"/>
+        </w:rPr>
+        <w:lastRenderedPageBreak/>
         <w:t>March testing</w:t>
       </w:r>
     </w:p>
@@ -1007,21 +1038,7 @@
         <w:rPr>
           <w:rFonts w:ascii="Verdana" w:hAnsi="Verdana"/>
         </w:rPr>
-        <w:t xml:space="preserve">In </w:t>
-      </w:r>
-      <w:proofErr w:type="gramStart"/>
-      <w:r>
-        <w:rPr>
-          <w:rFonts w:ascii="Verdana" w:hAnsi="Verdana"/>
-        </w:rPr>
-        <w:t>march</w:t>
-      </w:r>
-      <w:proofErr w:type="gramEnd"/>
-      <w:r>
-        <w:rPr>
-          <w:rFonts w:ascii="Verdana" w:hAnsi="Verdana"/>
-        </w:rPr>
-        <w:t xml:space="preserve"> 2020 an updated version of the app was created, and subject to testing by two users </w:t>
+        <w:t xml:space="preserve">In march 2020 an updated version of the app was created, and subject to testing by two users </w:t>
       </w:r>
     </w:p>
     <w:p>
@@ -1090,7 +1107,6 @@
                 <w:color w:val="000000"/>
                 <w:lang w:eastAsia="en-GB"/>
               </w:rPr>
-              <w:lastRenderedPageBreak/>
               <w:t>Tester</w:t>
             </w:r>
           </w:p>
@@ -1420,13 +1436,6 @@
         </w:tc>
       </w:tr>
     </w:tbl>
-    <w:p>
-      <w:pPr>
-        <w:rPr>
-          <w:rFonts w:ascii="Verdana" w:hAnsi="Verdana"/>
-        </w:rPr>
-      </w:pPr>
-    </w:p>
     <w:p>
       <w:pPr>
         <w:rPr>
@@ -2007,6 +2016,54 @@
       <w:pPr>
         <w:rPr>
           <w:rFonts w:ascii="Verdana" w:hAnsi="Verdana"/>
+        </w:rPr>
+      </w:pPr>
+    </w:p>
+    <w:p>
+      <w:pPr>
+        <w:rPr>
+          <w:rFonts w:ascii="Verdana" w:hAnsi="Verdana"/>
+        </w:rPr>
+      </w:pPr>
+      <w:r>
+        <w:rPr>
+          <w:rFonts w:ascii="Verdana" w:hAnsi="Verdana"/>
+        </w:rPr>
+        <w:t xml:space="preserve">How </w:t>
+      </w:r>
+      <w:r>
+        <w:rPr>
+          <w:rFonts w:ascii="Verdana" w:hAnsi="Verdana"/>
+        </w:rPr>
+        <w:t>user testing benefited the system.</w:t>
+      </w:r>
+      <w:r>
+        <w:rPr>
+          <w:rFonts w:ascii="Verdana" w:hAnsi="Verdana"/>
+        </w:rPr>
+        <w:t xml:space="preserve"> </w:t>
+      </w:r>
+      <w:bookmarkStart w:id="0" w:name="_GoBack"/>
+      <w:bookmarkEnd w:id="0"/>
+    </w:p>
+    <w:p>
+      <w:pPr>
+        <w:rPr>
+          <w:rFonts w:ascii="Verdana" w:hAnsi="Verdana"/>
+        </w:rPr>
+      </w:pPr>
+    </w:p>
+    <w:p>
+      <w:pPr>
+        <w:rPr>
+          <w:rFonts w:ascii="Verdana" w:hAnsi="Verdana"/>
+        </w:rPr>
+      </w:pPr>
+    </w:p>
+    <w:p>
+      <w:pPr>
+        <w:rPr>
+          <w:rFonts w:ascii="Verdana" w:hAnsi="Verdana"/>
           <w:b/>
           <w:bCs/>
           <w:sz w:val="28"/>
@@ -2034,16 +2091,9 @@
         <w:rPr>
           <w:rFonts w:ascii="Verdana" w:hAnsi="Verdana"/>
         </w:rPr>
-        <w:t xml:space="preserve">Unit testing is a type of software testing in which individual components/units of a software are tested. This allows for validation of the functionality of the individual components. There are various benefits to unit </w:t>
-      </w:r>
-      <w:proofErr w:type="gramStart"/>
-      <w:r>
-        <w:rPr>
-          <w:rFonts w:ascii="Verdana" w:hAnsi="Verdana"/>
-        </w:rPr>
-        <w:t>testing;</w:t>
-      </w:r>
-      <w:proofErr w:type="gramEnd"/>
+        <w:lastRenderedPageBreak/>
+        <w:t>Unit testing is a type of software testing in which individual components/units of a software are tested. This allows for validation of the functionality of the individual components. There are various benefits to unit testing;</w:t>
+      </w:r>
     </w:p>
     <w:p>
       <w:pPr>
@@ -2081,7 +2131,6 @@
         <w:rPr>
           <w:rFonts w:ascii="Verdana" w:hAnsi="Verdana"/>
         </w:rPr>
-        <w:lastRenderedPageBreak/>
         <w:t>- Generally, the cost of fixing an error is lessened in terms of time and effort for unit tests in comparison to normal debugging. This is because unit tests make the location of the error immediately apparent.</w:t>
       </w:r>
     </w:p>
@@ -2159,8 +2208,6 @@
           <w:rFonts w:ascii="Verdana" w:hAnsi="Verdana"/>
         </w:rPr>
       </w:pPr>
-      <w:bookmarkStart w:id="0" w:name="_GoBack"/>
-      <w:bookmarkEnd w:id="0"/>
     </w:p>
     <w:sectPr>
       <w:pgSz w:w="11906" w:h="16838"/>

--- a/Testing Documentation.docx
+++ b/Testing Documentation.docx
@@ -2,7 +2,6 @@
 <file path=word/document.xml><?xml version="1.0" encoding="utf-8"?>
 <w:document xmlns:wpc="http://schemas.microsoft.com/office/word/2010/wordprocessingCanvas" xmlns:cx="http://schemas.microsoft.com/office/drawing/2014/chartex" xmlns:cx1="http://schemas.microsoft.com/office/drawing/2015/9/8/chartex" xmlns:cx2="http://schemas.microsoft.com/office/drawing/2015/10/21/chartex" xmlns:cx3="http://schemas.microsoft.com/office/drawing/2016/5/9/chartex" xmlns:cx4="http://schemas.microsoft.com/office/drawing/2016/5/10/chartex" xmlns:cx5="http://schemas.microsoft.com/office/drawing/2016/5/11/chartex" xmlns:cx6="http://schemas.microsoft.com/office/drawing/2016/5/12/chartex" xmlns:cx7="http://schemas.microsoft.com/office/drawing/2016/5/13/chartex" xmlns:cx8="http://schemas.microsoft.com/office/drawing/2016/5/14/chartex" xmlns:mc="http://schemas.openxmlformats.org/markup-compatibility/2006" xmlns:aink="http://schemas.microsoft.com/office/drawing/2016/ink" xmlns:am3d="http://schemas.microsoft.com/office/drawing/2017/model3d" xmlns:o="urn:schemas-microsoft-com:office:office" xmlns:r="http://schemas.openxmlformats.org/officeDocument/2006/relationships" xmlns:m="http://schemas.openxmlformats.org/officeDocument/2006/math" xmlns:v="urn:schemas-microsoft-com:vml" xmlns:wp14="http://schemas.microsoft.com/office/word/2010/wordprocessingDrawing" xmlns:wp="http://schemas.openxmlformats.org/drawingml/2006/wordprocessingDrawing" xmlns:w10="urn:schemas-microsoft-com:office:word" xmlns:w="http://schemas.openxmlformats.org/wordprocessingml/2006/main" xmlns:w14="http://schemas.microsoft.com/office/word/2010/wordml" xmlns:w15="http://schemas.microsoft.com/office/word/2012/wordml" xmlns:w16cid="http://schemas.microsoft.com/office/word/2016/wordml/cid" xmlns:w16se="http://schemas.microsoft.com/office/word/2015/wordml/symex" xmlns:wpg="http://schemas.microsoft.com/office/word/2010/wordprocessingGroup" xmlns:wpi="http://schemas.microsoft.com/office/word/2010/wordprocessingInk" xmlns:wne="http://schemas.microsoft.com/office/word/2006/wordml" xmlns:wps="http://schemas.microsoft.com/office/word/2010/wordprocessingShape" mc:Ignorable="w14 w15 w16se w16cid wp14">
   <w:body>
-    <w:p/>
     <w:p>
       <w:pPr>
         <w:rPr>
@@ -20,6 +19,377 @@
           <w:bCs/>
           <w:sz w:val="28"/>
           <w:szCs w:val="28"/>
+        </w:rPr>
+        <w:t>Usability</w:t>
+      </w:r>
+      <w:r>
+        <w:rPr>
+          <w:rFonts w:ascii="Verdana" w:hAnsi="Verdana"/>
+          <w:b/>
+          <w:bCs/>
+          <w:sz w:val="28"/>
+          <w:szCs w:val="28"/>
+        </w:rPr>
+        <w:t xml:space="preserve"> testing</w:t>
+      </w:r>
+    </w:p>
+    <w:p>
+      <w:pPr>
+        <w:rPr>
+          <w:rFonts w:ascii="Verdana" w:hAnsi="Verdana"/>
+        </w:rPr>
+      </w:pPr>
+      <w:r>
+        <w:rPr>
+          <w:rFonts w:ascii="Verdana" w:hAnsi="Verdana"/>
+        </w:rPr>
+        <w:t>The basics of u</w:t>
+      </w:r>
+      <w:r>
+        <w:rPr>
+          <w:rFonts w:ascii="Verdana" w:hAnsi="Verdana"/>
+        </w:rPr>
+        <w:t xml:space="preserve">sability testing is the act of getting testers </w:t>
+      </w:r>
+      <w:r>
+        <w:rPr>
+          <w:rFonts w:ascii="Verdana" w:hAnsi="Verdana"/>
+        </w:rPr>
+        <w:t>to see how easy something is to use.</w:t>
+      </w:r>
+      <w:r>
+        <w:rPr>
+          <w:rFonts w:ascii="Verdana" w:hAnsi="Verdana"/>
+        </w:rPr>
+        <w:t xml:space="preserve"> </w:t>
+      </w:r>
+      <w:r>
+        <w:rPr>
+          <w:rFonts w:ascii="Verdana" w:hAnsi="Verdana"/>
+        </w:rPr>
+        <w:t>A</w:t>
+      </w:r>
+      <w:r>
+        <w:rPr>
+          <w:rFonts w:ascii="Verdana" w:hAnsi="Verdana"/>
+        </w:rPr>
+        <w:t xml:space="preserve"> typical usability testing session</w:t>
+      </w:r>
+      <w:r>
+        <w:rPr>
+          <w:rFonts w:ascii="Verdana" w:hAnsi="Verdana"/>
+        </w:rPr>
+        <w:t xml:space="preserve"> consists of</w:t>
+      </w:r>
+      <w:r>
+        <w:rPr>
+          <w:rFonts w:ascii="Verdana" w:hAnsi="Verdana"/>
+        </w:rPr>
+        <w:t xml:space="preserve"> </w:t>
+      </w:r>
+      <w:r>
+        <w:rPr>
+          <w:rFonts w:ascii="Verdana" w:hAnsi="Verdana"/>
+        </w:rPr>
+        <w:t xml:space="preserve">users </w:t>
+      </w:r>
+      <w:r>
+        <w:rPr>
+          <w:rFonts w:ascii="Verdana" w:hAnsi="Verdana"/>
+        </w:rPr>
+        <w:t>who are</w:t>
+      </w:r>
+      <w:r>
+        <w:rPr>
+          <w:rFonts w:ascii="Verdana" w:hAnsi="Verdana"/>
+        </w:rPr>
+        <w:t xml:space="preserve"> asked to complete various tasks</w:t>
+      </w:r>
+      <w:r>
+        <w:rPr>
+          <w:rFonts w:ascii="Verdana" w:hAnsi="Verdana"/>
+        </w:rPr>
+        <w:t xml:space="preserve"> using the product being tested.</w:t>
+      </w:r>
+      <w:r>
+        <w:rPr>
+          <w:rFonts w:ascii="Verdana" w:hAnsi="Verdana"/>
+        </w:rPr>
+        <w:t xml:space="preserve"> The benefits of usability testing </w:t>
+      </w:r>
+      <w:proofErr w:type="gramStart"/>
+      <w:r>
+        <w:rPr>
+          <w:rFonts w:ascii="Verdana" w:hAnsi="Verdana"/>
+        </w:rPr>
+        <w:t>include</w:t>
+      </w:r>
+      <w:r>
+        <w:rPr>
+          <w:rFonts w:ascii="Verdana" w:hAnsi="Verdana"/>
+        </w:rPr>
+        <w:t>;</w:t>
+      </w:r>
+      <w:proofErr w:type="gramEnd"/>
+    </w:p>
+    <w:p>
+      <w:pPr>
+        <w:pStyle w:val="ListParagraph"/>
+        <w:numPr>
+          <w:ilvl w:val="0"/>
+          <w:numId w:val="3"/>
+        </w:numPr>
+        <w:rPr>
+          <w:rFonts w:ascii="Verdana" w:hAnsi="Verdana"/>
+        </w:rPr>
+      </w:pPr>
+      <w:r>
+        <w:rPr>
+          <w:rFonts w:ascii="Verdana" w:hAnsi="Verdana"/>
+        </w:rPr>
+        <w:t>Saves time for both the company producing the product and its users</w:t>
+      </w:r>
+      <w:r>
+        <w:rPr>
+          <w:rFonts w:ascii="Verdana" w:hAnsi="Verdana"/>
+        </w:rPr>
+        <w:t xml:space="preserve"> (otherwise</w:t>
+      </w:r>
+      <w:r>
+        <w:rPr>
+          <w:rFonts w:ascii="Verdana" w:hAnsi="Verdana"/>
+        </w:rPr>
+        <w:t xml:space="preserve"> other more </w:t>
+      </w:r>
+      <w:r>
+        <w:rPr>
+          <w:rFonts w:ascii="Verdana" w:hAnsi="Verdana"/>
+        </w:rPr>
+        <w:t>time-wasting</w:t>
+      </w:r>
+      <w:r>
+        <w:rPr>
+          <w:rFonts w:ascii="Verdana" w:hAnsi="Verdana"/>
+        </w:rPr>
+        <w:t xml:space="preserve"> testing methods would </w:t>
+      </w:r>
+      <w:r>
+        <w:rPr>
+          <w:rFonts w:ascii="Verdana" w:hAnsi="Verdana"/>
+        </w:rPr>
+        <w:t>need</w:t>
+      </w:r>
+      <w:r>
+        <w:rPr>
+          <w:rFonts w:ascii="Verdana" w:hAnsi="Verdana"/>
+        </w:rPr>
+        <w:t xml:space="preserve"> to be used</w:t>
+      </w:r>
+      <w:r>
+        <w:rPr>
+          <w:rFonts w:ascii="Verdana" w:hAnsi="Verdana"/>
+        </w:rPr>
+        <w:t>, or more issues would be caught once the product is released</w:t>
+      </w:r>
+      <w:r>
+        <w:rPr>
+          <w:rFonts w:ascii="Verdana" w:hAnsi="Verdana"/>
+        </w:rPr>
+        <w:t>)</w:t>
+      </w:r>
+    </w:p>
+    <w:p>
+      <w:pPr>
+        <w:pStyle w:val="ListParagraph"/>
+        <w:numPr>
+          <w:ilvl w:val="0"/>
+          <w:numId w:val="3"/>
+        </w:numPr>
+        <w:rPr>
+          <w:rFonts w:ascii="Verdana" w:hAnsi="Verdana"/>
+        </w:rPr>
+      </w:pPr>
+      <w:r>
+        <w:rPr>
+          <w:rFonts w:ascii="Verdana" w:hAnsi="Verdana"/>
+        </w:rPr>
+        <w:t>Provides a better user experience</w:t>
+      </w:r>
+      <w:bookmarkStart w:id="0" w:name="_GoBack"/>
+      <w:bookmarkEnd w:id="0"/>
+    </w:p>
+    <w:p>
+      <w:pPr>
+        <w:pStyle w:val="ListParagraph"/>
+        <w:numPr>
+          <w:ilvl w:val="0"/>
+          <w:numId w:val="3"/>
+        </w:numPr>
+        <w:rPr>
+          <w:rFonts w:ascii="Verdana" w:hAnsi="Verdana"/>
+        </w:rPr>
+      </w:pPr>
+      <w:r>
+        <w:rPr>
+          <w:rFonts w:ascii="Verdana" w:hAnsi="Verdana"/>
+        </w:rPr>
+        <w:t>D</w:t>
+      </w:r>
+      <w:r>
+        <w:rPr>
+          <w:rFonts w:ascii="Verdana" w:hAnsi="Verdana"/>
+        </w:rPr>
+        <w:t>emonstrate</w:t>
+      </w:r>
+      <w:r>
+        <w:rPr>
+          <w:rFonts w:ascii="Verdana" w:hAnsi="Verdana"/>
+        </w:rPr>
+        <w:t>s</w:t>
+      </w:r>
+      <w:r>
+        <w:rPr>
+          <w:rFonts w:ascii="Verdana" w:hAnsi="Verdana"/>
+        </w:rPr>
+        <w:t xml:space="preserve"> </w:t>
+      </w:r>
+      <w:r>
+        <w:rPr>
+          <w:rFonts w:ascii="Verdana" w:hAnsi="Verdana"/>
+        </w:rPr>
+        <w:t>user’s</w:t>
+      </w:r>
+      <w:r>
+        <w:rPr>
+          <w:rFonts w:ascii="Verdana" w:hAnsi="Verdana"/>
+        </w:rPr>
+        <w:t xml:space="preserve"> </w:t>
+      </w:r>
+      <w:r>
+        <w:rPr>
+          <w:rFonts w:ascii="Verdana" w:hAnsi="Verdana"/>
+        </w:rPr>
+        <w:t xml:space="preserve">satisfaction </w:t>
+      </w:r>
+      <w:r>
+        <w:rPr>
+          <w:rFonts w:ascii="Verdana" w:hAnsi="Verdana"/>
+        </w:rPr>
+        <w:t>with</w:t>
+      </w:r>
+      <w:r>
+        <w:rPr>
+          <w:rFonts w:ascii="Verdana" w:hAnsi="Verdana"/>
+        </w:rPr>
+        <w:t xml:space="preserve"> the product </w:t>
+      </w:r>
+    </w:p>
+    <w:p>
+      <w:pPr>
+        <w:rPr>
+          <w:rFonts w:ascii="Verdana" w:hAnsi="Verdana"/>
+        </w:rPr>
+      </w:pPr>
+    </w:p>
+    <w:p>
+      <w:pPr>
+        <w:rPr>
+          <w:rFonts w:ascii="Verdana" w:hAnsi="Verdana"/>
+        </w:rPr>
+      </w:pPr>
+    </w:p>
+    <w:p>
+      <w:pPr>
+        <w:rPr>
+          <w:rFonts w:ascii="Verdana" w:hAnsi="Verdana"/>
+        </w:rPr>
+      </w:pPr>
+      <w:r>
+        <w:rPr>
+          <w:rFonts w:ascii="Verdana" w:hAnsi="Verdana"/>
+        </w:rPr>
+        <w:t xml:space="preserve"> </w:t>
+      </w:r>
+      <w:r>
+        <w:rPr>
+          <w:rFonts w:ascii="Verdana" w:hAnsi="Verdana"/>
+        </w:rPr>
+        <w:t>In the case of the ‘</w:t>
+      </w:r>
+      <w:proofErr w:type="spellStart"/>
+      <w:r>
+        <w:rPr>
+          <w:rFonts w:ascii="Verdana" w:hAnsi="Verdana"/>
+        </w:rPr>
+        <w:t>MeNU</w:t>
+      </w:r>
+      <w:proofErr w:type="spellEnd"/>
+      <w:r>
+        <w:rPr>
+          <w:rFonts w:ascii="Verdana" w:hAnsi="Verdana"/>
+        </w:rPr>
+        <w:t xml:space="preserve">’ app two users were asked </w:t>
+      </w:r>
+      <w:r>
+        <w:rPr>
+          <w:rFonts w:ascii="Verdana" w:hAnsi="Verdana"/>
+        </w:rPr>
+        <w:t xml:space="preserve">to sign up, navigate through the pages of the app and finally </w:t>
+      </w:r>
+      <w:r>
+        <w:rPr>
+          <w:rFonts w:ascii="Verdana" w:hAnsi="Verdana"/>
+        </w:rPr>
+        <w:t>make an order.</w:t>
+      </w:r>
+      <w:r>
+        <w:rPr>
+          <w:rFonts w:ascii="Verdana" w:hAnsi="Verdana"/>
+        </w:rPr>
+        <w:t xml:space="preserve"> </w:t>
+      </w:r>
+      <w:r>
+        <w:rPr>
+          <w:rFonts w:ascii="Verdana" w:hAnsi="Verdana"/>
+        </w:rPr>
+        <w:t>This was done on two separate occasions</w:t>
+      </w:r>
+      <w:r>
+        <w:rPr>
+          <w:rFonts w:ascii="Verdana" w:hAnsi="Verdana"/>
+        </w:rPr>
+        <w:t xml:space="preserve"> </w:t>
+      </w:r>
+      <w:r>
+        <w:rPr>
+          <w:rFonts w:ascii="Verdana" w:hAnsi="Verdana"/>
+        </w:rPr>
+        <w:t xml:space="preserve">whereby some suggestions from testers were </w:t>
+      </w:r>
+      <w:r>
+        <w:rPr>
+          <w:rFonts w:ascii="Verdana" w:hAnsi="Verdana"/>
+        </w:rPr>
+        <w:t>added to the app.</w:t>
+      </w:r>
+    </w:p>
+    <w:p>
+      <w:pPr>
+        <w:rPr>
+          <w:rFonts w:ascii="Verdana" w:hAnsi="Verdana"/>
+          <w:b/>
+          <w:bCs/>
+          <w:sz w:val="24"/>
+          <w:szCs w:val="24"/>
+        </w:rPr>
+      </w:pPr>
+      <w:r>
+        <w:rPr>
+          <w:rFonts w:ascii="Verdana" w:hAnsi="Verdana"/>
+          <w:b/>
+          <w:bCs/>
+          <w:sz w:val="24"/>
+          <w:szCs w:val="24"/>
         </w:rPr>
         <w:t>January testing</w:t>
       </w:r>
@@ -1012,8 +1382,8 @@
           <w:rFonts w:ascii="Verdana" w:hAnsi="Verdana"/>
           <w:b/>
           <w:bCs/>
-          <w:sz w:val="28"/>
-          <w:szCs w:val="28"/>
+          <w:sz w:val="24"/>
+          <w:szCs w:val="24"/>
         </w:rPr>
       </w:pPr>
       <w:r>
@@ -1021,10 +1391,9 @@
           <w:rFonts w:ascii="Verdana" w:hAnsi="Verdana"/>
           <w:b/>
           <w:bCs/>
-          <w:sz w:val="28"/>
-          <w:szCs w:val="28"/>
-        </w:rPr>
-        <w:lastRenderedPageBreak/>
+          <w:sz w:val="24"/>
+          <w:szCs w:val="24"/>
+        </w:rPr>
         <w:t>March testing</w:t>
       </w:r>
     </w:p>
@@ -1038,7 +1407,21 @@
         <w:rPr>
           <w:rFonts w:ascii="Verdana" w:hAnsi="Verdana"/>
         </w:rPr>
-        <w:t xml:space="preserve">In march 2020 an updated version of the app was created, and subject to testing by two users </w:t>
+        <w:t xml:space="preserve">In </w:t>
+      </w:r>
+      <w:proofErr w:type="gramStart"/>
+      <w:r>
+        <w:rPr>
+          <w:rFonts w:ascii="Verdana" w:hAnsi="Verdana"/>
+        </w:rPr>
+        <w:t>march</w:t>
+      </w:r>
+      <w:proofErr w:type="gramEnd"/>
+      <w:r>
+        <w:rPr>
+          <w:rFonts w:ascii="Verdana" w:hAnsi="Verdana"/>
+        </w:rPr>
+        <w:t xml:space="preserve"> 2020 an updated version of the app was created, and subject to testing by two users </w:t>
       </w:r>
     </w:p>
     <w:p>
@@ -1864,6 +2247,7 @@
         <w:rPr>
           <w:rFonts w:ascii="Verdana" w:hAnsi="Verdana"/>
         </w:rPr>
+        <w:lastRenderedPageBreak/>
         <w:t>Made orders separate, so that users can make multiple orders from different chefs at the same time.</w:t>
       </w:r>
     </w:p>
@@ -2043,8 +2427,6 @@
         </w:rPr>
         <w:t xml:space="preserve"> </w:t>
       </w:r>
-      <w:bookmarkStart w:id="0" w:name="_GoBack"/>
-      <w:bookmarkEnd w:id="0"/>
     </w:p>
     <w:p>
       <w:pPr>
@@ -2091,9 +2473,16 @@
         <w:rPr>
           <w:rFonts w:ascii="Verdana" w:hAnsi="Verdana"/>
         </w:rPr>
-        <w:lastRenderedPageBreak/>
-        <w:t>Unit testing is a type of software testing in which individual components/units of a software are tested. This allows for validation of the functionality of the individual components. There are various benefits to unit testing;</w:t>
-      </w:r>
+        <w:t xml:space="preserve">Unit testing is a type of software testing in which individual components/units of a software are tested. This allows for validation of the functionality of the individual components. There are various benefits to unit </w:t>
+      </w:r>
+      <w:proofErr w:type="gramStart"/>
+      <w:r>
+        <w:rPr>
+          <w:rFonts w:ascii="Verdana" w:hAnsi="Verdana"/>
+        </w:rPr>
+        <w:t>testing;</w:t>
+      </w:r>
+      <w:proofErr w:type="gramEnd"/>
     </w:p>
     <w:p>
       <w:pPr>
@@ -2201,6 +2590,51 @@
         </w:rPr>
         <w:t>.</w:t>
       </w:r>
+    </w:p>
+    <w:p>
+      <w:pPr>
+        <w:rPr>
+          <w:rFonts w:ascii="Verdana" w:hAnsi="Verdana"/>
+        </w:rPr>
+      </w:pPr>
+    </w:p>
+    <w:p>
+      <w:pPr>
+        <w:rPr>
+          <w:rFonts w:ascii="Verdana" w:hAnsi="Verdana"/>
+        </w:rPr>
+      </w:pPr>
+    </w:p>
+    <w:p>
+      <w:pPr>
+        <w:rPr>
+          <w:rFonts w:ascii="Verdana" w:hAnsi="Verdana"/>
+          <w:b/>
+          <w:bCs/>
+          <w:sz w:val="28"/>
+          <w:szCs w:val="28"/>
+        </w:rPr>
+      </w:pPr>
+      <w:r>
+        <w:rPr>
+          <w:rFonts w:ascii="Verdana" w:hAnsi="Verdana"/>
+          <w:b/>
+          <w:bCs/>
+          <w:sz w:val="28"/>
+          <w:szCs w:val="28"/>
+        </w:rPr>
+        <w:t>References</w:t>
+      </w:r>
+    </w:p>
+    <w:p>
+      <w:hyperlink r:id="rId5" w:history="1">
+        <w:r>
+          <w:rPr>
+            <w:rStyle w:val="Hyperlink"/>
+          </w:rPr>
+          <w:t>https://www.keycdn.com/blog/usability-testing</w:t>
+        </w:r>
+      </w:hyperlink>
     </w:p>
     <w:p>
       <w:pPr>
@@ -2447,11 +2881,127 @@
       </w:rPr>
     </w:lvl>
   </w:abstractNum>
+  <w:abstractNum w:abstractNumId="2" w15:restartNumberingAfterBreak="0">
+    <w:nsid w:val="57272865"/>
+    <w:multiLevelType w:val="hybridMultilevel"/>
+    <w:tmpl w:val="CF7E9C72"/>
+    <w:lvl w:ilvl="0" w:tplc="08090001">
+      <w:start w:val="1"/>
+      <w:numFmt w:val="bullet"/>
+      <w:lvlText w:val=""/>
+      <w:lvlJc w:val="left"/>
+      <w:pPr>
+        <w:ind w:left="720" w:hanging="360"/>
+      </w:pPr>
+      <w:rPr>
+        <w:rFonts w:ascii="Symbol" w:hAnsi="Symbol" w:hint="default"/>
+      </w:rPr>
+    </w:lvl>
+    <w:lvl w:ilvl="1" w:tplc="08090003" w:tentative="1">
+      <w:start w:val="1"/>
+      <w:numFmt w:val="bullet"/>
+      <w:lvlText w:val="o"/>
+      <w:lvlJc w:val="left"/>
+      <w:pPr>
+        <w:ind w:left="1440" w:hanging="360"/>
+      </w:pPr>
+      <w:rPr>
+        <w:rFonts w:ascii="Courier New" w:hAnsi="Courier New" w:cs="Courier New" w:hint="default"/>
+      </w:rPr>
+    </w:lvl>
+    <w:lvl w:ilvl="2" w:tplc="08090005" w:tentative="1">
+      <w:start w:val="1"/>
+      <w:numFmt w:val="bullet"/>
+      <w:lvlText w:val=""/>
+      <w:lvlJc w:val="left"/>
+      <w:pPr>
+        <w:ind w:left="2160" w:hanging="360"/>
+      </w:pPr>
+      <w:rPr>
+        <w:rFonts w:ascii="Wingdings" w:hAnsi="Wingdings" w:hint="default"/>
+      </w:rPr>
+    </w:lvl>
+    <w:lvl w:ilvl="3" w:tplc="08090001" w:tentative="1">
+      <w:start w:val="1"/>
+      <w:numFmt w:val="bullet"/>
+      <w:lvlText w:val=""/>
+      <w:lvlJc w:val="left"/>
+      <w:pPr>
+        <w:ind w:left="2880" w:hanging="360"/>
+      </w:pPr>
+      <w:rPr>
+        <w:rFonts w:ascii="Symbol" w:hAnsi="Symbol" w:hint="default"/>
+      </w:rPr>
+    </w:lvl>
+    <w:lvl w:ilvl="4" w:tplc="08090003" w:tentative="1">
+      <w:start w:val="1"/>
+      <w:numFmt w:val="bullet"/>
+      <w:lvlText w:val="o"/>
+      <w:lvlJc w:val="left"/>
+      <w:pPr>
+        <w:ind w:left="3600" w:hanging="360"/>
+      </w:pPr>
+      <w:rPr>
+        <w:rFonts w:ascii="Courier New" w:hAnsi="Courier New" w:cs="Courier New" w:hint="default"/>
+      </w:rPr>
+    </w:lvl>
+    <w:lvl w:ilvl="5" w:tplc="08090005" w:tentative="1">
+      <w:start w:val="1"/>
+      <w:numFmt w:val="bullet"/>
+      <w:lvlText w:val=""/>
+      <w:lvlJc w:val="left"/>
+      <w:pPr>
+        <w:ind w:left="4320" w:hanging="360"/>
+      </w:pPr>
+      <w:rPr>
+        <w:rFonts w:ascii="Wingdings" w:hAnsi="Wingdings" w:hint="default"/>
+      </w:rPr>
+    </w:lvl>
+    <w:lvl w:ilvl="6" w:tplc="08090001" w:tentative="1">
+      <w:start w:val="1"/>
+      <w:numFmt w:val="bullet"/>
+      <w:lvlText w:val=""/>
+      <w:lvlJc w:val="left"/>
+      <w:pPr>
+        <w:ind w:left="5040" w:hanging="360"/>
+      </w:pPr>
+      <w:rPr>
+        <w:rFonts w:ascii="Symbol" w:hAnsi="Symbol" w:hint="default"/>
+      </w:rPr>
+    </w:lvl>
+    <w:lvl w:ilvl="7" w:tplc="08090003" w:tentative="1">
+      <w:start w:val="1"/>
+      <w:numFmt w:val="bullet"/>
+      <w:lvlText w:val="o"/>
+      <w:lvlJc w:val="left"/>
+      <w:pPr>
+        <w:ind w:left="5760" w:hanging="360"/>
+      </w:pPr>
+      <w:rPr>
+        <w:rFonts w:ascii="Courier New" w:hAnsi="Courier New" w:cs="Courier New" w:hint="default"/>
+      </w:rPr>
+    </w:lvl>
+    <w:lvl w:ilvl="8" w:tplc="08090005" w:tentative="1">
+      <w:start w:val="1"/>
+      <w:numFmt w:val="bullet"/>
+      <w:lvlText w:val=""/>
+      <w:lvlJc w:val="left"/>
+      <w:pPr>
+        <w:ind w:left="6480" w:hanging="360"/>
+      </w:pPr>
+      <w:rPr>
+        <w:rFonts w:ascii="Wingdings" w:hAnsi="Wingdings" w:hint="default"/>
+      </w:rPr>
+    </w:lvl>
+  </w:abstractNum>
   <w:num w:numId="1">
     <w:abstractNumId w:val="0"/>
   </w:num>
   <w:num w:numId="2">
     <w:abstractNumId w:val="1"/>
+  </w:num>
+  <w:num w:numId="3">
+    <w:abstractNumId w:val="2"/>
   </w:num>
 </w:numbering>
 </file>
@@ -2893,6 +3443,18 @@
       <w:contextualSpacing/>
     </w:pPr>
   </w:style>
+  <w:style w:type="character" w:styleId="Hyperlink">
+    <w:name w:val="Hyperlink"/>
+    <w:basedOn w:val="DefaultParagraphFont"/>
+    <w:uiPriority w:val="99"/>
+    <w:semiHidden/>
+    <w:unhideWhenUsed/>
+    <w:rsid w:val="00E47B5E"/>
+    <w:rPr>
+      <w:color w:val="0000FF"/>
+      <w:u w:val="single"/>
+    </w:rPr>
+  </w:style>
 </w:styles>
 </file>
 

--- a/Testing Documentation.docx
+++ b/Testing Documentation.docx
@@ -215,8 +215,6 @@
         </w:rPr>
         <w:t>Provides a better user experience</w:t>
       </w:r>
-      <w:bookmarkStart w:id="0" w:name="_GoBack"/>
-      <w:bookmarkEnd w:id="0"/>
     </w:p>
     <w:p>
       <w:pPr>
@@ -281,29 +279,47 @@
         <w:rPr>
           <w:rFonts w:ascii="Verdana" w:hAnsi="Verdana"/>
         </w:rPr>
-        <w:t xml:space="preserve"> the product </w:t>
-      </w:r>
-    </w:p>
-    <w:p>
-      <w:pPr>
-        <w:rPr>
-          <w:rFonts w:ascii="Verdana" w:hAnsi="Verdana"/>
-        </w:rPr>
-      </w:pPr>
-    </w:p>
-    <w:p>
-      <w:pPr>
-        <w:rPr>
-          <w:rFonts w:ascii="Verdana" w:hAnsi="Verdana"/>
-        </w:rPr>
-      </w:pPr>
-    </w:p>
-    <w:p>
-      <w:pPr>
-        <w:rPr>
-          <w:rFonts w:ascii="Verdana" w:hAnsi="Verdana"/>
-        </w:rPr>
-      </w:pPr>
+        <w:t xml:space="preserve"> the product</w:t>
+      </w:r>
+    </w:p>
+    <w:p>
+      <w:pPr>
+        <w:rPr>
+          <w:rFonts w:ascii="Verdana" w:hAnsi="Verdana"/>
+        </w:rPr>
+      </w:pPr>
+      <w:r>
+        <w:rPr>
+          <w:rFonts w:ascii="Verdana" w:hAnsi="Verdana"/>
+        </w:rPr>
+        <w:t>In the case of the ‘</w:t>
+      </w:r>
+      <w:proofErr w:type="spellStart"/>
+      <w:r>
+        <w:rPr>
+          <w:rFonts w:ascii="Verdana" w:hAnsi="Verdana"/>
+        </w:rPr>
+        <w:t>MeNU</w:t>
+      </w:r>
+      <w:proofErr w:type="spellEnd"/>
+      <w:r>
+        <w:rPr>
+          <w:rFonts w:ascii="Verdana" w:hAnsi="Verdana"/>
+        </w:rPr>
+        <w:t xml:space="preserve">’ app two users were asked </w:t>
+      </w:r>
+      <w:r>
+        <w:rPr>
+          <w:rFonts w:ascii="Verdana" w:hAnsi="Verdana"/>
+        </w:rPr>
+        <w:t xml:space="preserve">to sign up, navigate through the pages of the app and finally </w:t>
+      </w:r>
+      <w:r>
+        <w:rPr>
+          <w:rFonts w:ascii="Verdana" w:hAnsi="Verdana"/>
+        </w:rPr>
+        <w:t>make an order.</w:t>
+      </w:r>
       <w:r>
         <w:rPr>
           <w:rFonts w:ascii="Verdana" w:hAnsi="Verdana"/>
@@ -314,33 +330,7 @@
         <w:rPr>
           <w:rFonts w:ascii="Verdana" w:hAnsi="Verdana"/>
         </w:rPr>
-        <w:t>In the case of the ‘</w:t>
-      </w:r>
-      <w:proofErr w:type="spellStart"/>
-      <w:r>
-        <w:rPr>
-          <w:rFonts w:ascii="Verdana" w:hAnsi="Verdana"/>
-        </w:rPr>
-        <w:t>MeNU</w:t>
-      </w:r>
-      <w:proofErr w:type="spellEnd"/>
-      <w:r>
-        <w:rPr>
-          <w:rFonts w:ascii="Verdana" w:hAnsi="Verdana"/>
-        </w:rPr>
-        <w:t xml:space="preserve">’ app two users were asked </w:t>
-      </w:r>
-      <w:r>
-        <w:rPr>
-          <w:rFonts w:ascii="Verdana" w:hAnsi="Verdana"/>
-        </w:rPr>
-        <w:t xml:space="preserve">to sign up, navigate through the pages of the app and finally </w:t>
-      </w:r>
-      <w:r>
-        <w:rPr>
-          <w:rFonts w:ascii="Verdana" w:hAnsi="Verdana"/>
-        </w:rPr>
-        <w:t>make an order.</w:t>
+        <w:t>This was done on two separate occasions</w:t>
       </w:r>
       <w:r>
         <w:rPr>
@@ -352,18 +342,6 @@
         <w:rPr>
           <w:rFonts w:ascii="Verdana" w:hAnsi="Verdana"/>
         </w:rPr>
-        <w:t>This was done on two separate occasions</w:t>
-      </w:r>
-      <w:r>
-        <w:rPr>
-          <w:rFonts w:ascii="Verdana" w:hAnsi="Verdana"/>
-        </w:rPr>
-        <w:t xml:space="preserve"> </w:t>
-      </w:r>
-      <w:r>
-        <w:rPr>
-          <w:rFonts w:ascii="Verdana" w:hAnsi="Verdana"/>
-        </w:rPr>
         <w:t xml:space="preserve">whereby some suggestions from testers were </w:t>
       </w:r>
       <w:r>
@@ -372,6 +350,13 @@
         </w:rPr>
         <w:t>added to the app.</w:t>
       </w:r>
+    </w:p>
+    <w:p>
+      <w:pPr>
+        <w:rPr>
+          <w:rFonts w:ascii="Verdana" w:hAnsi="Verdana"/>
+        </w:rPr>
+      </w:pPr>
     </w:p>
     <w:p>
       <w:pPr>
@@ -1176,6 +1161,13 @@
       <w:pPr>
         <w:rPr>
           <w:rFonts w:ascii="Verdana" w:hAnsi="Verdana"/>
+        </w:rPr>
+      </w:pPr>
+    </w:p>
+    <w:p>
+      <w:pPr>
+        <w:rPr>
+          <w:rFonts w:ascii="Verdana" w:hAnsi="Verdana"/>
           <w:b/>
           <w:bCs/>
           <w:u w:val="single"/>
@@ -1188,6 +1180,7 @@
           <w:bCs/>
           <w:u w:val="single"/>
         </w:rPr>
+        <w:lastRenderedPageBreak/>
         <w:t>Changes made</w:t>
       </w:r>
     </w:p>
@@ -1323,46 +1316,6 @@
           <w:rFonts w:ascii="Verdana" w:eastAsia="Times New Roman" w:hAnsi="Verdana" w:cs="Calibri"/>
           <w:color w:val="000000"/>
           <w:lang w:eastAsia="en-GB"/>
-        </w:rPr>
-      </w:pPr>
-    </w:p>
-    <w:p>
-      <w:pPr>
-        <w:rPr>
-          <w:rFonts w:ascii="Verdana" w:hAnsi="Verdana"/>
-          <w:b/>
-          <w:bCs/>
-          <w:u w:val="single"/>
-        </w:rPr>
-      </w:pPr>
-    </w:p>
-    <w:p>
-      <w:pPr>
-        <w:rPr>
-          <w:rFonts w:ascii="Verdana" w:hAnsi="Verdana"/>
-          <w:b/>
-          <w:bCs/>
-          <w:u w:val="single"/>
-        </w:rPr>
-      </w:pPr>
-    </w:p>
-    <w:p>
-      <w:pPr>
-        <w:rPr>
-          <w:rFonts w:ascii="Verdana" w:hAnsi="Verdana"/>
-          <w:b/>
-          <w:bCs/>
-          <w:u w:val="single"/>
-        </w:rPr>
-      </w:pPr>
-    </w:p>
-    <w:p>
-      <w:pPr>
-        <w:rPr>
-          <w:rFonts w:ascii="Verdana" w:hAnsi="Verdana"/>
-          <w:b/>
-          <w:bCs/>
-          <w:u w:val="single"/>
         </w:rPr>
       </w:pPr>
     </w:p>
@@ -2247,7 +2200,6 @@
         <w:rPr>
           <w:rFonts w:ascii="Verdana" w:hAnsi="Verdana"/>
         </w:rPr>
-        <w:lastRenderedPageBreak/>
         <w:t>Made orders separate, so that users can make multiple orders from different chefs at the same time.</w:t>
       </w:r>
     </w:p>
@@ -2393,59 +2345,6 @@
       <w:pPr>
         <w:rPr>
           <w:rFonts w:ascii="Verdana" w:hAnsi="Verdana"/>
-        </w:rPr>
-      </w:pPr>
-    </w:p>
-    <w:p>
-      <w:pPr>
-        <w:rPr>
-          <w:rFonts w:ascii="Verdana" w:hAnsi="Verdana"/>
-        </w:rPr>
-      </w:pPr>
-    </w:p>
-    <w:p>
-      <w:pPr>
-        <w:rPr>
-          <w:rFonts w:ascii="Verdana" w:hAnsi="Verdana"/>
-        </w:rPr>
-      </w:pPr>
-      <w:r>
-        <w:rPr>
-          <w:rFonts w:ascii="Verdana" w:hAnsi="Verdana"/>
-        </w:rPr>
-        <w:t xml:space="preserve">How </w:t>
-      </w:r>
-      <w:r>
-        <w:rPr>
-          <w:rFonts w:ascii="Verdana" w:hAnsi="Verdana"/>
-        </w:rPr>
-        <w:t>user testing benefited the system.</w:t>
-      </w:r>
-      <w:r>
-        <w:rPr>
-          <w:rFonts w:ascii="Verdana" w:hAnsi="Verdana"/>
-        </w:rPr>
-        <w:t xml:space="preserve"> </w:t>
-      </w:r>
-    </w:p>
-    <w:p>
-      <w:pPr>
-        <w:rPr>
-          <w:rFonts w:ascii="Verdana" w:hAnsi="Verdana"/>
-        </w:rPr>
-      </w:pPr>
-    </w:p>
-    <w:p>
-      <w:pPr>
-        <w:rPr>
-          <w:rFonts w:ascii="Verdana" w:hAnsi="Verdana"/>
-        </w:rPr>
-      </w:pPr>
-    </w:p>
-    <w:p>
-      <w:pPr>
-        <w:rPr>
-          <w:rFonts w:ascii="Verdana" w:hAnsi="Verdana"/>
           <w:b/>
           <w:bCs/>
           <w:sz w:val="28"/>
@@ -2460,6 +2359,7 @@
           <w:sz w:val="28"/>
           <w:szCs w:val="28"/>
         </w:rPr>
+        <w:lastRenderedPageBreak/>
         <w:t>Unit testing</w:t>
       </w:r>
     </w:p>
@@ -2597,6 +2497,195 @@
           <w:rFonts w:ascii="Verdana" w:hAnsi="Verdana"/>
         </w:rPr>
       </w:pPr>
+    </w:p>
+    <w:p>
+      <w:pPr>
+        <w:rPr>
+          <w:noProof/>
+        </w:rPr>
+      </w:pPr>
+      <w:r>
+        <w:rPr>
+          <w:noProof/>
+        </w:rPr>
+        <w:drawing>
+          <wp:inline distT="0" distB="0" distL="0" distR="0" wp14:anchorId="35230084" wp14:editId="1AD79FFF">
+            <wp:extent cx="2533650" cy="3457575"/>
+            <wp:effectExtent l="0" t="0" r="0" b="9525"/>
+            <wp:docPr id="1" name="Picture 1"/>
+            <wp:cNvGraphicFramePr>
+              <a:graphicFrameLocks xmlns:a="http://schemas.openxmlformats.org/drawingml/2006/main" noChangeAspect="1"/>
+            </wp:cNvGraphicFramePr>
+            <a:graphic xmlns:a="http://schemas.openxmlformats.org/drawingml/2006/main">
+              <a:graphicData uri="http://schemas.openxmlformats.org/drawingml/2006/picture">
+                <pic:pic xmlns:pic="http://schemas.openxmlformats.org/drawingml/2006/picture">
+                  <pic:nvPicPr>
+                    <pic:cNvPr id="1" name=""/>
+                    <pic:cNvPicPr/>
+                  </pic:nvPicPr>
+                  <pic:blipFill>
+                    <a:blip r:embed="rId5"/>
+                    <a:stretch>
+                      <a:fillRect/>
+                    </a:stretch>
+                  </pic:blipFill>
+                  <pic:spPr>
+                    <a:xfrm>
+                      <a:off x="0" y="0"/>
+                      <a:ext cx="2533650" cy="3457575"/>
+                    </a:xfrm>
+                    <a:prstGeom prst="rect">
+                      <a:avLst/>
+                    </a:prstGeom>
+                  </pic:spPr>
+                </pic:pic>
+              </a:graphicData>
+            </a:graphic>
+          </wp:inline>
+        </w:drawing>
+      </w:r>
+      <w:r>
+        <w:rPr>
+          <w:noProof/>
+        </w:rPr>
+        <w:t xml:space="preserve"> </w:t>
+      </w:r>
+      <w:r>
+        <w:rPr>
+          <w:noProof/>
+        </w:rPr>
+        <w:drawing>
+          <wp:inline distT="0" distB="0" distL="0" distR="0" wp14:anchorId="73D6B176" wp14:editId="0E62DFD3">
+            <wp:extent cx="2505075" cy="4219575"/>
+            <wp:effectExtent l="0" t="0" r="9525" b="9525"/>
+            <wp:docPr id="2" name="Picture 2"/>
+            <wp:cNvGraphicFramePr>
+              <a:graphicFrameLocks xmlns:a="http://schemas.openxmlformats.org/drawingml/2006/main" noChangeAspect="1"/>
+            </wp:cNvGraphicFramePr>
+            <a:graphic xmlns:a="http://schemas.openxmlformats.org/drawingml/2006/main">
+              <a:graphicData uri="http://schemas.openxmlformats.org/drawingml/2006/picture">
+                <pic:pic xmlns:pic="http://schemas.openxmlformats.org/drawingml/2006/picture">
+                  <pic:nvPicPr>
+                    <pic:cNvPr id="1" name=""/>
+                    <pic:cNvPicPr/>
+                  </pic:nvPicPr>
+                  <pic:blipFill>
+                    <a:blip r:embed="rId6"/>
+                    <a:stretch>
+                      <a:fillRect/>
+                    </a:stretch>
+                  </pic:blipFill>
+                  <pic:spPr>
+                    <a:xfrm>
+                      <a:off x="0" y="0"/>
+                      <a:ext cx="2505075" cy="4219575"/>
+                    </a:xfrm>
+                    <a:prstGeom prst="rect">
+                      <a:avLst/>
+                    </a:prstGeom>
+                  </pic:spPr>
+                </pic:pic>
+              </a:graphicData>
+            </a:graphic>
+          </wp:inline>
+        </w:drawing>
+      </w:r>
+    </w:p>
+    <w:p>
+      <w:pPr>
+        <w:rPr>
+          <w:rFonts w:ascii="Verdana" w:hAnsi="Verdana"/>
+        </w:rPr>
+      </w:pPr>
+      <w:r>
+        <w:rPr>
+          <w:noProof/>
+        </w:rPr>
+        <w:lastRenderedPageBreak/>
+        <w:drawing>
+          <wp:inline distT="0" distB="0" distL="0" distR="0" wp14:anchorId="48B0D628" wp14:editId="43149180">
+            <wp:extent cx="2495550" cy="1752600"/>
+            <wp:effectExtent l="0" t="0" r="0" b="0"/>
+            <wp:docPr id="3" name="Picture 3"/>
+            <wp:cNvGraphicFramePr>
+              <a:graphicFrameLocks xmlns:a="http://schemas.openxmlformats.org/drawingml/2006/main" noChangeAspect="1"/>
+            </wp:cNvGraphicFramePr>
+            <a:graphic xmlns:a="http://schemas.openxmlformats.org/drawingml/2006/main">
+              <a:graphicData uri="http://schemas.openxmlformats.org/drawingml/2006/picture">
+                <pic:pic xmlns:pic="http://schemas.openxmlformats.org/drawingml/2006/picture">
+                  <pic:nvPicPr>
+                    <pic:cNvPr id="1" name=""/>
+                    <pic:cNvPicPr/>
+                  </pic:nvPicPr>
+                  <pic:blipFill>
+                    <a:blip r:embed="rId7"/>
+                    <a:stretch>
+                      <a:fillRect/>
+                    </a:stretch>
+                  </pic:blipFill>
+                  <pic:spPr>
+                    <a:xfrm>
+                      <a:off x="0" y="0"/>
+                      <a:ext cx="2495550" cy="1752600"/>
+                    </a:xfrm>
+                    <a:prstGeom prst="rect">
+                      <a:avLst/>
+                    </a:prstGeom>
+                  </pic:spPr>
+                </pic:pic>
+              </a:graphicData>
+            </a:graphic>
+          </wp:inline>
+        </w:drawing>
+      </w:r>
+      <w:r>
+        <w:rPr>
+          <w:noProof/>
+        </w:rPr>
+        <w:t xml:space="preserve"> </w:t>
+      </w:r>
+      <w:r>
+        <w:rPr>
+          <w:noProof/>
+        </w:rPr>
+        <w:drawing>
+          <wp:inline distT="0" distB="0" distL="0" distR="0" wp14:anchorId="0F86DD36" wp14:editId="43E11AD6">
+            <wp:extent cx="2609850" cy="1000125"/>
+            <wp:effectExtent l="0" t="0" r="0" b="9525"/>
+            <wp:docPr id="5" name="Picture 5"/>
+            <wp:cNvGraphicFramePr>
+              <a:graphicFrameLocks xmlns:a="http://schemas.openxmlformats.org/drawingml/2006/main" noChangeAspect="1"/>
+            </wp:cNvGraphicFramePr>
+            <a:graphic xmlns:a="http://schemas.openxmlformats.org/drawingml/2006/main">
+              <a:graphicData uri="http://schemas.openxmlformats.org/drawingml/2006/picture">
+                <pic:pic xmlns:pic="http://schemas.openxmlformats.org/drawingml/2006/picture">
+                  <pic:nvPicPr>
+                    <pic:cNvPr id="1" name=""/>
+                    <pic:cNvPicPr/>
+                  </pic:nvPicPr>
+                  <pic:blipFill>
+                    <a:blip r:embed="rId8"/>
+                    <a:stretch>
+                      <a:fillRect/>
+                    </a:stretch>
+                  </pic:blipFill>
+                  <pic:spPr>
+                    <a:xfrm>
+                      <a:off x="0" y="0"/>
+                      <a:ext cx="2609850" cy="1000125"/>
+                    </a:xfrm>
+                    <a:prstGeom prst="rect">
+                      <a:avLst/>
+                    </a:prstGeom>
+                  </pic:spPr>
+                </pic:pic>
+              </a:graphicData>
+            </a:graphic>
+          </wp:inline>
+        </w:drawing>
+      </w:r>
+      <w:bookmarkStart w:id="0" w:name="_GoBack"/>
+      <w:bookmarkEnd w:id="0"/>
     </w:p>
     <w:p>
       <w:pPr>
@@ -2627,7 +2716,7 @@
       </w:r>
     </w:p>
     <w:p>
-      <w:hyperlink r:id="rId5" w:history="1">
+      <w:hyperlink r:id="rId9" w:history="1">
         <w:r>
           <w:rPr>
             <w:rStyle w:val="Hyperlink"/>

--- a/Testing Documentation.docx
+++ b/Testing Documentation.docx
@@ -115,14 +115,7 @@
         <w:rPr>
           <w:rFonts w:ascii="Verdana" w:hAnsi="Verdana"/>
         </w:rPr>
-        <w:t xml:space="preserve"> The benefits of usability testing </w:t>
-      </w:r>
-      <w:proofErr w:type="gramStart"/>
-      <w:r>
-        <w:rPr>
-          <w:rFonts w:ascii="Verdana" w:hAnsi="Verdana"/>
-        </w:rPr>
-        <w:t>include</w:t>
+        <w:t xml:space="preserve"> The benefits of usability testing include</w:t>
       </w:r>
       <w:r>
         <w:rPr>
@@ -130,7 +123,6 @@
         </w:rPr>
         <w:t>;</w:t>
       </w:r>
-      <w:proofErr w:type="gramEnd"/>
     </w:p>
     <w:p>
       <w:pPr>
@@ -231,13 +223,7 @@
         <w:rPr>
           <w:rFonts w:ascii="Verdana" w:hAnsi="Verdana"/>
         </w:rPr>
-        <w:t>D</w:t>
-      </w:r>
-      <w:r>
-        <w:rPr>
-          <w:rFonts w:ascii="Verdana" w:hAnsi="Verdana"/>
-        </w:rPr>
-        <w:t>emonstrate</w:t>
+        <w:t>Demonstrate</w:t>
       </w:r>
       <w:r>
         <w:rPr>
@@ -1360,21 +1346,7 @@
         <w:rPr>
           <w:rFonts w:ascii="Verdana" w:hAnsi="Verdana"/>
         </w:rPr>
-        <w:t xml:space="preserve">In </w:t>
-      </w:r>
-      <w:proofErr w:type="gramStart"/>
-      <w:r>
-        <w:rPr>
-          <w:rFonts w:ascii="Verdana" w:hAnsi="Verdana"/>
-        </w:rPr>
-        <w:t>march</w:t>
-      </w:r>
-      <w:proofErr w:type="gramEnd"/>
-      <w:r>
-        <w:rPr>
-          <w:rFonts w:ascii="Verdana" w:hAnsi="Verdana"/>
-        </w:rPr>
-        <w:t xml:space="preserve"> 2020 an updated version of the app was created, and subject to testing by two users </w:t>
+        <w:t xml:space="preserve">In march 2020 an updated version of the app was created, and subject to testing by two users </w:t>
       </w:r>
     </w:p>
     <w:p>
@@ -2373,16 +2345,8 @@
         <w:rPr>
           <w:rFonts w:ascii="Verdana" w:hAnsi="Verdana"/>
         </w:rPr>
-        <w:t xml:space="preserve">Unit testing is a type of software testing in which individual components/units of a software are tested. This allows for validation of the functionality of the individual components. There are various benefits to unit </w:t>
-      </w:r>
-      <w:proofErr w:type="gramStart"/>
-      <w:r>
-        <w:rPr>
-          <w:rFonts w:ascii="Verdana" w:hAnsi="Verdana"/>
-        </w:rPr>
-        <w:t>testing;</w:t>
-      </w:r>
-      <w:proofErr w:type="gramEnd"/>
+        <w:t>Unit testing is a type of software testing in which individual components/units of a software are tested. This allows for validation of the functionality of the individual components. There are various benefits to unit testing;</w:t>
+      </w:r>
     </w:p>
     <w:p>
       <w:pPr>
@@ -2490,6 +2454,39 @@
         </w:rPr>
         <w:t>.</w:t>
       </w:r>
+      <w:r>
+        <w:rPr>
+          <w:rFonts w:ascii="Verdana" w:hAnsi="Verdana"/>
+        </w:rPr>
+        <w:t xml:space="preserve"> </w:t>
+      </w:r>
+    </w:p>
+    <w:p>
+      <w:pPr>
+        <w:rPr>
+          <w:rFonts w:ascii="Verdana" w:hAnsi="Verdana"/>
+        </w:rPr>
+      </w:pPr>
+      <w:r>
+        <w:rPr>
+          <w:rFonts w:ascii="Verdana" w:hAnsi="Verdana"/>
+        </w:rPr>
+        <w:t xml:space="preserve">Below are the results of the </w:t>
+      </w:r>
+      <w:r>
+        <w:rPr>
+          <w:rFonts w:ascii="Verdana" w:hAnsi="Verdana"/>
+        </w:rPr>
+        <w:t xml:space="preserve">final run of the unit tests. These were run each time a major change to the system was made for the reasons clarified above. </w:t>
+      </w:r>
+      <w:bookmarkStart w:id="0" w:name="_GoBack"/>
+      <w:bookmarkEnd w:id="0"/>
+      <w:r>
+        <w:rPr>
+          <w:rFonts w:ascii="Verdana" w:hAnsi="Verdana"/>
+        </w:rPr>
+        <w:t xml:space="preserve"> </w:t>
+      </w:r>
     </w:p>
     <w:p>
       <w:pPr>
@@ -2508,6 +2505,7 @@
         <w:rPr>
           <w:noProof/>
         </w:rPr>
+        <w:lastRenderedPageBreak/>
         <w:drawing>
           <wp:inline distT="0" distB="0" distL="0" distR="0" wp14:anchorId="35230084" wp14:editId="1AD79FFF">
             <wp:extent cx="2533650" cy="3457575"/>
@@ -2601,7 +2599,6 @@
         <w:rPr>
           <w:noProof/>
         </w:rPr>
-        <w:lastRenderedPageBreak/>
         <w:drawing>
           <wp:inline distT="0" distB="0" distL="0" distR="0" wp14:anchorId="48B0D628" wp14:editId="43149180">
             <wp:extent cx="2495550" cy="1752600"/>
@@ -2684,8 +2681,6 @@
           </wp:inline>
         </w:drawing>
       </w:r>
-      <w:bookmarkStart w:id="0" w:name="_GoBack"/>
-      <w:bookmarkEnd w:id="0"/>
     </w:p>
     <w:p>
       <w:pPr>

--- a/Testing Documentation.docx
+++ b/Testing Documentation.docx
@@ -278,21 +278,7 @@
         <w:rPr>
           <w:rFonts w:ascii="Verdana" w:hAnsi="Verdana"/>
         </w:rPr>
-        <w:t>In the case of the ‘</w:t>
-      </w:r>
-      <w:proofErr w:type="spellStart"/>
-      <w:r>
-        <w:rPr>
-          <w:rFonts w:ascii="Verdana" w:hAnsi="Verdana"/>
-        </w:rPr>
-        <w:t>MeNU</w:t>
-      </w:r>
-      <w:proofErr w:type="spellEnd"/>
-      <w:r>
-        <w:rPr>
-          <w:rFonts w:ascii="Verdana" w:hAnsi="Verdana"/>
-        </w:rPr>
-        <w:t xml:space="preserve">’ app two users were asked </w:t>
+        <w:t xml:space="preserve">In the case of the ‘MeNU’ app two users were asked </w:t>
       </w:r>
       <w:r>
         <w:rPr>
@@ -343,6 +329,26 @@
           <w:rFonts w:ascii="Verdana" w:hAnsi="Verdana"/>
         </w:rPr>
       </w:pPr>
+      <w:r>
+        <w:rPr>
+          <w:rFonts w:ascii="Verdana" w:hAnsi="Verdana"/>
+        </w:rPr>
+        <w:t xml:space="preserve">DISCUSS SOME CHANGES THAT SHOULD BE </w:t>
+      </w:r>
+      <w:r>
+        <w:rPr>
+          <w:rFonts w:ascii="Verdana" w:hAnsi="Verdana"/>
+        </w:rPr>
+        <w:t>MADE</w:t>
+      </w:r>
+      <w:bookmarkStart w:id="0" w:name="_GoBack"/>
+      <w:bookmarkEnd w:id="0"/>
+      <w:r>
+        <w:rPr>
+          <w:rFonts w:ascii="Verdana" w:hAnsi="Verdana"/>
+        </w:rPr>
+        <w:t xml:space="preserve"> IN THE FUTURE.</w:t>
+      </w:r>
     </w:p>
     <w:p>
       <w:pPr>
@@ -848,18 +854,8 @@
                 <w:color w:val="000000"/>
                 <w:lang w:eastAsia="en-GB"/>
               </w:rPr>
-              <w:t xml:space="preserve">Liam </w:t>
-            </w:r>
-            <w:proofErr w:type="spellStart"/>
-            <w:r>
-              <w:rPr>
-                <w:rFonts w:ascii="Verdana" w:eastAsia="Times New Roman" w:hAnsi="Verdana" w:cs="Calibri"/>
-                <w:color w:val="000000"/>
-                <w:lang w:eastAsia="en-GB"/>
-              </w:rPr>
-              <w:t>Franey</w:t>
-            </w:r>
-            <w:proofErr w:type="spellEnd"/>
+              <w:t>Liam Franey</w:t>
+            </w:r>
           </w:p>
         </w:tc>
       </w:tr>
@@ -1835,18 +1831,8 @@
                 <w:color w:val="000000"/>
                 <w:lang w:eastAsia="en-GB"/>
               </w:rPr>
-              <w:t xml:space="preserve">Liam </w:t>
-            </w:r>
-            <w:proofErr w:type="spellStart"/>
-            <w:r>
-              <w:rPr>
-                <w:rFonts w:ascii="Verdana" w:eastAsia="Times New Roman" w:hAnsi="Verdana" w:cs="Calibri"/>
-                <w:color w:val="000000"/>
-                <w:lang w:eastAsia="en-GB"/>
-              </w:rPr>
-              <w:t>Franey</w:t>
-            </w:r>
-            <w:proofErr w:type="spellEnd"/>
+              <w:t>Liam Franey</w:t>
+            </w:r>
           </w:p>
         </w:tc>
       </w:tr>
@@ -2477,15 +2463,7 @@
         <w:rPr>
           <w:rFonts w:ascii="Verdana" w:hAnsi="Verdana"/>
         </w:rPr>
-        <w:t xml:space="preserve">final run of the unit tests. These were run each time a major change to the system was made for the reasons clarified above. </w:t>
-      </w:r>
-      <w:bookmarkStart w:id="0" w:name="_GoBack"/>
-      <w:bookmarkEnd w:id="0"/>
-      <w:r>
-        <w:rPr>
-          <w:rFonts w:ascii="Verdana" w:hAnsi="Verdana"/>
-        </w:rPr>
-        <w:t xml:space="preserve"> </w:t>
+        <w:t xml:space="preserve">final run of the unit tests. These were run each time a major change to the system was made for the reasons clarified above.  </w:t>
       </w:r>
     </w:p>
     <w:p>

--- a/Testing Documentation.docx
+++ b/Testing Documentation.docx
@@ -278,7 +278,21 @@
         <w:rPr>
           <w:rFonts w:ascii="Verdana" w:hAnsi="Verdana"/>
         </w:rPr>
-        <w:t xml:space="preserve">In the case of the ‘MeNU’ app two users were asked </w:t>
+        <w:t>In the case of the ‘</w:t>
+      </w:r>
+      <w:proofErr w:type="spellStart"/>
+      <w:r>
+        <w:rPr>
+          <w:rFonts w:ascii="Verdana" w:hAnsi="Verdana"/>
+        </w:rPr>
+        <w:t>MeNU</w:t>
+      </w:r>
+      <w:proofErr w:type="spellEnd"/>
+      <w:r>
+        <w:rPr>
+          <w:rFonts w:ascii="Verdana" w:hAnsi="Verdana"/>
+        </w:rPr>
+        <w:t xml:space="preserve">’ app two users were asked </w:t>
       </w:r>
       <w:r>
         <w:rPr>
@@ -321,33 +335,6 @@
           <w:rFonts w:ascii="Verdana" w:hAnsi="Verdana"/>
         </w:rPr>
         <w:t>added to the app.</w:t>
-      </w:r>
-    </w:p>
-    <w:p>
-      <w:pPr>
-        <w:rPr>
-          <w:rFonts w:ascii="Verdana" w:hAnsi="Verdana"/>
-        </w:rPr>
-      </w:pPr>
-      <w:r>
-        <w:rPr>
-          <w:rFonts w:ascii="Verdana" w:hAnsi="Verdana"/>
-        </w:rPr>
-        <w:t xml:space="preserve">DISCUSS SOME CHANGES THAT SHOULD BE </w:t>
-      </w:r>
-      <w:r>
-        <w:rPr>
-          <w:rFonts w:ascii="Verdana" w:hAnsi="Verdana"/>
-        </w:rPr>
-        <w:t>MADE</w:t>
-      </w:r>
-      <w:bookmarkStart w:id="0" w:name="_GoBack"/>
-      <w:bookmarkEnd w:id="0"/>
-      <w:r>
-        <w:rPr>
-          <w:rFonts w:ascii="Verdana" w:hAnsi="Verdana"/>
-        </w:rPr>
-        <w:t xml:space="preserve"> IN THE FUTURE.</w:t>
       </w:r>
     </w:p>
     <w:p>
@@ -769,6 +756,8 @@
           <w:rFonts w:ascii="Verdana" w:hAnsi="Verdana"/>
         </w:rPr>
       </w:pPr>
+      <w:bookmarkStart w:id="0" w:name="_GoBack"/>
+      <w:bookmarkEnd w:id="0"/>
     </w:p>
     <w:tbl>
       <w:tblPr>
@@ -854,8 +843,18 @@
                 <w:color w:val="000000"/>
                 <w:lang w:eastAsia="en-GB"/>
               </w:rPr>
-              <w:t>Liam Franey</w:t>
-            </w:r>
+              <w:t xml:space="preserve">Liam </w:t>
+            </w:r>
+            <w:proofErr w:type="spellStart"/>
+            <w:r>
+              <w:rPr>
+                <w:rFonts w:ascii="Verdana" w:eastAsia="Times New Roman" w:hAnsi="Verdana" w:cs="Calibri"/>
+                <w:color w:val="000000"/>
+                <w:lang w:eastAsia="en-GB"/>
+              </w:rPr>
+              <w:t>Franey</w:t>
+            </w:r>
+            <w:proofErr w:type="spellEnd"/>
           </w:p>
         </w:tc>
       </w:tr>
@@ -1132,6 +1131,13 @@
         </w:tc>
       </w:tr>
     </w:tbl>
+    <w:p>
+      <w:pPr>
+        <w:rPr>
+          <w:rFonts w:ascii="Verdana" w:hAnsi="Verdana"/>
+        </w:rPr>
+      </w:pPr>
+    </w:p>
     <w:p>
       <w:pPr>
         <w:rPr>
@@ -1831,8 +1837,18 @@
                 <w:color w:val="000000"/>
                 <w:lang w:eastAsia="en-GB"/>
               </w:rPr>
-              <w:t>Liam Franey</w:t>
-            </w:r>
+              <w:t xml:space="preserve">Liam </w:t>
+            </w:r>
+            <w:proofErr w:type="spellStart"/>
+            <w:r>
+              <w:rPr>
+                <w:rFonts w:ascii="Verdana" w:eastAsia="Times New Roman" w:hAnsi="Verdana" w:cs="Calibri"/>
+                <w:color w:val="000000"/>
+                <w:lang w:eastAsia="en-GB"/>
+              </w:rPr>
+              <w:t>Franey</w:t>
+            </w:r>
+            <w:proofErr w:type="spellEnd"/>
           </w:p>
         </w:tc>
       </w:tr>
@@ -1933,13 +1949,23 @@
                 <w:lang w:eastAsia="en-GB"/>
               </w:rPr>
             </w:pPr>
-            <w:r>
-              <w:rPr>
-                <w:rFonts w:ascii="Verdana" w:eastAsia="Times New Roman" w:hAnsi="Verdana" w:cs="Calibri"/>
-                <w:color w:val="000000"/>
-                <w:lang w:eastAsia="en-GB"/>
-              </w:rPr>
-              <w:t xml:space="preserve">Its good to see my suggestions implemented into the app. </w:t>
+            <w:proofErr w:type="spellStart"/>
+            <w:r>
+              <w:rPr>
+                <w:rFonts w:ascii="Verdana" w:eastAsia="Times New Roman" w:hAnsi="Verdana" w:cs="Calibri"/>
+                <w:color w:val="000000"/>
+                <w:lang w:eastAsia="en-GB"/>
+              </w:rPr>
+              <w:t>Its</w:t>
+            </w:r>
+            <w:proofErr w:type="spellEnd"/>
+            <w:r>
+              <w:rPr>
+                <w:rFonts w:ascii="Verdana" w:eastAsia="Times New Roman" w:hAnsi="Verdana" w:cs="Calibri"/>
+                <w:color w:val="000000"/>
+                <w:lang w:eastAsia="en-GB"/>
+              </w:rPr>
+              <w:t xml:space="preserve"> good to see my suggestions implemented into the app. </w:t>
             </w:r>
             <w:r>
               <w:rPr>
@@ -2305,11 +2331,853 @@
           <w:rFonts w:ascii="Verdana" w:hAnsi="Verdana"/>
           <w:b/>
           <w:bCs/>
-          <w:sz w:val="28"/>
-          <w:szCs w:val="28"/>
-        </w:rPr>
-      </w:pPr>
-      <w:r>
+          <w:sz w:val="24"/>
+          <w:szCs w:val="24"/>
+        </w:rPr>
+      </w:pPr>
+      <w:r>
+        <w:rPr>
+          <w:rFonts w:ascii="Verdana" w:hAnsi="Verdana"/>
+          <w:b/>
+          <w:bCs/>
+          <w:sz w:val="24"/>
+          <w:szCs w:val="24"/>
+        </w:rPr>
+        <w:lastRenderedPageBreak/>
+        <w:t>April testing</w:t>
+      </w:r>
+    </w:p>
+    <w:p>
+      <w:pPr>
+        <w:rPr>
+          <w:rFonts w:ascii="Verdana" w:hAnsi="Verdana"/>
+        </w:rPr>
+      </w:pPr>
+      <w:r>
+        <w:rPr>
+          <w:rFonts w:ascii="Verdana" w:hAnsi="Verdana"/>
+        </w:rPr>
+        <w:t>This session of testing was done a little differently, and focused on future improvements of the initial release version of the app.</w:t>
+      </w:r>
+    </w:p>
+    <w:p>
+      <w:pPr>
+        <w:rPr>
+          <w:rFonts w:ascii="Verdana" w:hAnsi="Verdana"/>
+          <w:b/>
+          <w:bCs/>
+          <w:u w:val="single"/>
+        </w:rPr>
+      </w:pPr>
+      <w:r>
+        <w:rPr>
+          <w:rFonts w:ascii="Verdana" w:hAnsi="Verdana"/>
+          <w:b/>
+          <w:bCs/>
+          <w:u w:val="single"/>
+        </w:rPr>
+        <w:t>Testing results</w:t>
+      </w:r>
+    </w:p>
+    <w:tbl>
+      <w:tblPr>
+        <w:tblW w:w="9067" w:type="dxa"/>
+        <w:tblCellMar>
+          <w:left w:w="10" w:type="dxa"/>
+          <w:right w:w="10" w:type="dxa"/>
+        </w:tblCellMar>
+        <w:tblLook w:val="04A0" w:firstRow="1" w:lastRow="0" w:firstColumn="1" w:lastColumn="0" w:noHBand="0" w:noVBand="1"/>
+      </w:tblPr>
+      <w:tblGrid>
+        <w:gridCol w:w="2547"/>
+        <w:gridCol w:w="6520"/>
+      </w:tblGrid>
+      <w:tr>
+        <w:tc>
+          <w:tcPr>
+            <w:tcW w:w="2547" w:type="dxa"/>
+            <w:tcBorders>
+              <w:top w:val="single" w:sz="4" w:space="0" w:color="000000"/>
+              <w:left w:val="single" w:sz="4" w:space="0" w:color="000000"/>
+              <w:bottom w:val="single" w:sz="4" w:space="0" w:color="000000"/>
+              <w:right w:val="single" w:sz="4" w:space="0" w:color="000000"/>
+            </w:tcBorders>
+            <w:shd w:val="clear" w:color="auto" w:fill="auto"/>
+            <w:tcMar>
+              <w:top w:w="0" w:type="dxa"/>
+              <w:left w:w="108" w:type="dxa"/>
+              <w:bottom w:w="0" w:type="dxa"/>
+              <w:right w:w="108" w:type="dxa"/>
+            </w:tcMar>
+          </w:tcPr>
+          <w:p>
+            <w:pPr>
+              <w:spacing w:after="0"/>
+              <w:jc w:val="both"/>
+              <w:rPr>
+                <w:rFonts w:ascii="Verdana" w:eastAsia="Times New Roman" w:hAnsi="Verdana" w:cs="Calibri"/>
+                <w:color w:val="000000"/>
+                <w:lang w:eastAsia="en-GB"/>
+              </w:rPr>
+            </w:pPr>
+            <w:r>
+              <w:rPr>
+                <w:rFonts w:ascii="Verdana" w:eastAsia="Times New Roman" w:hAnsi="Verdana" w:cs="Calibri"/>
+                <w:color w:val="000000"/>
+                <w:lang w:eastAsia="en-GB"/>
+              </w:rPr>
+              <w:t>Tester</w:t>
+            </w:r>
+          </w:p>
+        </w:tc>
+        <w:tc>
+          <w:tcPr>
+            <w:tcW w:w="6520" w:type="dxa"/>
+            <w:tcBorders>
+              <w:top w:val="single" w:sz="4" w:space="0" w:color="000000"/>
+              <w:left w:val="single" w:sz="4" w:space="0" w:color="000000"/>
+              <w:bottom w:val="single" w:sz="4" w:space="0" w:color="000000"/>
+              <w:right w:val="single" w:sz="4" w:space="0" w:color="000000"/>
+            </w:tcBorders>
+            <w:shd w:val="clear" w:color="auto" w:fill="auto"/>
+            <w:tcMar>
+              <w:top w:w="0" w:type="dxa"/>
+              <w:left w:w="108" w:type="dxa"/>
+              <w:bottom w:w="0" w:type="dxa"/>
+              <w:right w:w="108" w:type="dxa"/>
+            </w:tcMar>
+          </w:tcPr>
+          <w:p>
+            <w:pPr>
+              <w:spacing w:after="0"/>
+              <w:jc w:val="both"/>
+              <w:rPr>
+                <w:rFonts w:ascii="Verdana" w:eastAsia="Times New Roman" w:hAnsi="Verdana" w:cs="Calibri"/>
+                <w:color w:val="000000"/>
+                <w:lang w:eastAsia="en-GB"/>
+              </w:rPr>
+            </w:pPr>
+            <w:r>
+              <w:rPr>
+                <w:rFonts w:ascii="Verdana" w:eastAsia="Times New Roman" w:hAnsi="Verdana" w:cs="Calibri"/>
+                <w:color w:val="000000"/>
+                <w:lang w:eastAsia="en-GB"/>
+              </w:rPr>
+              <w:t>Sam Milward</w:t>
+            </w:r>
+          </w:p>
+        </w:tc>
+      </w:tr>
+      <w:tr>
+        <w:tc>
+          <w:tcPr>
+            <w:tcW w:w="2547" w:type="dxa"/>
+            <w:tcBorders>
+              <w:top w:val="single" w:sz="4" w:space="0" w:color="000000"/>
+              <w:left w:val="single" w:sz="4" w:space="0" w:color="000000"/>
+              <w:bottom w:val="single" w:sz="4" w:space="0" w:color="000000"/>
+              <w:right w:val="single" w:sz="4" w:space="0" w:color="000000"/>
+            </w:tcBorders>
+            <w:shd w:val="clear" w:color="auto" w:fill="auto"/>
+            <w:tcMar>
+              <w:top w:w="0" w:type="dxa"/>
+              <w:left w:w="108" w:type="dxa"/>
+              <w:bottom w:w="0" w:type="dxa"/>
+              <w:right w:w="108" w:type="dxa"/>
+            </w:tcMar>
+          </w:tcPr>
+          <w:p>
+            <w:pPr>
+              <w:spacing w:after="0"/>
+              <w:jc w:val="both"/>
+              <w:rPr>
+                <w:rFonts w:ascii="Verdana" w:eastAsia="Times New Roman" w:hAnsi="Verdana" w:cs="Calibri"/>
+                <w:color w:val="000000"/>
+                <w:lang w:eastAsia="en-GB"/>
+              </w:rPr>
+            </w:pPr>
+            <w:r>
+              <w:rPr>
+                <w:rFonts w:ascii="Verdana" w:eastAsia="Times New Roman" w:hAnsi="Verdana" w:cs="Calibri"/>
+                <w:color w:val="000000"/>
+                <w:lang w:eastAsia="en-GB"/>
+              </w:rPr>
+              <w:t>Comments</w:t>
+            </w:r>
+          </w:p>
+        </w:tc>
+        <w:tc>
+          <w:tcPr>
+            <w:tcW w:w="6520" w:type="dxa"/>
+            <w:tcBorders>
+              <w:left w:val="single" w:sz="4" w:space="0" w:color="000000"/>
+              <w:right w:val="single" w:sz="4" w:space="0" w:color="000000"/>
+            </w:tcBorders>
+            <w:shd w:val="clear" w:color="auto" w:fill="auto"/>
+            <w:tcMar>
+              <w:top w:w="0" w:type="dxa"/>
+              <w:left w:w="108" w:type="dxa"/>
+              <w:bottom w:w="0" w:type="dxa"/>
+              <w:right w:w="108" w:type="dxa"/>
+            </w:tcMar>
+          </w:tcPr>
+          <w:p>
+            <w:pPr>
+              <w:spacing w:after="0"/>
+              <w:jc w:val="both"/>
+              <w:rPr>
+                <w:rFonts w:ascii="Verdana" w:eastAsia="Times New Roman" w:hAnsi="Verdana" w:cs="Calibri"/>
+                <w:color w:val="000000"/>
+                <w:lang w:eastAsia="en-GB"/>
+              </w:rPr>
+            </w:pPr>
+          </w:p>
+        </w:tc>
+      </w:tr>
+      <w:tr>
+        <w:trPr>
+          <w:trHeight w:val="822"/>
+        </w:trPr>
+        <w:tc>
+          <w:tcPr>
+            <w:tcW w:w="9067" w:type="dxa"/>
+            <w:gridSpan w:val="2"/>
+            <w:tcBorders>
+              <w:left w:val="single" w:sz="4" w:space="0" w:color="000000"/>
+              <w:bottom w:val="single" w:sz="4" w:space="0" w:color="000000"/>
+              <w:right w:val="single" w:sz="4" w:space="0" w:color="000000"/>
+            </w:tcBorders>
+            <w:shd w:val="clear" w:color="auto" w:fill="auto"/>
+            <w:tcMar>
+              <w:top w:w="0" w:type="dxa"/>
+              <w:left w:w="108" w:type="dxa"/>
+              <w:bottom w:w="0" w:type="dxa"/>
+              <w:right w:w="108" w:type="dxa"/>
+            </w:tcMar>
+          </w:tcPr>
+          <w:p>
+            <w:pPr>
+              <w:spacing w:after="0"/>
+              <w:jc w:val="both"/>
+              <w:rPr>
+                <w:rFonts w:ascii="Verdana" w:eastAsia="Times New Roman" w:hAnsi="Verdana" w:cs="Calibri"/>
+                <w:color w:val="000000"/>
+                <w:lang w:eastAsia="en-GB"/>
+              </w:rPr>
+            </w:pPr>
+            <w:r>
+              <w:rPr>
+                <w:rFonts w:ascii="Verdana" w:eastAsia="Times New Roman" w:hAnsi="Verdana" w:cs="Calibri"/>
+                <w:color w:val="000000"/>
+                <w:lang w:eastAsia="en-GB"/>
+              </w:rPr>
+              <w:t xml:space="preserve">The app has really come together since I last tested it. The UI has a clean and consistent flow through </w:t>
+            </w:r>
+            <w:r>
+              <w:rPr>
+                <w:rFonts w:ascii="Verdana" w:eastAsia="Times New Roman" w:hAnsi="Verdana" w:cs="Calibri"/>
+                <w:color w:val="000000"/>
+                <w:lang w:eastAsia="en-GB"/>
+              </w:rPr>
+              <w:t>all</w:t>
+            </w:r>
+            <w:r>
+              <w:rPr>
+                <w:rFonts w:ascii="Verdana" w:eastAsia="Times New Roman" w:hAnsi="Verdana" w:cs="Calibri"/>
+                <w:color w:val="000000"/>
+                <w:lang w:eastAsia="en-GB"/>
+              </w:rPr>
+              <w:t xml:space="preserve"> the </w:t>
+            </w:r>
+            <w:r>
+              <w:rPr>
+                <w:rFonts w:ascii="Verdana" w:eastAsia="Times New Roman" w:hAnsi="Verdana" w:cs="Calibri"/>
+                <w:color w:val="000000"/>
+                <w:lang w:eastAsia="en-GB"/>
+              </w:rPr>
+              <w:t>app’s</w:t>
+            </w:r>
+            <w:r>
+              <w:rPr>
+                <w:rFonts w:ascii="Verdana" w:eastAsia="Times New Roman" w:hAnsi="Verdana" w:cs="Calibri"/>
+                <w:color w:val="000000"/>
+                <w:lang w:eastAsia="en-GB"/>
+              </w:rPr>
+              <w:t xml:space="preserve"> pages. All features are clear, I never ran into a point where I was asking questions as to what a feature did.</w:t>
+            </w:r>
+          </w:p>
+          <w:p>
+            <w:pPr>
+              <w:spacing w:after="0"/>
+              <w:jc w:val="both"/>
+              <w:rPr>
+                <w:rFonts w:ascii="Verdana" w:eastAsia="Times New Roman" w:hAnsi="Verdana" w:cs="Calibri"/>
+                <w:color w:val="000000"/>
+                <w:lang w:eastAsia="en-GB"/>
+              </w:rPr>
+            </w:pPr>
+          </w:p>
+        </w:tc>
+      </w:tr>
+      <w:tr>
+        <w:tc>
+          <w:tcPr>
+            <w:tcW w:w="2547" w:type="dxa"/>
+            <w:tcBorders>
+              <w:top w:val="single" w:sz="4" w:space="0" w:color="000000"/>
+              <w:left w:val="single" w:sz="4" w:space="0" w:color="000000"/>
+              <w:bottom w:val="single" w:sz="4" w:space="0" w:color="000000"/>
+              <w:right w:val="single" w:sz="4" w:space="0" w:color="000000"/>
+            </w:tcBorders>
+            <w:shd w:val="clear" w:color="auto" w:fill="auto"/>
+            <w:tcMar>
+              <w:top w:w="0" w:type="dxa"/>
+              <w:left w:w="108" w:type="dxa"/>
+              <w:bottom w:w="0" w:type="dxa"/>
+              <w:right w:w="108" w:type="dxa"/>
+            </w:tcMar>
+          </w:tcPr>
+          <w:p>
+            <w:pPr>
+              <w:spacing w:after="0"/>
+              <w:jc w:val="both"/>
+              <w:rPr>
+                <w:rFonts w:ascii="Verdana" w:eastAsia="Times New Roman" w:hAnsi="Verdana" w:cs="Calibri"/>
+                <w:color w:val="000000"/>
+                <w:lang w:eastAsia="en-GB"/>
+              </w:rPr>
+            </w:pPr>
+            <w:r>
+              <w:rPr>
+                <w:rFonts w:ascii="Verdana" w:eastAsia="Times New Roman" w:hAnsi="Verdana" w:cs="Calibri"/>
+                <w:color w:val="000000"/>
+                <w:lang w:eastAsia="en-GB"/>
+              </w:rPr>
+              <w:t>Suggested Changes</w:t>
+            </w:r>
+          </w:p>
+        </w:tc>
+        <w:tc>
+          <w:tcPr>
+            <w:tcW w:w="6520" w:type="dxa"/>
+            <w:tcBorders>
+              <w:left w:val="single" w:sz="4" w:space="0" w:color="000000"/>
+              <w:right w:val="single" w:sz="4" w:space="0" w:color="000000"/>
+            </w:tcBorders>
+            <w:shd w:val="clear" w:color="auto" w:fill="auto"/>
+            <w:tcMar>
+              <w:top w:w="0" w:type="dxa"/>
+              <w:left w:w="108" w:type="dxa"/>
+              <w:bottom w:w="0" w:type="dxa"/>
+              <w:right w:w="108" w:type="dxa"/>
+            </w:tcMar>
+          </w:tcPr>
+          <w:p>
+            <w:pPr>
+              <w:spacing w:after="0"/>
+              <w:jc w:val="both"/>
+              <w:rPr>
+                <w:rFonts w:ascii="Verdana" w:eastAsia="Times New Roman" w:hAnsi="Verdana" w:cs="Calibri"/>
+                <w:color w:val="000000"/>
+                <w:lang w:eastAsia="en-GB"/>
+              </w:rPr>
+            </w:pPr>
+          </w:p>
+        </w:tc>
+      </w:tr>
+      <w:tr>
+        <w:trPr>
+          <w:trHeight w:val="403"/>
+        </w:trPr>
+        <w:tc>
+          <w:tcPr>
+            <w:tcW w:w="9067" w:type="dxa"/>
+            <w:gridSpan w:val="2"/>
+            <w:tcBorders>
+              <w:left w:val="single" w:sz="4" w:space="0" w:color="000000"/>
+              <w:bottom w:val="single" w:sz="4" w:space="0" w:color="000000"/>
+              <w:right w:val="single" w:sz="4" w:space="0" w:color="000000"/>
+            </w:tcBorders>
+            <w:shd w:val="clear" w:color="auto" w:fill="auto"/>
+            <w:tcMar>
+              <w:top w:w="0" w:type="dxa"/>
+              <w:left w:w="108" w:type="dxa"/>
+              <w:bottom w:w="0" w:type="dxa"/>
+              <w:right w:w="108" w:type="dxa"/>
+            </w:tcMar>
+          </w:tcPr>
+          <w:p>
+            <w:pPr>
+              <w:rPr>
+                <w:rFonts w:ascii="Verdana" w:hAnsi="Verdana"/>
+              </w:rPr>
+            </w:pPr>
+            <w:r>
+              <w:rPr>
+                <w:rFonts w:ascii="Verdana" w:hAnsi="Verdana"/>
+              </w:rPr>
+              <w:t xml:space="preserve">Adding a </w:t>
+            </w:r>
+            <w:r>
+              <w:rPr>
+                <w:rFonts w:ascii="Verdana" w:hAnsi="Verdana"/>
+              </w:rPr>
+              <w:t xml:space="preserve">notification </w:t>
+            </w:r>
+            <w:r>
+              <w:rPr>
+                <w:rFonts w:ascii="Verdana" w:hAnsi="Verdana"/>
+              </w:rPr>
+              <w:t>feature to notify chefs when they receive new orders seems imperative.</w:t>
+            </w:r>
+          </w:p>
+        </w:tc>
+      </w:tr>
+    </w:tbl>
+    <w:p>
+      <w:pPr>
+        <w:rPr>
+          <w:rFonts w:ascii="Verdana" w:hAnsi="Verdana"/>
+        </w:rPr>
+      </w:pPr>
+    </w:p>
+    <w:tbl>
+      <w:tblPr>
+        <w:tblW w:w="9067" w:type="dxa"/>
+        <w:tblCellMar>
+          <w:left w:w="10" w:type="dxa"/>
+          <w:right w:w="10" w:type="dxa"/>
+        </w:tblCellMar>
+        <w:tblLook w:val="04A0" w:firstRow="1" w:lastRow="0" w:firstColumn="1" w:lastColumn="0" w:noHBand="0" w:noVBand="1"/>
+      </w:tblPr>
+      <w:tblGrid>
+        <w:gridCol w:w="2547"/>
+        <w:gridCol w:w="6520"/>
+      </w:tblGrid>
+      <w:tr>
+        <w:tc>
+          <w:tcPr>
+            <w:tcW w:w="2547" w:type="dxa"/>
+            <w:tcBorders>
+              <w:top w:val="single" w:sz="4" w:space="0" w:color="000000"/>
+              <w:left w:val="single" w:sz="4" w:space="0" w:color="000000"/>
+              <w:bottom w:val="single" w:sz="4" w:space="0" w:color="000000"/>
+              <w:right w:val="single" w:sz="4" w:space="0" w:color="000000"/>
+            </w:tcBorders>
+            <w:shd w:val="clear" w:color="auto" w:fill="auto"/>
+            <w:tcMar>
+              <w:top w:w="0" w:type="dxa"/>
+              <w:left w:w="108" w:type="dxa"/>
+              <w:bottom w:w="0" w:type="dxa"/>
+              <w:right w:w="108" w:type="dxa"/>
+            </w:tcMar>
+          </w:tcPr>
+          <w:p>
+            <w:pPr>
+              <w:spacing w:after="0"/>
+              <w:jc w:val="both"/>
+              <w:rPr>
+                <w:rFonts w:ascii="Verdana" w:eastAsia="Times New Roman" w:hAnsi="Verdana" w:cs="Calibri"/>
+                <w:color w:val="000000"/>
+                <w:lang w:eastAsia="en-GB"/>
+              </w:rPr>
+            </w:pPr>
+            <w:r>
+              <w:rPr>
+                <w:rFonts w:ascii="Verdana" w:eastAsia="Times New Roman" w:hAnsi="Verdana" w:cs="Calibri"/>
+                <w:color w:val="000000"/>
+                <w:lang w:eastAsia="en-GB"/>
+              </w:rPr>
+              <w:t>Tester</w:t>
+            </w:r>
+          </w:p>
+        </w:tc>
+        <w:tc>
+          <w:tcPr>
+            <w:tcW w:w="6520" w:type="dxa"/>
+            <w:tcBorders>
+              <w:top w:val="single" w:sz="4" w:space="0" w:color="000000"/>
+              <w:left w:val="single" w:sz="4" w:space="0" w:color="000000"/>
+              <w:bottom w:val="single" w:sz="4" w:space="0" w:color="000000"/>
+              <w:right w:val="single" w:sz="4" w:space="0" w:color="000000"/>
+            </w:tcBorders>
+            <w:shd w:val="clear" w:color="auto" w:fill="auto"/>
+            <w:tcMar>
+              <w:top w:w="0" w:type="dxa"/>
+              <w:left w:w="108" w:type="dxa"/>
+              <w:bottom w:w="0" w:type="dxa"/>
+              <w:right w:w="108" w:type="dxa"/>
+            </w:tcMar>
+          </w:tcPr>
+          <w:p>
+            <w:pPr>
+              <w:spacing w:after="0"/>
+              <w:jc w:val="both"/>
+              <w:rPr>
+                <w:rFonts w:ascii="Verdana" w:eastAsia="Times New Roman" w:hAnsi="Verdana" w:cs="Calibri"/>
+                <w:color w:val="000000"/>
+                <w:lang w:eastAsia="en-GB"/>
+              </w:rPr>
+            </w:pPr>
+            <w:r>
+              <w:rPr>
+                <w:rFonts w:ascii="Verdana" w:eastAsia="Times New Roman" w:hAnsi="Verdana" w:cs="Calibri"/>
+                <w:color w:val="000000"/>
+                <w:lang w:eastAsia="en-GB"/>
+              </w:rPr>
+              <w:t xml:space="preserve">Liam </w:t>
+            </w:r>
+            <w:proofErr w:type="spellStart"/>
+            <w:r>
+              <w:rPr>
+                <w:rFonts w:ascii="Verdana" w:eastAsia="Times New Roman" w:hAnsi="Verdana" w:cs="Calibri"/>
+                <w:color w:val="000000"/>
+                <w:lang w:eastAsia="en-GB"/>
+              </w:rPr>
+              <w:t>Franey</w:t>
+            </w:r>
+            <w:proofErr w:type="spellEnd"/>
+          </w:p>
+        </w:tc>
+      </w:tr>
+      <w:tr>
+        <w:tc>
+          <w:tcPr>
+            <w:tcW w:w="2547" w:type="dxa"/>
+            <w:tcBorders>
+              <w:top w:val="single" w:sz="4" w:space="0" w:color="000000"/>
+              <w:left w:val="single" w:sz="4" w:space="0" w:color="000000"/>
+              <w:bottom w:val="single" w:sz="4" w:space="0" w:color="000000"/>
+              <w:right w:val="single" w:sz="4" w:space="0" w:color="000000"/>
+            </w:tcBorders>
+            <w:shd w:val="clear" w:color="auto" w:fill="auto"/>
+            <w:tcMar>
+              <w:top w:w="0" w:type="dxa"/>
+              <w:left w:w="108" w:type="dxa"/>
+              <w:bottom w:w="0" w:type="dxa"/>
+              <w:right w:w="108" w:type="dxa"/>
+            </w:tcMar>
+          </w:tcPr>
+          <w:p>
+            <w:pPr>
+              <w:spacing w:after="0"/>
+              <w:jc w:val="both"/>
+              <w:rPr>
+                <w:rFonts w:ascii="Verdana" w:eastAsia="Times New Roman" w:hAnsi="Verdana" w:cs="Calibri"/>
+                <w:color w:val="000000"/>
+                <w:lang w:eastAsia="en-GB"/>
+              </w:rPr>
+            </w:pPr>
+            <w:r>
+              <w:rPr>
+                <w:rFonts w:ascii="Verdana" w:eastAsia="Times New Roman" w:hAnsi="Verdana" w:cs="Calibri"/>
+                <w:color w:val="000000"/>
+                <w:lang w:eastAsia="en-GB"/>
+              </w:rPr>
+              <w:t>Comments</w:t>
+            </w:r>
+          </w:p>
+        </w:tc>
+        <w:tc>
+          <w:tcPr>
+            <w:tcW w:w="6520" w:type="dxa"/>
+            <w:tcBorders>
+              <w:left w:val="single" w:sz="4" w:space="0" w:color="000000"/>
+              <w:right w:val="single" w:sz="4" w:space="0" w:color="000000"/>
+            </w:tcBorders>
+            <w:shd w:val="clear" w:color="auto" w:fill="auto"/>
+            <w:tcMar>
+              <w:top w:w="0" w:type="dxa"/>
+              <w:left w:w="108" w:type="dxa"/>
+              <w:bottom w:w="0" w:type="dxa"/>
+              <w:right w:w="108" w:type="dxa"/>
+            </w:tcMar>
+          </w:tcPr>
+          <w:p>
+            <w:pPr>
+              <w:spacing w:after="0"/>
+              <w:jc w:val="both"/>
+              <w:rPr>
+                <w:rFonts w:ascii="Verdana" w:eastAsia="Times New Roman" w:hAnsi="Verdana" w:cs="Calibri"/>
+                <w:color w:val="000000"/>
+                <w:lang w:eastAsia="en-GB"/>
+              </w:rPr>
+            </w:pPr>
+          </w:p>
+        </w:tc>
+      </w:tr>
+      <w:tr>
+        <w:trPr>
+          <w:trHeight w:val="822"/>
+        </w:trPr>
+        <w:tc>
+          <w:tcPr>
+            <w:tcW w:w="9067" w:type="dxa"/>
+            <w:gridSpan w:val="2"/>
+            <w:tcBorders>
+              <w:left w:val="single" w:sz="4" w:space="0" w:color="000000"/>
+              <w:bottom w:val="single" w:sz="4" w:space="0" w:color="000000"/>
+              <w:right w:val="single" w:sz="4" w:space="0" w:color="000000"/>
+            </w:tcBorders>
+            <w:shd w:val="clear" w:color="auto" w:fill="auto"/>
+            <w:tcMar>
+              <w:top w:w="0" w:type="dxa"/>
+              <w:left w:w="108" w:type="dxa"/>
+              <w:bottom w:w="0" w:type="dxa"/>
+              <w:right w:w="108" w:type="dxa"/>
+            </w:tcMar>
+          </w:tcPr>
+          <w:p>
+            <w:pPr>
+              <w:spacing w:after="0"/>
+              <w:jc w:val="both"/>
+              <w:rPr>
+                <w:rFonts w:ascii="Verdana" w:eastAsia="Times New Roman" w:hAnsi="Verdana" w:cs="Calibri"/>
+                <w:color w:val="000000"/>
+                <w:lang w:eastAsia="en-GB"/>
+              </w:rPr>
+            </w:pPr>
+            <w:r>
+              <w:rPr>
+                <w:rFonts w:ascii="Verdana" w:eastAsia="Times New Roman" w:hAnsi="Verdana" w:cs="Calibri"/>
+                <w:color w:val="000000"/>
+                <w:lang w:eastAsia="en-GB"/>
+              </w:rPr>
+              <w:t>The app has come a long way since I began testing it.</w:t>
+            </w:r>
+            <w:r>
+              <w:rPr>
+                <w:rFonts w:ascii="Verdana" w:eastAsia="Times New Roman" w:hAnsi="Verdana" w:cs="Calibri"/>
+                <w:color w:val="000000"/>
+                <w:lang w:eastAsia="en-GB"/>
+              </w:rPr>
+              <w:t xml:space="preserve"> While I was able to learn on the spot what features did, I did not like having to figure this out. </w:t>
+            </w:r>
+            <w:proofErr w:type="spellStart"/>
+            <w:r>
+              <w:rPr>
+                <w:rFonts w:ascii="Verdana" w:eastAsia="Times New Roman" w:hAnsi="Verdana" w:cs="Calibri"/>
+                <w:color w:val="000000"/>
+                <w:lang w:eastAsia="en-GB"/>
+              </w:rPr>
+              <w:t>Perpaps</w:t>
+            </w:r>
+            <w:proofErr w:type="spellEnd"/>
+            <w:r>
+              <w:rPr>
+                <w:rFonts w:ascii="Verdana" w:eastAsia="Times New Roman" w:hAnsi="Verdana" w:cs="Calibri"/>
+                <w:color w:val="000000"/>
+                <w:lang w:eastAsia="en-GB"/>
+              </w:rPr>
+              <w:t xml:space="preserve"> adding a tutorial feature to the app would be worthwhile?</w:t>
+            </w:r>
+          </w:p>
+        </w:tc>
+      </w:tr>
+      <w:tr>
+        <w:tc>
+          <w:tcPr>
+            <w:tcW w:w="2547" w:type="dxa"/>
+            <w:tcBorders>
+              <w:top w:val="single" w:sz="4" w:space="0" w:color="000000"/>
+              <w:left w:val="single" w:sz="4" w:space="0" w:color="000000"/>
+              <w:bottom w:val="single" w:sz="4" w:space="0" w:color="000000"/>
+              <w:right w:val="single" w:sz="4" w:space="0" w:color="000000"/>
+            </w:tcBorders>
+            <w:shd w:val="clear" w:color="auto" w:fill="auto"/>
+            <w:tcMar>
+              <w:top w:w="0" w:type="dxa"/>
+              <w:left w:w="108" w:type="dxa"/>
+              <w:bottom w:w="0" w:type="dxa"/>
+              <w:right w:w="108" w:type="dxa"/>
+            </w:tcMar>
+          </w:tcPr>
+          <w:p>
+            <w:pPr>
+              <w:spacing w:after="0"/>
+              <w:jc w:val="both"/>
+              <w:rPr>
+                <w:rFonts w:ascii="Verdana" w:eastAsia="Times New Roman" w:hAnsi="Verdana" w:cs="Calibri"/>
+                <w:color w:val="000000"/>
+                <w:lang w:eastAsia="en-GB"/>
+              </w:rPr>
+            </w:pPr>
+            <w:r>
+              <w:rPr>
+                <w:rFonts w:ascii="Verdana" w:eastAsia="Times New Roman" w:hAnsi="Verdana" w:cs="Calibri"/>
+                <w:color w:val="000000"/>
+                <w:lang w:eastAsia="en-GB"/>
+              </w:rPr>
+              <w:t>Suggested Changes</w:t>
+            </w:r>
+          </w:p>
+        </w:tc>
+        <w:tc>
+          <w:tcPr>
+            <w:tcW w:w="6520" w:type="dxa"/>
+            <w:tcBorders>
+              <w:left w:val="single" w:sz="4" w:space="0" w:color="000000"/>
+              <w:right w:val="single" w:sz="4" w:space="0" w:color="000000"/>
+            </w:tcBorders>
+            <w:shd w:val="clear" w:color="auto" w:fill="auto"/>
+            <w:tcMar>
+              <w:top w:w="0" w:type="dxa"/>
+              <w:left w:w="108" w:type="dxa"/>
+              <w:bottom w:w="0" w:type="dxa"/>
+              <w:right w:w="108" w:type="dxa"/>
+            </w:tcMar>
+          </w:tcPr>
+          <w:p>
+            <w:pPr>
+              <w:spacing w:after="0"/>
+              <w:jc w:val="both"/>
+              <w:rPr>
+                <w:rFonts w:ascii="Verdana" w:eastAsia="Times New Roman" w:hAnsi="Verdana" w:cs="Calibri"/>
+                <w:color w:val="000000"/>
+                <w:lang w:eastAsia="en-GB"/>
+              </w:rPr>
+            </w:pPr>
+          </w:p>
+        </w:tc>
+      </w:tr>
+      <w:tr>
+        <w:trPr>
+          <w:trHeight w:val="403"/>
+        </w:trPr>
+        <w:tc>
+          <w:tcPr>
+            <w:tcW w:w="9067" w:type="dxa"/>
+            <w:gridSpan w:val="2"/>
+            <w:tcBorders>
+              <w:left w:val="single" w:sz="4" w:space="0" w:color="000000"/>
+              <w:bottom w:val="single" w:sz="4" w:space="0" w:color="000000"/>
+              <w:right w:val="single" w:sz="4" w:space="0" w:color="000000"/>
+            </w:tcBorders>
+            <w:shd w:val="clear" w:color="auto" w:fill="auto"/>
+            <w:tcMar>
+              <w:top w:w="0" w:type="dxa"/>
+              <w:left w:w="108" w:type="dxa"/>
+              <w:bottom w:w="0" w:type="dxa"/>
+              <w:right w:w="108" w:type="dxa"/>
+            </w:tcMar>
+          </w:tcPr>
+          <w:p>
+            <w:pPr>
+              <w:rPr>
+                <w:rFonts w:ascii="Verdana" w:hAnsi="Verdana"/>
+              </w:rPr>
+            </w:pPr>
+            <w:r>
+              <w:rPr>
+                <w:rFonts w:ascii="Verdana" w:hAnsi="Verdana"/>
+              </w:rPr>
+              <w:t>Being able to login using social media could be a good amendment to the app.</w:t>
+            </w:r>
+            <w:r>
+              <w:rPr>
+                <w:rFonts w:ascii="Verdana" w:hAnsi="Verdana"/>
+              </w:rPr>
+              <w:t xml:space="preserve"> I also would like to see a tutorial mode implemented into the app.</w:t>
+            </w:r>
+          </w:p>
+        </w:tc>
+      </w:tr>
+    </w:tbl>
+    <w:p>
+      <w:pPr>
+        <w:rPr>
+          <w:rFonts w:ascii="Verdana" w:hAnsi="Verdana"/>
+        </w:rPr>
+      </w:pPr>
+    </w:p>
+    <w:p>
+      <w:pPr>
+        <w:rPr>
+          <w:rFonts w:ascii="Verdana" w:hAnsi="Verdana"/>
+          <w:b/>
+          <w:bCs/>
+          <w:u w:val="single"/>
+        </w:rPr>
+      </w:pPr>
+      <w:r>
+        <w:rPr>
+          <w:rFonts w:ascii="Verdana" w:hAnsi="Verdana"/>
+          <w:b/>
+          <w:bCs/>
+          <w:u w:val="single"/>
+        </w:rPr>
+        <w:t>Future changes:</w:t>
+      </w:r>
+    </w:p>
+    <w:p>
+      <w:pPr>
+        <w:pStyle w:val="ListParagraph"/>
+        <w:numPr>
+          <w:ilvl w:val="0"/>
+          <w:numId w:val="2"/>
+        </w:numPr>
+        <w:rPr>
+          <w:rFonts w:ascii="Verdana" w:hAnsi="Verdana"/>
+        </w:rPr>
+      </w:pPr>
+      <w:r>
+        <w:rPr>
+          <w:rFonts w:ascii="Verdana" w:hAnsi="Verdana"/>
+        </w:rPr>
+        <w:t>Adding a notification feature to notify chefs when they receive new orders.</w:t>
+      </w:r>
+    </w:p>
+    <w:p>
+      <w:pPr>
+        <w:pStyle w:val="ListParagraph"/>
+        <w:numPr>
+          <w:ilvl w:val="0"/>
+          <w:numId w:val="2"/>
+        </w:numPr>
+        <w:rPr>
+          <w:rFonts w:ascii="Verdana" w:hAnsi="Verdana"/>
+        </w:rPr>
+      </w:pPr>
+      <w:r>
+        <w:rPr>
+          <w:rFonts w:ascii="Verdana" w:hAnsi="Verdana"/>
+        </w:rPr>
+        <w:t>Being able to login to the app using social media accounts</w:t>
+      </w:r>
+      <w:r>
+        <w:rPr>
+          <w:rFonts w:ascii="Verdana" w:hAnsi="Verdana"/>
+        </w:rPr>
+        <w:t>.</w:t>
+      </w:r>
+    </w:p>
+    <w:p>
+      <w:pPr>
+        <w:pStyle w:val="ListParagraph"/>
+        <w:numPr>
+          <w:ilvl w:val="0"/>
+          <w:numId w:val="2"/>
+        </w:numPr>
+        <w:rPr>
+          <w:rFonts w:ascii="Verdana" w:hAnsi="Verdana"/>
+        </w:rPr>
+      </w:pPr>
+      <w:r>
+        <w:rPr>
+          <w:rFonts w:ascii="Verdana" w:hAnsi="Verdana"/>
+        </w:rPr>
+        <w:t>Implementing a tutorial mode to help new users.</w:t>
+      </w:r>
+    </w:p>
+    <w:p>
+      <w:pPr>
+        <w:rPr>
+          <w:rFonts w:ascii="Verdana" w:hAnsi="Verdana"/>
+        </w:rPr>
+      </w:pPr>
+    </w:p>
+    <w:p>
+      <w:pPr>
         <w:rPr>
           <w:rFonts w:ascii="Verdana" w:hAnsi="Verdana"/>
           <w:b/>
@@ -2317,59 +3185,68 @@
           <w:sz w:val="28"/>
           <w:szCs w:val="28"/>
         </w:rPr>
+      </w:pPr>
+      <w:r>
+        <w:rPr>
+          <w:rFonts w:ascii="Verdana" w:hAnsi="Verdana"/>
+          <w:b/>
+          <w:bCs/>
+          <w:sz w:val="28"/>
+          <w:szCs w:val="28"/>
+        </w:rPr>
+        <w:t>Unit testing</w:t>
+      </w:r>
+    </w:p>
+    <w:p>
+      <w:pPr>
+        <w:rPr>
+          <w:rFonts w:ascii="Verdana" w:hAnsi="Verdana"/>
+        </w:rPr>
+      </w:pPr>
+      <w:r>
+        <w:rPr>
+          <w:rFonts w:ascii="Verdana" w:hAnsi="Verdana"/>
+        </w:rPr>
+        <w:t>Unit testing is a type of software testing in which individual components/units of a software are tested. This allows for validation of the functionality of the individual components. There are various benefits to unit testing;</w:t>
+      </w:r>
+    </w:p>
+    <w:p>
+      <w:pPr>
+        <w:rPr>
+          <w:rFonts w:ascii="Verdana" w:hAnsi="Verdana"/>
+        </w:rPr>
+      </w:pPr>
+      <w:r>
+        <w:rPr>
+          <w:rFonts w:ascii="Verdana" w:hAnsi="Verdana"/>
+        </w:rPr>
+        <w:t>- It increases confidence in changing/maintaining code. When well written unit tests are run on every system change, errors can be caught quickly preventing these changes from being added to version control.</w:t>
+      </w:r>
+    </w:p>
+    <w:p>
+      <w:pPr>
+        <w:rPr>
+          <w:rFonts w:ascii="Verdana" w:hAnsi="Verdana"/>
+        </w:rPr>
+      </w:pPr>
+      <w:r>
+        <w:rPr>
+          <w:rFonts w:ascii="Verdana" w:hAnsi="Verdana"/>
+        </w:rPr>
+        <w:t>- It makes code more reusable. This is as a result of the forced format which code is forced into in order to make unit testing possible.</w:t>
+      </w:r>
+    </w:p>
+    <w:p>
+      <w:pPr>
+        <w:rPr>
+          <w:rFonts w:ascii="Verdana" w:hAnsi="Verdana"/>
+        </w:rPr>
+      </w:pPr>
+      <w:r>
+        <w:rPr>
+          <w:rFonts w:ascii="Verdana" w:hAnsi="Verdana"/>
+        </w:rPr>
         <w:lastRenderedPageBreak/>
-        <w:t>Unit testing</w:t>
-      </w:r>
-    </w:p>
-    <w:p>
-      <w:pPr>
-        <w:rPr>
-          <w:rFonts w:ascii="Verdana" w:hAnsi="Verdana"/>
-        </w:rPr>
-      </w:pPr>
-      <w:r>
-        <w:rPr>
-          <w:rFonts w:ascii="Verdana" w:hAnsi="Verdana"/>
-        </w:rPr>
-        <w:t>Unit testing is a type of software testing in which individual components/units of a software are tested. This allows for validation of the functionality of the individual components. There are various benefits to unit testing;</w:t>
-      </w:r>
-    </w:p>
-    <w:p>
-      <w:pPr>
-        <w:rPr>
-          <w:rFonts w:ascii="Verdana" w:hAnsi="Verdana"/>
-        </w:rPr>
-      </w:pPr>
-      <w:r>
-        <w:rPr>
-          <w:rFonts w:ascii="Verdana" w:hAnsi="Verdana"/>
-        </w:rPr>
-        <w:t>- It increases confidence in changing/maintaining code. When well written unit tests are run on every system change, errors can be caught quickly preventing these changes from being added to version control.</w:t>
-      </w:r>
-    </w:p>
-    <w:p>
-      <w:pPr>
-        <w:rPr>
-          <w:rFonts w:ascii="Verdana" w:hAnsi="Verdana"/>
-        </w:rPr>
-      </w:pPr>
-      <w:r>
-        <w:rPr>
-          <w:rFonts w:ascii="Verdana" w:hAnsi="Verdana"/>
-        </w:rPr>
-        <w:t>- It makes code more reusable. This is as a result of the forced format which code is forced into in order to make unit testing possible.</w:t>
-      </w:r>
-    </w:p>
-    <w:p>
-      <w:pPr>
-        <w:rPr>
-          <w:rFonts w:ascii="Verdana" w:hAnsi="Verdana"/>
-        </w:rPr>
-      </w:pPr>
-      <w:r>
-        <w:rPr>
-          <w:rFonts w:ascii="Verdana" w:hAnsi="Verdana"/>
-        </w:rPr>
         <w:t>- Generally, the cost of fixing an error is lessened in terms of time and effort for unit tests in comparison to normal debugging. This is because unit tests make the location of the error immediately apparent.</w:t>
       </w:r>
     </w:p>
@@ -2469,13 +3346,6 @@
     <w:p>
       <w:pPr>
         <w:rPr>
-          <w:rFonts w:ascii="Verdana" w:hAnsi="Verdana"/>
-        </w:rPr>
-      </w:pPr>
-    </w:p>
-    <w:p>
-      <w:pPr>
-        <w:rPr>
           <w:noProof/>
         </w:rPr>
       </w:pPr>
@@ -2483,7 +3353,6 @@
         <w:rPr>
           <w:noProof/>
         </w:rPr>
-        <w:lastRenderedPageBreak/>
         <w:drawing>
           <wp:inline distT="0" distB="0" distL="0" distR="0" wp14:anchorId="35230084" wp14:editId="1AD79FFF">
             <wp:extent cx="2533650" cy="3457575"/>
@@ -2664,13 +3533,6 @@
       <w:pPr>
         <w:rPr>
           <w:rFonts w:ascii="Verdana" w:hAnsi="Verdana"/>
-        </w:rPr>
-      </w:pPr>
-    </w:p>
-    <w:p>
-      <w:pPr>
-        <w:rPr>
-          <w:rFonts w:ascii="Verdana" w:hAnsi="Verdana"/>
           <w:b/>
           <w:bCs/>
           <w:sz w:val="28"/>
@@ -2685,10 +3547,16 @@
           <w:sz w:val="28"/>
           <w:szCs w:val="28"/>
         </w:rPr>
+        <w:lastRenderedPageBreak/>
         <w:t>References</w:t>
       </w:r>
     </w:p>
     <w:p>
+      <w:pPr>
+        <w:rPr>
+          <w:rFonts w:ascii="Verdana" w:hAnsi="Verdana"/>
+        </w:rPr>
+      </w:pPr>
       <w:hyperlink r:id="rId9" w:history="1">
         <w:r>
           <w:rPr>
@@ -2697,13 +3565,6 @@
           <w:t>https://www.keycdn.com/blog/usability-testing</w:t>
         </w:r>
       </w:hyperlink>
-    </w:p>
-    <w:p>
-      <w:pPr>
-        <w:rPr>
-          <w:rFonts w:ascii="Verdana" w:hAnsi="Verdana"/>
-        </w:rPr>
-      </w:pPr>
     </w:p>
     <w:sectPr>
       <w:pgSz w:w="11906" w:h="16838"/>
